--- a/Linux/2.Linux_word/Phần 8.docx
+++ b/Linux/2.Linux_word/Phần 8.docx
@@ -9,6 +9,7 @@
           <w:rFonts w:cs="Times New Roman"/>
           <w:b/>
           <w:bCs/>
+          <w:color w:val="000000" w:themeColor="text1"/>
           <w:sz w:val="24"/>
           <w:szCs w:val="24"/>
         </w:rPr>
@@ -18,6 +19,7 @@
           <w:rFonts w:cs="Times New Roman"/>
           <w:b/>
           <w:bCs/>
+          <w:color w:val="000000" w:themeColor="text1"/>
           <w:sz w:val="24"/>
           <w:szCs w:val="24"/>
         </w:rPr>
@@ -30,7 +32,7 @@
         <w:ind w:firstLine="720"/>
         <w:rPr>
           <w:rFonts w:cs="Times New Roman"/>
-          <w:color w:val="273239"/>
+          <w:color w:val="000000" w:themeColor="text1"/>
           <w:spacing w:val="2"/>
           <w:sz w:val="24"/>
           <w:szCs w:val="24"/>
@@ -40,24 +42,13 @@
       <w:r>
         <w:rPr>
           <w:rFonts w:cs="Times New Roman"/>
-          <w:color w:val="273239"/>
+          <w:color w:val="000000" w:themeColor="text1"/>
           <w:spacing w:val="2"/>
           <w:sz w:val="24"/>
           <w:szCs w:val="24"/>
           <w:shd w:val="clear" w:color="auto" w:fill="FFFFFF"/>
         </w:rPr>
-        <w:t>Thiết lập quyền tệp trong Linux là nhiệm vụ cơ bản để quản lý quyền truy cập vào tệp và thư mục. Quyền tệp phù hợp đảm bảo rằng chỉ những người dùng được ủy quyền mới có thể đọc, ghi hoặc thực thi tệp, tăng cường bảo mật và chức năng của hệ thống</w:t>
-      </w:r>
-      <w:r>
-        <w:rPr>
-          <w:rFonts w:cs="Times New Roman"/>
-          <w:color w:val="273239"/>
-          <w:spacing w:val="2"/>
-          <w:sz w:val="24"/>
-          <w:szCs w:val="24"/>
-          <w:shd w:val="clear" w:color="auto" w:fill="FFFFFF"/>
-        </w:rPr>
-        <w:t>.</w:t>
+        <w:t>Thiết lập quyền tệp trong Linux là nhiệm vụ cơ bản để quản lý quyền truy cập vào tệp và thư mục. Quyền tệp phù hợp đảm bảo rằng chỉ những người dùng được ủy quyền mới có thể đọc, ghi hoặc thực thi tệp, tăng cường bảo mật và chức năng của hệ thống.</w:t>
       </w:r>
     </w:p>
     <w:p>
@@ -67,6 +58,7 @@
           <w:rFonts w:cs="Times New Roman"/>
           <w:b/>
           <w:bCs/>
+          <w:color w:val="000000" w:themeColor="text1"/>
           <w:sz w:val="24"/>
           <w:szCs w:val="24"/>
         </w:rPr>
@@ -76,49 +68,42 @@
           <w:rFonts w:cs="Times New Roman"/>
           <w:b/>
           <w:bCs/>
+          <w:color w:val="000000" w:themeColor="text1"/>
           <w:sz w:val="24"/>
           <w:szCs w:val="24"/>
           <w:bdr w:val="none" w:sz="0" w:space="0" w:color="auto" w:frame="1"/>
         </w:rPr>
-        <w:t>I. K</w:t>
-      </w:r>
-      <w:r>
+        <w:t>I. Kiểm tra quyền của tập tin</w:t>
+      </w:r>
+    </w:p>
+    <w:p>
+      <w:pPr>
+        <w:spacing w:line="17" w:lineRule="atLeast"/>
+        <w:ind w:left="720" w:firstLine="720"/>
         <w:rPr>
           <w:rFonts w:cs="Times New Roman"/>
           <w:b/>
           <w:bCs/>
-          <w:sz w:val="24"/>
-          <w:szCs w:val="24"/>
-          <w:bdr w:val="none" w:sz="0" w:space="0" w:color="auto" w:frame="1"/>
-        </w:rPr>
-        <w:t>iểm tra quyền của tập tin</w:t>
-      </w:r>
-    </w:p>
-    <w:p>
-      <w:pPr>
-        <w:spacing w:line="17" w:lineRule="atLeast"/>
-        <w:ind w:left="720" w:firstLine="720"/>
+          <w:color w:val="000000" w:themeColor="text1"/>
+          <w:sz w:val="24"/>
+          <w:szCs w:val="24"/>
+        </w:rPr>
+      </w:pPr>
+      <w:r>
+        <w:rPr>
+          <w:rFonts w:cs="Times New Roman"/>
+          <w:color w:val="000000" w:themeColor="text1"/>
+          <w:sz w:val="24"/>
+          <w:szCs w:val="24"/>
+        </w:rPr>
+        <w:t xml:space="preserve">Dùng : </w:t>
+      </w:r>
+      <w:r>
         <w:rPr>
           <w:rFonts w:cs="Times New Roman"/>
           <w:b/>
           <w:bCs/>
-          <w:sz w:val="24"/>
-          <w:szCs w:val="24"/>
-        </w:rPr>
-      </w:pPr>
-      <w:r>
-        <w:rPr>
-          <w:rFonts w:cs="Times New Roman"/>
-          <w:sz w:val="24"/>
-          <w:szCs w:val="24"/>
-        </w:rPr>
-        <w:t xml:space="preserve">Dùng : </w:t>
-      </w:r>
-      <w:r>
-        <w:rPr>
-          <w:rFonts w:cs="Times New Roman"/>
-          <w:b/>
-          <w:bCs/>
+          <w:color w:val="000000" w:themeColor="text1"/>
           <w:sz w:val="24"/>
           <w:szCs w:val="24"/>
         </w:rPr>
@@ -133,7 +118,7 @@
         <w:textAlignment w:val="baseline"/>
         <w:rPr>
           <w:rFonts w:eastAsia="Times New Roman" w:cs="Times New Roman"/>
-          <w:color w:val="273239"/>
+          <w:color w:val="000000" w:themeColor="text1"/>
           <w:spacing w:val="2"/>
           <w:kern w:val="0"/>
           <w:sz w:val="24"/>
@@ -144,7 +129,7 @@
       <w:r>
         <w:rPr>
           <w:rFonts w:eastAsia="Times New Roman" w:cs="Times New Roman"/>
-          <w:color w:val="273239"/>
+          <w:color w:val="000000" w:themeColor="text1"/>
           <w:spacing w:val="2"/>
           <w:kern w:val="0"/>
           <w:sz w:val="24"/>
@@ -167,7 +152,7 @@
         <w:textAlignment w:val="baseline"/>
         <w:rPr>
           <w:rFonts w:eastAsia="Times New Roman" w:cs="Times New Roman"/>
-          <w:color w:val="273239"/>
+          <w:color w:val="000000" w:themeColor="text1"/>
           <w:spacing w:val="2"/>
           <w:kern w:val="0"/>
           <w:sz w:val="24"/>
@@ -178,7 +163,7 @@
       <w:r>
         <w:rPr>
           <w:rFonts w:eastAsia="Times New Roman" w:cs="Times New Roman"/>
-          <w:color w:val="273239"/>
+          <w:color w:val="000000" w:themeColor="text1"/>
           <w:spacing w:val="2"/>
           <w:kern w:val="0"/>
           <w:sz w:val="24"/>
@@ -193,7 +178,7 @@
           <w:rFonts w:eastAsia="Times New Roman" w:cs="Times New Roman"/>
           <w:b/>
           <w:bCs/>
-          <w:color w:val="273239"/>
+          <w:color w:val="000000" w:themeColor="text1"/>
           <w:spacing w:val="2"/>
           <w:kern w:val="0"/>
           <w:sz w:val="24"/>
@@ -206,7 +191,7 @@
       <w:r>
         <w:rPr>
           <w:rFonts w:eastAsia="Times New Roman" w:cs="Times New Roman"/>
-          <w:color w:val="273239"/>
+          <w:color w:val="000000" w:themeColor="text1"/>
           <w:spacing w:val="2"/>
           <w:kern w:val="0"/>
           <w:sz w:val="24"/>
@@ -221,7 +206,7 @@
           <w:rFonts w:eastAsia="Times New Roman" w:cs="Times New Roman"/>
           <w:b/>
           <w:bCs/>
-          <w:color w:val="273239"/>
+          <w:color w:val="000000" w:themeColor="text1"/>
           <w:spacing w:val="2"/>
           <w:kern w:val="0"/>
           <w:sz w:val="24"/>
@@ -234,7 +219,7 @@
       <w:r>
         <w:rPr>
           <w:rFonts w:eastAsia="Times New Roman" w:cs="Times New Roman"/>
-          <w:color w:val="273239"/>
+          <w:color w:val="000000" w:themeColor="text1"/>
           <w:spacing w:val="2"/>
           <w:kern w:val="0"/>
           <w:sz w:val="24"/>
@@ -257,7 +242,7 @@
         <w:textAlignment w:val="baseline"/>
         <w:rPr>
           <w:rFonts w:eastAsia="Times New Roman" w:cs="Times New Roman"/>
-          <w:color w:val="273239"/>
+          <w:color w:val="000000" w:themeColor="text1"/>
           <w:spacing w:val="2"/>
           <w:kern w:val="0"/>
           <w:sz w:val="24"/>
@@ -268,7 +253,7 @@
       <w:r>
         <w:rPr>
           <w:rFonts w:eastAsia="Times New Roman" w:cs="Times New Roman"/>
-          <w:color w:val="273239"/>
+          <w:color w:val="000000" w:themeColor="text1"/>
           <w:spacing w:val="2"/>
           <w:kern w:val="0"/>
           <w:sz w:val="24"/>
@@ -291,7 +276,7 @@
         <w:textAlignment w:val="baseline"/>
         <w:rPr>
           <w:rFonts w:eastAsia="Times New Roman" w:cs="Times New Roman"/>
-          <w:color w:val="273239"/>
+          <w:color w:val="000000" w:themeColor="text1"/>
           <w:spacing w:val="2"/>
           <w:kern w:val="0"/>
           <w:sz w:val="24"/>
@@ -302,7 +287,7 @@
       <w:r>
         <w:rPr>
           <w:rFonts w:eastAsia="Times New Roman" w:cs="Times New Roman"/>
-          <w:color w:val="273239"/>
+          <w:color w:val="000000" w:themeColor="text1"/>
           <w:spacing w:val="2"/>
           <w:kern w:val="0"/>
           <w:sz w:val="24"/>
@@ -325,7 +310,7 @@
         <w:textAlignment w:val="baseline"/>
         <w:rPr>
           <w:rFonts w:eastAsia="Times New Roman" w:cs="Times New Roman"/>
-          <w:color w:val="273239"/>
+          <w:color w:val="000000" w:themeColor="text1"/>
           <w:spacing w:val="2"/>
           <w:kern w:val="0"/>
           <w:sz w:val="24"/>
@@ -336,7 +321,7 @@
       <w:r>
         <w:rPr>
           <w:rFonts w:eastAsia="Times New Roman" w:cs="Times New Roman"/>
-          <w:color w:val="273239"/>
+          <w:color w:val="000000" w:themeColor="text1"/>
           <w:spacing w:val="2"/>
           <w:kern w:val="0"/>
           <w:sz w:val="24"/>
@@ -359,7 +344,7 @@
         <w:textAlignment w:val="baseline"/>
         <w:rPr>
           <w:rFonts w:eastAsia="Times New Roman" w:cs="Times New Roman"/>
-          <w:color w:val="273239"/>
+          <w:color w:val="000000" w:themeColor="text1"/>
           <w:spacing w:val="2"/>
           <w:kern w:val="0"/>
           <w:sz w:val="24"/>
@@ -370,7 +355,7 @@
       <w:r>
         <w:rPr>
           <w:rFonts w:eastAsia="Times New Roman" w:cs="Times New Roman"/>
-          <w:color w:val="273239"/>
+          <w:color w:val="000000" w:themeColor="text1"/>
           <w:spacing w:val="2"/>
           <w:kern w:val="0"/>
           <w:sz w:val="24"/>
@@ -393,7 +378,7 @@
         <w:textAlignment w:val="baseline"/>
         <w:rPr>
           <w:rFonts w:eastAsia="Times New Roman" w:cs="Times New Roman"/>
-          <w:color w:val="273239"/>
+          <w:color w:val="000000" w:themeColor="text1"/>
           <w:spacing w:val="2"/>
           <w:kern w:val="0"/>
           <w:sz w:val="24"/>
@@ -404,7 +389,7 @@
       <w:r>
         <w:rPr>
           <w:rFonts w:eastAsia="Times New Roman" w:cs="Times New Roman"/>
-          <w:color w:val="273239"/>
+          <w:color w:val="000000" w:themeColor="text1"/>
           <w:spacing w:val="2"/>
           <w:kern w:val="0"/>
           <w:sz w:val="24"/>
@@ -427,7 +412,7 @@
         <w:textAlignment w:val="baseline"/>
         <w:rPr>
           <w:rFonts w:eastAsia="Times New Roman" w:cs="Times New Roman"/>
-          <w:color w:val="273239"/>
+          <w:color w:val="000000" w:themeColor="text1"/>
           <w:spacing w:val="2"/>
           <w:kern w:val="0"/>
           <w:sz w:val="24"/>
@@ -438,7 +423,7 @@
       <w:r>
         <w:rPr>
           <w:rFonts w:eastAsia="Times New Roman" w:cs="Times New Roman"/>
-          <w:color w:val="273239"/>
+          <w:color w:val="000000" w:themeColor="text1"/>
           <w:spacing w:val="2"/>
           <w:kern w:val="0"/>
           <w:sz w:val="24"/>
@@ -456,6 +441,7 @@
           <w:rFonts w:cs="Times New Roman"/>
           <w:b/>
           <w:bCs/>
+          <w:color w:val="000000" w:themeColor="text1"/>
           <w:sz w:val="24"/>
           <w:szCs w:val="24"/>
           <w:bdr w:val="none" w:sz="0" w:space="0" w:color="auto" w:frame="1"/>
@@ -466,22 +452,12 @@
           <w:rFonts w:cs="Times New Roman"/>
           <w:b/>
           <w:bCs/>
+          <w:color w:val="000000" w:themeColor="text1"/>
           <w:sz w:val="24"/>
           <w:szCs w:val="24"/>
           <w:bdr w:val="none" w:sz="0" w:space="0" w:color="auto" w:frame="1"/>
         </w:rPr>
-        <w:t xml:space="preserve">II. </w:t>
-      </w:r>
-      <w:r>
-        <w:rPr>
-          <w:rFonts w:cs="Times New Roman"/>
-          <w:b/>
-          <w:bCs/>
-          <w:sz w:val="24"/>
-          <w:szCs w:val="24"/>
-          <w:bdr w:val="none" w:sz="0" w:space="0" w:color="auto" w:frame="1"/>
-        </w:rPr>
-        <w:t>Có ba nhóm quyền nào trong Linux</w:t>
+        <w:t>II. Có ba nhóm quyền nào trong Linux</w:t>
       </w:r>
     </w:p>
     <w:p>
@@ -496,7 +472,7 @@
         <w:textAlignment w:val="baseline"/>
         <w:rPr>
           <w:rFonts w:eastAsia="Times New Roman" w:cs="Times New Roman"/>
-          <w:color w:val="273239"/>
+          <w:color w:val="000000" w:themeColor="text1"/>
           <w:spacing w:val="2"/>
           <w:kern w:val="0"/>
           <w:sz w:val="24"/>
@@ -509,7 +485,7 @@
           <w:rFonts w:eastAsia="Times New Roman" w:cs="Times New Roman"/>
           <w:b/>
           <w:bCs/>
-          <w:color w:val="273239"/>
+          <w:color w:val="000000" w:themeColor="text1"/>
           <w:spacing w:val="2"/>
           <w:kern w:val="0"/>
           <w:sz w:val="24"/>
@@ -522,7 +498,7 @@
       <w:r>
         <w:rPr>
           <w:rFonts w:eastAsia="Times New Roman" w:cs="Times New Roman"/>
-          <w:color w:val="273239"/>
+          <w:color w:val="000000" w:themeColor="text1"/>
           <w:spacing w:val="2"/>
           <w:kern w:val="0"/>
           <w:sz w:val="24"/>
@@ -545,7 +521,7 @@
         <w:textAlignment w:val="baseline"/>
         <w:rPr>
           <w:rFonts w:eastAsia="Times New Roman" w:cs="Times New Roman"/>
-          <w:color w:val="273239"/>
+          <w:color w:val="000000" w:themeColor="text1"/>
           <w:spacing w:val="2"/>
           <w:kern w:val="0"/>
           <w:sz w:val="24"/>
@@ -558,7 +534,7 @@
           <w:rFonts w:eastAsia="Times New Roman" w:cs="Times New Roman"/>
           <w:b/>
           <w:bCs/>
-          <w:color w:val="273239"/>
+          <w:color w:val="000000" w:themeColor="text1"/>
           <w:spacing w:val="2"/>
           <w:kern w:val="0"/>
           <w:sz w:val="24"/>
@@ -571,7 +547,7 @@
       <w:r>
         <w:rPr>
           <w:rFonts w:eastAsia="Times New Roman" w:cs="Times New Roman"/>
-          <w:color w:val="273239"/>
+          <w:color w:val="000000" w:themeColor="text1"/>
           <w:spacing w:val="2"/>
           <w:kern w:val="0"/>
           <w:sz w:val="24"/>
@@ -594,7 +570,7 @@
         <w:textAlignment w:val="baseline"/>
         <w:rPr>
           <w:rFonts w:eastAsia="Times New Roman" w:cs="Times New Roman"/>
-          <w:color w:val="273239"/>
+          <w:color w:val="000000" w:themeColor="text1"/>
           <w:spacing w:val="2"/>
           <w:kern w:val="0"/>
           <w:sz w:val="24"/>
@@ -607,7 +583,7 @@
           <w:rFonts w:eastAsia="Times New Roman" w:cs="Times New Roman"/>
           <w:b/>
           <w:bCs/>
-          <w:color w:val="273239"/>
+          <w:color w:val="000000" w:themeColor="text1"/>
           <w:spacing w:val="2"/>
           <w:kern w:val="0"/>
           <w:sz w:val="24"/>
@@ -620,7 +596,7 @@
       <w:r>
         <w:rPr>
           <w:rFonts w:eastAsia="Times New Roman" w:cs="Times New Roman"/>
-          <w:color w:val="273239"/>
+          <w:color w:val="000000" w:themeColor="text1"/>
           <w:spacing w:val="2"/>
           <w:kern w:val="0"/>
           <w:sz w:val="24"/>
@@ -639,7 +615,7 @@
         <w:textAlignment w:val="baseline"/>
         <w:rPr>
           <w:rFonts w:eastAsia="Times New Roman" w:cs="Times New Roman"/>
-          <w:color w:val="273239"/>
+          <w:color w:val="000000" w:themeColor="text1"/>
           <w:spacing w:val="2"/>
           <w:kern w:val="0"/>
           <w:sz w:val="24"/>
@@ -656,6 +632,7 @@
           <w:rFonts w:cs="Times New Roman"/>
           <w:b/>
           <w:bCs/>
+          <w:color w:val="000000" w:themeColor="text1"/>
           <w:sz w:val="24"/>
           <w:szCs w:val="24"/>
         </w:rPr>
@@ -665,6 +642,8 @@
           <w:rFonts w:cs="Times New Roman"/>
           <w:b/>
           <w:bCs/>
+          <w:noProof/>
+          <w:color w:val="000000" w:themeColor="text1"/>
           <w:sz w:val="24"/>
           <w:szCs w:val="24"/>
         </w:rPr>
@@ -715,17 +694,17 @@
         <w:spacing w:line="17" w:lineRule="atLeast"/>
         <w:rPr>
           <w:rFonts w:eastAsia="Times New Roman" w:cs="Times New Roman"/>
-          <w:color w:val="313131"/>
-          <w:kern w:val="0"/>
-          <w:sz w:val="24"/>
-          <w:szCs w:val="24"/>
-          <w14:ligatures w14:val="none"/>
-        </w:rPr>
-      </w:pPr>
-      <w:r>
-        <w:rPr>
-          <w:rFonts w:eastAsia="Times New Roman" w:cs="Times New Roman"/>
-          <w:color w:val="313131"/>
+          <w:color w:val="000000" w:themeColor="text1"/>
+          <w:kern w:val="0"/>
+          <w:sz w:val="24"/>
+          <w:szCs w:val="24"/>
+          <w14:ligatures w14:val="none"/>
+        </w:rPr>
+      </w:pPr>
+      <w:r>
+        <w:rPr>
+          <w:rFonts w:eastAsia="Times New Roman" w:cs="Times New Roman"/>
+          <w:color w:val="000000" w:themeColor="text1"/>
           <w:kern w:val="0"/>
           <w:sz w:val="24"/>
           <w:szCs w:val="24"/>
@@ -736,7 +715,7 @@
       <w:r>
         <w:rPr>
           <w:rFonts w:eastAsia="Times New Roman" w:cs="Times New Roman"/>
-          <w:color w:val="D53939"/>
+          <w:color w:val="000000" w:themeColor="text1"/>
           <w:kern w:val="0"/>
           <w:sz w:val="24"/>
           <w:szCs w:val="24"/>
@@ -749,7 +728,7 @@
       <w:r>
         <w:rPr>
           <w:rFonts w:eastAsia="Times New Roman" w:cs="Times New Roman"/>
-          <w:color w:val="313131"/>
+          <w:color w:val="000000" w:themeColor="text1"/>
           <w:kern w:val="0"/>
           <w:sz w:val="24"/>
           <w:szCs w:val="24"/>
@@ -768,17 +747,17 @@
         <w:spacing w:line="17" w:lineRule="atLeast"/>
         <w:rPr>
           <w:rFonts w:eastAsia="Times New Roman" w:cs="Times New Roman"/>
-          <w:color w:val="313131"/>
-          <w:kern w:val="0"/>
-          <w:sz w:val="24"/>
-          <w:szCs w:val="24"/>
-          <w14:ligatures w14:val="none"/>
-        </w:rPr>
-      </w:pPr>
-      <w:r>
-        <w:rPr>
-          <w:rFonts w:eastAsia="Times New Roman" w:cs="Times New Roman"/>
-          <w:color w:val="313131"/>
+          <w:color w:val="000000" w:themeColor="text1"/>
+          <w:kern w:val="0"/>
+          <w:sz w:val="24"/>
+          <w:szCs w:val="24"/>
+          <w14:ligatures w14:val="none"/>
+        </w:rPr>
+      </w:pPr>
+      <w:r>
+        <w:rPr>
+          <w:rFonts w:eastAsia="Times New Roman" w:cs="Times New Roman"/>
+          <w:color w:val="000000" w:themeColor="text1"/>
           <w:kern w:val="0"/>
           <w:sz w:val="24"/>
           <w:szCs w:val="24"/>
@@ -789,7 +768,7 @@
       <w:r>
         <w:rPr>
           <w:rFonts w:eastAsia="Times New Roman" w:cs="Times New Roman"/>
-          <w:color w:val="D53939"/>
+          <w:color w:val="000000" w:themeColor="text1"/>
           <w:kern w:val="0"/>
           <w:sz w:val="24"/>
           <w:szCs w:val="24"/>
@@ -802,7 +781,7 @@
       <w:r>
         <w:rPr>
           <w:rFonts w:eastAsia="Times New Roman" w:cs="Times New Roman"/>
-          <w:color w:val="313131"/>
+          <w:color w:val="000000" w:themeColor="text1"/>
           <w:kern w:val="0"/>
           <w:sz w:val="24"/>
           <w:szCs w:val="24"/>
@@ -821,17 +800,17 @@
         <w:spacing w:line="17" w:lineRule="atLeast"/>
         <w:rPr>
           <w:rFonts w:eastAsia="Times New Roman" w:cs="Times New Roman"/>
-          <w:color w:val="313131"/>
-          <w:kern w:val="0"/>
-          <w:sz w:val="24"/>
-          <w:szCs w:val="24"/>
-          <w14:ligatures w14:val="none"/>
-        </w:rPr>
-      </w:pPr>
-      <w:r>
-        <w:rPr>
-          <w:rFonts w:eastAsia="Times New Roman" w:cs="Times New Roman"/>
-          <w:color w:val="313131"/>
+          <w:color w:val="000000" w:themeColor="text1"/>
+          <w:kern w:val="0"/>
+          <w:sz w:val="24"/>
+          <w:szCs w:val="24"/>
+          <w14:ligatures w14:val="none"/>
+        </w:rPr>
+      </w:pPr>
+      <w:r>
+        <w:rPr>
+          <w:rFonts w:eastAsia="Times New Roman" w:cs="Times New Roman"/>
+          <w:color w:val="000000" w:themeColor="text1"/>
           <w:kern w:val="0"/>
           <w:sz w:val="24"/>
           <w:szCs w:val="24"/>
@@ -842,7 +821,7 @@
       <w:r>
         <w:rPr>
           <w:rFonts w:eastAsia="Times New Roman" w:cs="Times New Roman"/>
-          <w:color w:val="D53939"/>
+          <w:color w:val="000000" w:themeColor="text1"/>
           <w:kern w:val="0"/>
           <w:sz w:val="24"/>
           <w:szCs w:val="24"/>
@@ -855,7 +834,7 @@
       <w:r>
         <w:rPr>
           <w:rFonts w:eastAsia="Times New Roman" w:cs="Times New Roman"/>
-          <w:color w:val="313131"/>
+          <w:color w:val="000000" w:themeColor="text1"/>
           <w:kern w:val="0"/>
           <w:sz w:val="24"/>
           <w:szCs w:val="24"/>
@@ -874,17 +853,17 @@
         <w:spacing w:line="17" w:lineRule="atLeast"/>
         <w:rPr>
           <w:rFonts w:eastAsia="Times New Roman" w:cs="Times New Roman"/>
-          <w:color w:val="313131"/>
-          <w:kern w:val="0"/>
-          <w:sz w:val="24"/>
-          <w:szCs w:val="24"/>
-          <w14:ligatures w14:val="none"/>
-        </w:rPr>
-      </w:pPr>
-      <w:r>
-        <w:rPr>
-          <w:rFonts w:eastAsia="Times New Roman" w:cs="Times New Roman"/>
-          <w:color w:val="313131"/>
+          <w:color w:val="000000" w:themeColor="text1"/>
+          <w:kern w:val="0"/>
+          <w:sz w:val="24"/>
+          <w:szCs w:val="24"/>
+          <w14:ligatures w14:val="none"/>
+        </w:rPr>
+      </w:pPr>
+      <w:r>
+        <w:rPr>
+          <w:rFonts w:eastAsia="Times New Roman" w:cs="Times New Roman"/>
+          <w:color w:val="000000" w:themeColor="text1"/>
           <w:kern w:val="0"/>
           <w:sz w:val="24"/>
           <w:szCs w:val="24"/>
@@ -895,7 +874,7 @@
       <w:r>
         <w:rPr>
           <w:rFonts w:eastAsia="Times New Roman" w:cs="Times New Roman"/>
-          <w:color w:val="D53939"/>
+          <w:color w:val="000000" w:themeColor="text1"/>
           <w:kern w:val="0"/>
           <w:sz w:val="24"/>
           <w:szCs w:val="24"/>
@@ -908,7 +887,7 @@
       <w:r>
         <w:rPr>
           <w:rFonts w:eastAsia="Times New Roman" w:cs="Times New Roman"/>
-          <w:color w:val="313131"/>
+          <w:color w:val="000000" w:themeColor="text1"/>
           <w:kern w:val="0"/>
           <w:sz w:val="24"/>
           <w:szCs w:val="24"/>
@@ -927,17 +906,17 @@
         <w:spacing w:line="17" w:lineRule="atLeast"/>
         <w:rPr>
           <w:rFonts w:eastAsia="Times New Roman" w:cs="Times New Roman"/>
-          <w:color w:val="313131"/>
-          <w:kern w:val="0"/>
-          <w:sz w:val="24"/>
-          <w:szCs w:val="24"/>
-          <w14:ligatures w14:val="none"/>
-        </w:rPr>
-      </w:pPr>
-      <w:r>
-        <w:rPr>
-          <w:rFonts w:eastAsia="Times New Roman" w:cs="Times New Roman"/>
-          <w:color w:val="313131"/>
+          <w:color w:val="000000" w:themeColor="text1"/>
+          <w:kern w:val="0"/>
+          <w:sz w:val="24"/>
+          <w:szCs w:val="24"/>
+          <w14:ligatures w14:val="none"/>
+        </w:rPr>
+      </w:pPr>
+      <w:r>
+        <w:rPr>
+          <w:rFonts w:eastAsia="Times New Roman" w:cs="Times New Roman"/>
+          <w:color w:val="000000" w:themeColor="text1"/>
           <w:kern w:val="0"/>
           <w:sz w:val="24"/>
           <w:szCs w:val="24"/>
@@ -948,7 +927,7 @@
       <w:r>
         <w:rPr>
           <w:rFonts w:eastAsia="Times New Roman" w:cs="Times New Roman"/>
-          <w:color w:val="D53939"/>
+          <w:color w:val="000000" w:themeColor="text1"/>
           <w:kern w:val="0"/>
           <w:sz w:val="24"/>
           <w:szCs w:val="24"/>
@@ -961,7 +940,7 @@
       <w:r>
         <w:rPr>
           <w:rFonts w:eastAsia="Times New Roman" w:cs="Times New Roman"/>
-          <w:color w:val="313131"/>
+          <w:color w:val="000000" w:themeColor="text1"/>
           <w:kern w:val="0"/>
           <w:sz w:val="24"/>
           <w:szCs w:val="24"/>
@@ -980,17 +959,17 @@
         <w:spacing w:line="17" w:lineRule="atLeast"/>
         <w:rPr>
           <w:rFonts w:eastAsia="Times New Roman" w:cs="Times New Roman"/>
-          <w:color w:val="313131"/>
-          <w:kern w:val="0"/>
-          <w:sz w:val="24"/>
-          <w:szCs w:val="24"/>
-          <w14:ligatures w14:val="none"/>
-        </w:rPr>
-      </w:pPr>
-      <w:r>
-        <w:rPr>
-          <w:rFonts w:eastAsia="Times New Roman" w:cs="Times New Roman"/>
-          <w:color w:val="313131"/>
+          <w:color w:val="000000" w:themeColor="text1"/>
+          <w:kern w:val="0"/>
+          <w:sz w:val="24"/>
+          <w:szCs w:val="24"/>
+          <w14:ligatures w14:val="none"/>
+        </w:rPr>
+      </w:pPr>
+      <w:r>
+        <w:rPr>
+          <w:rFonts w:eastAsia="Times New Roman" w:cs="Times New Roman"/>
+          <w:color w:val="000000" w:themeColor="text1"/>
           <w:kern w:val="0"/>
           <w:sz w:val="24"/>
           <w:szCs w:val="24"/>
@@ -1001,7 +980,7 @@
       <w:r>
         <w:rPr>
           <w:rFonts w:eastAsia="Times New Roman" w:cs="Times New Roman"/>
-          <w:color w:val="D53939"/>
+          <w:color w:val="000000" w:themeColor="text1"/>
           <w:kern w:val="0"/>
           <w:sz w:val="24"/>
           <w:szCs w:val="24"/>
@@ -1014,7 +993,7 @@
       <w:r>
         <w:rPr>
           <w:rFonts w:eastAsia="Times New Roman" w:cs="Times New Roman"/>
-          <w:color w:val="313131"/>
+          <w:color w:val="000000" w:themeColor="text1"/>
           <w:kern w:val="0"/>
           <w:sz w:val="24"/>
           <w:szCs w:val="24"/>
@@ -1033,17 +1012,17 @@
         <w:spacing w:line="17" w:lineRule="atLeast"/>
         <w:rPr>
           <w:rFonts w:eastAsia="Times New Roman" w:cs="Times New Roman"/>
-          <w:color w:val="313131"/>
-          <w:kern w:val="0"/>
-          <w:sz w:val="24"/>
-          <w:szCs w:val="24"/>
-          <w14:ligatures w14:val="none"/>
-        </w:rPr>
-      </w:pPr>
-      <w:r>
-        <w:rPr>
-          <w:rFonts w:eastAsia="Times New Roman" w:cs="Times New Roman"/>
-          <w:color w:val="313131"/>
+          <w:color w:val="000000" w:themeColor="text1"/>
+          <w:kern w:val="0"/>
+          <w:sz w:val="24"/>
+          <w:szCs w:val="24"/>
+          <w14:ligatures w14:val="none"/>
+        </w:rPr>
+      </w:pPr>
+      <w:r>
+        <w:rPr>
+          <w:rFonts w:eastAsia="Times New Roman" w:cs="Times New Roman"/>
+          <w:color w:val="000000" w:themeColor="text1"/>
           <w:kern w:val="0"/>
           <w:sz w:val="24"/>
           <w:szCs w:val="24"/>
@@ -1054,7 +1033,7 @@
       <w:r>
         <w:rPr>
           <w:rFonts w:eastAsia="Times New Roman" w:cs="Times New Roman"/>
-          <w:color w:val="D53939"/>
+          <w:color w:val="000000" w:themeColor="text1"/>
           <w:kern w:val="0"/>
           <w:sz w:val="24"/>
           <w:szCs w:val="24"/>
@@ -1067,7 +1046,7 @@
       <w:r>
         <w:rPr>
           <w:rFonts w:eastAsia="Times New Roman" w:cs="Times New Roman"/>
-          <w:color w:val="313131"/>
+          <w:color w:val="000000" w:themeColor="text1"/>
           <w:kern w:val="0"/>
           <w:sz w:val="24"/>
           <w:szCs w:val="24"/>
@@ -1084,6 +1063,7 @@
           <w:rFonts w:cs="Times New Roman"/>
           <w:b/>
           <w:bCs/>
+          <w:color w:val="000000" w:themeColor="text1"/>
           <w:sz w:val="24"/>
           <w:szCs w:val="24"/>
         </w:rPr>
@@ -1096,6 +1076,7 @@
           <w:rFonts w:cs="Times New Roman"/>
           <w:b/>
           <w:bCs/>
+          <w:color w:val="000000" w:themeColor="text1"/>
           <w:sz w:val="24"/>
           <w:szCs w:val="24"/>
         </w:rPr>
@@ -1105,22 +1086,12 @@
           <w:rFonts w:cs="Times New Roman"/>
           <w:b/>
           <w:bCs/>
+          <w:color w:val="000000" w:themeColor="text1"/>
           <w:sz w:val="24"/>
           <w:szCs w:val="24"/>
           <w:bdr w:val="none" w:sz="0" w:space="0" w:color="auto" w:frame="1"/>
         </w:rPr>
-        <w:t xml:space="preserve">III. </w:t>
-      </w:r>
-      <w:r>
-        <w:rPr>
-          <w:rFonts w:cs="Times New Roman"/>
-          <w:b/>
-          <w:bCs/>
-          <w:sz w:val="24"/>
-          <w:szCs w:val="24"/>
-          <w:bdr w:val="none" w:sz="0" w:space="0" w:color="auto" w:frame="1"/>
-        </w:rPr>
-        <w:t>Có ba loại quyền truy cập tệp</w:t>
+        <w:t>III. Có ba loại quyền truy cập tệp</w:t>
       </w:r>
     </w:p>
     <w:tbl>
@@ -1134,8 +1105,8 @@
         <w:tblLook w:val="04A0" w:firstRow="1" w:lastRow="0" w:firstColumn="1" w:lastColumn="0" w:noHBand="0" w:noVBand="1"/>
       </w:tblPr>
       <w:tblGrid>
-        <w:gridCol w:w="3683"/>
-        <w:gridCol w:w="5666"/>
+        <w:gridCol w:w="1840"/>
+        <w:gridCol w:w="7509"/>
       </w:tblGrid>
       <w:tr>
         <w:trPr>
@@ -1143,7 +1114,7 @@
         </w:trPr>
         <w:tc>
           <w:tcPr>
-            <w:tcW w:w="3683" w:type="dxa"/>
+            <w:tcW w:w="1840" w:type="dxa"/>
             <w:tcBorders>
               <w:top w:val="single" w:sz="2" w:space="0" w:color="DFDFDF"/>
               <w:left w:val="single" w:sz="2" w:space="0" w:color="DFDFDF"/>
@@ -1168,7 +1139,7 @@
                 <w:rFonts w:cs="Times New Roman"/>
                 <w:b/>
                 <w:bCs/>
-                <w:color w:val="273239"/>
+                <w:color w:val="000000" w:themeColor="text1"/>
                 <w:spacing w:val="2"/>
                 <w:sz w:val="24"/>
                 <w:szCs w:val="24"/>
@@ -1179,7 +1150,7 @@
                 <w:rFonts w:cs="Times New Roman"/>
                 <w:b/>
                 <w:bCs/>
-                <w:color w:val="273239"/>
+                <w:color w:val="000000" w:themeColor="text1"/>
                 <w:spacing w:val="2"/>
                 <w:sz w:val="24"/>
                 <w:szCs w:val="24"/>
@@ -1191,7 +1162,7 @@
         </w:tc>
         <w:tc>
           <w:tcPr>
-            <w:tcW w:w="5666" w:type="dxa"/>
+            <w:tcW w:w="7509" w:type="dxa"/>
             <w:tcBorders>
               <w:top w:val="single" w:sz="2" w:space="0" w:color="DFDFDF"/>
               <w:left w:val="single" w:sz="2" w:space="0" w:color="DFDFDF"/>
@@ -1216,7 +1187,7 @@
                 <w:rFonts w:cs="Times New Roman"/>
                 <w:b/>
                 <w:bCs/>
-                <w:color w:val="273239"/>
+                <w:color w:val="000000" w:themeColor="text1"/>
                 <w:spacing w:val="2"/>
                 <w:sz w:val="24"/>
                 <w:szCs w:val="24"/>
@@ -1227,7 +1198,7 @@
                 <w:rFonts w:cs="Times New Roman"/>
                 <w:b/>
                 <w:bCs/>
-                <w:color w:val="273239"/>
+                <w:color w:val="000000" w:themeColor="text1"/>
                 <w:spacing w:val="2"/>
                 <w:sz w:val="24"/>
                 <w:szCs w:val="24"/>
@@ -1241,7 +1212,7 @@
       <w:tr>
         <w:tc>
           <w:tcPr>
-            <w:tcW w:w="3683" w:type="dxa"/>
+            <w:tcW w:w="1840" w:type="dxa"/>
             <w:tcBorders>
               <w:top w:val="single" w:sz="2" w:space="0" w:color="DFDFDF"/>
               <w:left w:val="single" w:sz="2" w:space="0" w:color="DFDFDF"/>
@@ -1266,7 +1237,7 @@
                 <w:rFonts w:cs="Times New Roman"/>
                 <w:b/>
                 <w:bCs/>
-                <w:color w:val="273239"/>
+                <w:color w:val="000000" w:themeColor="text1"/>
                 <w:spacing w:val="2"/>
                 <w:sz w:val="24"/>
                 <w:szCs w:val="24"/>
@@ -1277,7 +1248,7 @@
                 <w:rFonts w:cs="Times New Roman"/>
                 <w:b/>
                 <w:bCs/>
-                <w:color w:val="273239"/>
+                <w:color w:val="000000" w:themeColor="text1"/>
                 <w:spacing w:val="2"/>
                 <w:sz w:val="24"/>
                 <w:szCs w:val="24"/>
@@ -1288,7 +1259,7 @@
         </w:tc>
         <w:tc>
           <w:tcPr>
-            <w:tcW w:w="5666" w:type="dxa"/>
+            <w:tcW w:w="7509" w:type="dxa"/>
             <w:tcBorders>
               <w:top w:val="single" w:sz="2" w:space="0" w:color="DFDFDF"/>
               <w:left w:val="single" w:sz="2" w:space="0" w:color="DFDFDF"/>
@@ -1311,7 +1282,7 @@
               <w:jc w:val="center"/>
               <w:rPr>
                 <w:rFonts w:cs="Times New Roman"/>
-                <w:color w:val="273239"/>
+                <w:color w:val="000000" w:themeColor="text1"/>
                 <w:spacing w:val="2"/>
                 <w:sz w:val="24"/>
                 <w:szCs w:val="24"/>
@@ -1320,7 +1291,7 @@
             <w:r>
               <w:rPr>
                 <w:rFonts w:cs="Times New Roman"/>
-                <w:color w:val="646464"/>
+                <w:color w:val="000000" w:themeColor="text1"/>
                 <w:sz w:val="24"/>
                 <w:szCs w:val="24"/>
                 <w:shd w:val="clear" w:color="auto" w:fill="FFFFFF"/>
@@ -1330,29 +1301,18 @@
             <w:r>
               <w:rPr>
                 <w:rFonts w:cs="Times New Roman"/>
-                <w:color w:val="273239"/>
+                <w:color w:val="000000" w:themeColor="text1"/>
                 <w:spacing w:val="2"/>
                 <w:sz w:val="24"/>
                 <w:szCs w:val="24"/>
                 <w:bdr w:val="none" w:sz="0" w:space="0" w:color="auto" w:frame="1"/>
               </w:rPr>
-              <w:t>. </w:t>
+              <w:t>.  Dùng cho lệnh ls</w:t>
             </w:r>
             <w:r>
               <w:rPr>
                 <w:rFonts w:cs="Times New Roman"/>
-                <w:color w:val="273239"/>
-                <w:spacing w:val="2"/>
-                <w:sz w:val="24"/>
-                <w:szCs w:val="24"/>
-                <w:bdr w:val="none" w:sz="0" w:space="0" w:color="auto" w:frame="1"/>
-              </w:rPr>
-              <w:t xml:space="preserve"> Dùng cho lệnh ls</w:t>
-            </w:r>
-            <w:r>
-              <w:rPr>
-                <w:rFonts w:cs="Times New Roman"/>
-                <w:color w:val="273239"/>
+                <w:color w:val="000000" w:themeColor="text1"/>
                 <w:spacing w:val="2"/>
                 <w:sz w:val="24"/>
                 <w:szCs w:val="24"/>
@@ -1366,7 +1326,7 @@
       <w:tr>
         <w:tc>
           <w:tcPr>
-            <w:tcW w:w="3683" w:type="dxa"/>
+            <w:tcW w:w="1840" w:type="dxa"/>
             <w:tcBorders>
               <w:top w:val="single" w:sz="2" w:space="0" w:color="DFDFDF"/>
               <w:left w:val="single" w:sz="2" w:space="0" w:color="DFDFDF"/>
@@ -1391,7 +1351,7 @@
                 <w:rFonts w:cs="Times New Roman"/>
                 <w:b/>
                 <w:bCs/>
-                <w:color w:val="273239"/>
+                <w:color w:val="000000" w:themeColor="text1"/>
                 <w:spacing w:val="2"/>
                 <w:sz w:val="24"/>
                 <w:szCs w:val="24"/>
@@ -1402,7 +1362,7 @@
                 <w:rFonts w:cs="Times New Roman"/>
                 <w:b/>
                 <w:bCs/>
-                <w:color w:val="273239"/>
+                <w:color w:val="000000" w:themeColor="text1"/>
                 <w:spacing w:val="2"/>
                 <w:sz w:val="24"/>
                 <w:szCs w:val="24"/>
@@ -1413,7 +1373,7 @@
         </w:tc>
         <w:tc>
           <w:tcPr>
-            <w:tcW w:w="5666" w:type="dxa"/>
+            <w:tcW w:w="7509" w:type="dxa"/>
             <w:tcBorders>
               <w:top w:val="single" w:sz="2" w:space="0" w:color="DFDFDF"/>
               <w:left w:val="single" w:sz="2" w:space="0" w:color="DFDFDF"/>
@@ -1436,7 +1396,7 @@
               <w:jc w:val="center"/>
               <w:rPr>
                 <w:rFonts w:cs="Times New Roman"/>
-                <w:color w:val="273239"/>
+                <w:color w:val="000000" w:themeColor="text1"/>
                 <w:spacing w:val="2"/>
                 <w:sz w:val="24"/>
                 <w:szCs w:val="24"/>
@@ -1445,7 +1405,7 @@
             <w:r>
               <w:rPr>
                 <w:rFonts w:cs="Times New Roman"/>
-                <w:color w:val="646464"/>
+                <w:color w:val="000000" w:themeColor="text1"/>
                 <w:sz w:val="24"/>
                 <w:szCs w:val="24"/>
                 <w:shd w:val="clear" w:color="auto" w:fill="FFFFFF"/>
@@ -1455,24 +1415,13 @@
             <w:r>
               <w:rPr>
                 <w:rFonts w:cs="Times New Roman"/>
-                <w:color w:val="273239"/>
+                <w:color w:val="000000" w:themeColor="text1"/>
                 <w:spacing w:val="2"/>
                 <w:sz w:val="24"/>
                 <w:szCs w:val="24"/>
                 <w:bdr w:val="none" w:sz="0" w:space="0" w:color="auto" w:frame="1"/>
               </w:rPr>
-              <w:t>. </w:t>
-            </w:r>
-            <w:r>
-              <w:rPr>
-                <w:rFonts w:cs="Times New Roman"/>
-                <w:color w:val="273239"/>
-                <w:spacing w:val="2"/>
-                <w:sz w:val="24"/>
-                <w:szCs w:val="24"/>
-                <w:bdr w:val="none" w:sz="0" w:space="0" w:color="auto" w:frame="1"/>
-              </w:rPr>
-              <w:t>Dùng cho các lệnh vi, nano,…</w:t>
+              <w:t>. Dùng cho các lệnh vi, nano,…</w:t>
             </w:r>
           </w:p>
         </w:tc>
@@ -1480,7 +1429,7 @@
       <w:tr>
         <w:tc>
           <w:tcPr>
-            <w:tcW w:w="3683" w:type="dxa"/>
+            <w:tcW w:w="1840" w:type="dxa"/>
             <w:tcBorders>
               <w:top w:val="single" w:sz="2" w:space="0" w:color="DFDFDF"/>
               <w:left w:val="single" w:sz="2" w:space="0" w:color="DFDFDF"/>
@@ -1505,7 +1454,7 @@
                 <w:rFonts w:cs="Times New Roman"/>
                 <w:b/>
                 <w:bCs/>
-                <w:color w:val="273239"/>
+                <w:color w:val="000000" w:themeColor="text1"/>
                 <w:spacing w:val="2"/>
                 <w:sz w:val="24"/>
                 <w:szCs w:val="24"/>
@@ -1516,20 +1465,19 @@
                 <w:rFonts w:cs="Times New Roman"/>
                 <w:b/>
                 <w:bCs/>
-                <w:color w:val="273239"/>
+                <w:color w:val="000000" w:themeColor="text1"/>
                 <w:spacing w:val="2"/>
                 <w:sz w:val="24"/>
                 <w:szCs w:val="24"/>
                 <w:bdr w:val="none" w:sz="0" w:space="0" w:color="auto" w:frame="1"/>
               </w:rPr>
-              <w:lastRenderedPageBreak/>
               <w:t>x</w:t>
             </w:r>
           </w:p>
         </w:tc>
         <w:tc>
           <w:tcPr>
-            <w:tcW w:w="5666" w:type="dxa"/>
+            <w:tcW w:w="7509" w:type="dxa"/>
             <w:tcBorders>
               <w:top w:val="single" w:sz="2" w:space="0" w:color="DFDFDF"/>
               <w:left w:val="single" w:sz="2" w:space="0" w:color="DFDFDF"/>
@@ -1552,7 +1500,7 @@
               <w:jc w:val="center"/>
               <w:rPr>
                 <w:rFonts w:cs="Times New Roman"/>
-                <w:color w:val="273239"/>
+                <w:color w:val="000000" w:themeColor="text1"/>
                 <w:spacing w:val="2"/>
                 <w:sz w:val="24"/>
                 <w:szCs w:val="24"/>
@@ -1561,7 +1509,7 @@
             <w:r>
               <w:rPr>
                 <w:rFonts w:cs="Times New Roman"/>
-                <w:color w:val="273239"/>
+                <w:color w:val="000000" w:themeColor="text1"/>
                 <w:spacing w:val="2"/>
                 <w:sz w:val="24"/>
                 <w:szCs w:val="24"/>
@@ -1572,7 +1520,7 @@
             <w:r>
               <w:rPr>
                 <w:rFonts w:cs="Times New Roman"/>
-                <w:color w:val="646464"/>
+                <w:color w:val="000000" w:themeColor="text1"/>
                 <w:sz w:val="24"/>
                 <w:szCs w:val="24"/>
                 <w:shd w:val="clear" w:color="auto" w:fill="FFFFFF"/>
@@ -1582,24 +1530,13 @@
             <w:r>
               <w:rPr>
                 <w:rFonts w:cs="Times New Roman"/>
-                <w:color w:val="273239"/>
+                <w:color w:val="000000" w:themeColor="text1"/>
                 <w:spacing w:val="2"/>
                 <w:sz w:val="24"/>
                 <w:szCs w:val="24"/>
                 <w:bdr w:val="none" w:sz="0" w:space="0" w:color="auto" w:frame="1"/>
               </w:rPr>
-              <w:t>.</w:t>
-            </w:r>
-            <w:r>
-              <w:rPr>
-                <w:rFonts w:cs="Times New Roman"/>
-                <w:color w:val="273239"/>
-                <w:spacing w:val="2"/>
-                <w:sz w:val="24"/>
-                <w:szCs w:val="24"/>
-                <w:bdr w:val="none" w:sz="0" w:space="0" w:color="auto" w:frame="1"/>
-              </w:rPr>
-              <w:t xml:space="preserve"> Dùng cho các lệnh cd.</w:t>
+              <w:t>. Dùng cho các lệnh cd.</w:t>
             </w:r>
           </w:p>
         </w:tc>
@@ -1613,17 +1550,18 @@
         <w:textAlignment w:val="baseline"/>
         <w:rPr>
           <w:rFonts w:ascii="Times New Roman" w:hAnsi="Times New Roman" w:cs="Times New Roman"/>
-          <w:color w:val="273239"/>
+          <w:color w:val="000000" w:themeColor="text1"/>
           <w:spacing w:val="2"/>
         </w:rPr>
       </w:pPr>
       <w:r>
         <w:rPr>
           <w:rFonts w:ascii="Times New Roman" w:hAnsi="Times New Roman" w:cs="Times New Roman"/>
-          <w:color w:val="273239"/>
+          <w:color w:val="000000" w:themeColor="text1"/>
           <w:spacing w:val="2"/>
           <w:bdr w:val="none" w:sz="0" w:space="0" w:color="auto" w:frame="1"/>
         </w:rPr>
+        <w:lastRenderedPageBreak/>
         <w:t>Biểu tượng:   Tùy chọn </w:t>
       </w:r>
       <w:r>
@@ -1632,7 +1570,7 @@
           <w:rFonts w:ascii="Times New Roman" w:hAnsi="Times New Roman" w:cs="Times New Roman"/>
           <w:b w:val="0"/>
           <w:bCs w:val="0"/>
-          <w:color w:val="273239"/>
+          <w:color w:val="000000" w:themeColor="text1"/>
           <w:spacing w:val="2"/>
           <w:bdr w:val="none" w:sz="0" w:space="0" w:color="auto" w:frame="1"/>
         </w:rPr>
@@ -1641,7 +1579,7 @@
       <w:r>
         <w:rPr>
           <w:rFonts w:ascii="Times New Roman" w:hAnsi="Times New Roman" w:cs="Times New Roman"/>
-          <w:color w:val="273239"/>
+          <w:color w:val="000000" w:themeColor="text1"/>
           <w:spacing w:val="2"/>
           <w:bdr w:val="none" w:sz="0" w:space="0" w:color="auto" w:frame="1"/>
         </w:rPr>
@@ -1693,7 +1631,7 @@
                 <w:rFonts w:cs="Times New Roman"/>
                 <w:b/>
                 <w:bCs/>
-                <w:color w:val="273239"/>
+                <w:color w:val="000000" w:themeColor="text1"/>
                 <w:spacing w:val="2"/>
                 <w:sz w:val="24"/>
                 <w:szCs w:val="24"/>
@@ -1703,7 +1641,7 @@
               <w:rPr>
                 <w:rStyle w:val="Manh"/>
                 <w:rFonts w:cs="Times New Roman"/>
-                <w:color w:val="273239"/>
+                <w:color w:val="000000" w:themeColor="text1"/>
                 <w:spacing w:val="2"/>
                 <w:sz w:val="24"/>
                 <w:szCs w:val="24"/>
@@ -1740,7 +1678,7 @@
                 <w:rFonts w:cs="Times New Roman"/>
                 <w:b/>
                 <w:bCs/>
-                <w:color w:val="273239"/>
+                <w:color w:val="000000" w:themeColor="text1"/>
                 <w:spacing w:val="2"/>
                 <w:sz w:val="24"/>
                 <w:szCs w:val="24"/>
@@ -1750,7 +1688,7 @@
               <w:rPr>
                 <w:rStyle w:val="Manh"/>
                 <w:rFonts w:cs="Times New Roman"/>
-                <w:color w:val="273239"/>
+                <w:color w:val="000000" w:themeColor="text1"/>
                 <w:spacing w:val="2"/>
                 <w:sz w:val="24"/>
                 <w:szCs w:val="24"/>
@@ -1792,7 +1730,7 @@
                 <w:rFonts w:cs="Times New Roman"/>
                 <w:b/>
                 <w:bCs/>
-                <w:color w:val="273239"/>
+                <w:color w:val="000000" w:themeColor="text1"/>
                 <w:spacing w:val="2"/>
                 <w:sz w:val="24"/>
                 <w:szCs w:val="24"/>
@@ -1802,6 +1740,7 @@
               <w:rPr>
                 <w:rStyle w:val="Manh"/>
                 <w:rFonts w:cs="Times New Roman"/>
+                <w:color w:val="000000" w:themeColor="text1"/>
                 <w:sz w:val="24"/>
                 <w:szCs w:val="24"/>
                 <w:bdr w:val="none" w:sz="0" w:space="0" w:color="auto" w:frame="1"/>
@@ -1835,7 +1774,7 @@
               <w:jc w:val="center"/>
               <w:rPr>
                 <w:rFonts w:cs="Times New Roman"/>
-                <w:color w:val="273239"/>
+                <w:color w:val="000000" w:themeColor="text1"/>
                 <w:spacing w:val="2"/>
                 <w:sz w:val="24"/>
                 <w:szCs w:val="24"/>
@@ -1844,7 +1783,7 @@
             <w:r>
               <w:rPr>
                 <w:rFonts w:cs="Times New Roman"/>
-                <w:color w:val="273239"/>
+                <w:color w:val="000000" w:themeColor="text1"/>
                 <w:spacing w:val="2"/>
                 <w:sz w:val="24"/>
                 <w:szCs w:val="24"/>
@@ -1886,7 +1825,7 @@
                 <w:rFonts w:cs="Times New Roman"/>
                 <w:b/>
                 <w:bCs/>
-                <w:color w:val="273239"/>
+                <w:color w:val="000000" w:themeColor="text1"/>
                 <w:spacing w:val="2"/>
                 <w:sz w:val="24"/>
                 <w:szCs w:val="24"/>
@@ -1896,6 +1835,7 @@
               <w:rPr>
                 <w:rStyle w:val="Manh"/>
                 <w:rFonts w:cs="Times New Roman"/>
+                <w:color w:val="000000" w:themeColor="text1"/>
                 <w:sz w:val="24"/>
                 <w:szCs w:val="24"/>
                 <w:bdr w:val="none" w:sz="0" w:space="0" w:color="auto" w:frame="1"/>
@@ -1929,7 +1869,7 @@
               <w:jc w:val="center"/>
               <w:rPr>
                 <w:rFonts w:cs="Times New Roman"/>
-                <w:color w:val="273239"/>
+                <w:color w:val="000000" w:themeColor="text1"/>
                 <w:spacing w:val="2"/>
                 <w:sz w:val="24"/>
                 <w:szCs w:val="24"/>
@@ -1938,7 +1878,7 @@
             <w:r>
               <w:rPr>
                 <w:rFonts w:cs="Times New Roman"/>
-                <w:color w:val="273239"/>
+                <w:color w:val="000000" w:themeColor="text1"/>
                 <w:spacing w:val="2"/>
                 <w:sz w:val="24"/>
                 <w:szCs w:val="24"/>
@@ -1977,7 +1917,7 @@
                 <w:rFonts w:cs="Times New Roman"/>
                 <w:b/>
                 <w:bCs/>
-                <w:color w:val="273239"/>
+                <w:color w:val="000000" w:themeColor="text1"/>
                 <w:spacing w:val="2"/>
                 <w:sz w:val="24"/>
                 <w:szCs w:val="24"/>
@@ -1987,6 +1927,7 @@
               <w:rPr>
                 <w:rStyle w:val="Manh"/>
                 <w:rFonts w:cs="Times New Roman"/>
+                <w:color w:val="000000" w:themeColor="text1"/>
                 <w:sz w:val="24"/>
                 <w:szCs w:val="24"/>
                 <w:bdr w:val="none" w:sz="0" w:space="0" w:color="auto" w:frame="1"/>
@@ -2020,7 +1961,7 @@
               <w:jc w:val="center"/>
               <w:rPr>
                 <w:rFonts w:cs="Times New Roman"/>
-                <w:color w:val="273239"/>
+                <w:color w:val="000000" w:themeColor="text1"/>
                 <w:spacing w:val="2"/>
                 <w:sz w:val="24"/>
                 <w:szCs w:val="24"/>
@@ -2029,7 +1970,7 @@
             <w:r>
               <w:rPr>
                 <w:rFonts w:cs="Times New Roman"/>
-                <w:color w:val="273239"/>
+                <w:color w:val="000000" w:themeColor="text1"/>
                 <w:spacing w:val="2"/>
                 <w:sz w:val="24"/>
                 <w:szCs w:val="24"/>
@@ -2049,14 +1990,14 @@
         <w:textAlignment w:val="baseline"/>
         <w:rPr>
           <w:rFonts w:ascii="Times New Roman" w:hAnsi="Times New Roman" w:cs="Times New Roman"/>
-          <w:color w:val="273239"/>
+          <w:color w:val="000000" w:themeColor="text1"/>
           <w:spacing w:val="2"/>
         </w:rPr>
       </w:pPr>
       <w:r>
         <w:rPr>
           <w:rFonts w:ascii="Times New Roman" w:hAnsi="Times New Roman" w:cs="Times New Roman"/>
-          <w:color w:val="273239"/>
+          <w:color w:val="000000" w:themeColor="text1"/>
           <w:spacing w:val="2"/>
           <w:bdr w:val="none" w:sz="0" w:space="0" w:color="auto" w:frame="1"/>
         </w:rPr>
@@ -2109,7 +2050,7 @@
                 <w:rFonts w:cs="Times New Roman"/>
                 <w:b/>
                 <w:bCs/>
-                <w:color w:val="273239"/>
+                <w:color w:val="000000" w:themeColor="text1"/>
                 <w:spacing w:val="2"/>
                 <w:sz w:val="24"/>
                 <w:szCs w:val="24"/>
@@ -2120,7 +2061,7 @@
                 <w:rFonts w:cs="Times New Roman"/>
                 <w:b/>
                 <w:bCs/>
-                <w:color w:val="273239"/>
+                <w:color w:val="000000" w:themeColor="text1"/>
                 <w:spacing w:val="2"/>
                 <w:sz w:val="24"/>
                 <w:szCs w:val="24"/>
@@ -2133,7 +2074,7 @@
                 <w:rFonts w:cs="Times New Roman"/>
                 <w:b/>
                 <w:bCs/>
-                <w:color w:val="273239"/>
+                <w:color w:val="000000" w:themeColor="text1"/>
                 <w:spacing w:val="2"/>
                 <w:sz w:val="24"/>
                 <w:szCs w:val="24"/>
@@ -2170,7 +2111,7 @@
                 <w:rFonts w:cs="Times New Roman"/>
                 <w:b/>
                 <w:bCs/>
-                <w:color w:val="273239"/>
+                <w:color w:val="000000" w:themeColor="text1"/>
                 <w:spacing w:val="2"/>
                 <w:sz w:val="24"/>
                 <w:szCs w:val="24"/>
@@ -2181,7 +2122,7 @@
                 <w:rFonts w:cs="Times New Roman"/>
                 <w:b/>
                 <w:bCs/>
-                <w:color w:val="273239"/>
+                <w:color w:val="000000" w:themeColor="text1"/>
                 <w:spacing w:val="2"/>
                 <w:sz w:val="24"/>
                 <w:szCs w:val="24"/>
@@ -2218,7 +2159,7 @@
                 <w:rFonts w:cs="Times New Roman"/>
                 <w:b/>
                 <w:bCs/>
-                <w:color w:val="273239"/>
+                <w:color w:val="000000" w:themeColor="text1"/>
                 <w:spacing w:val="2"/>
                 <w:sz w:val="24"/>
                 <w:szCs w:val="24"/>
@@ -2229,7 +2170,7 @@
                 <w:rFonts w:cs="Times New Roman"/>
                 <w:b/>
                 <w:bCs/>
-                <w:color w:val="273239"/>
+                <w:color w:val="000000" w:themeColor="text1"/>
                 <w:spacing w:val="2"/>
                 <w:sz w:val="24"/>
                 <w:szCs w:val="24"/>
@@ -2271,7 +2212,7 @@
                 <w:rFonts w:cs="Times New Roman"/>
                 <w:b/>
                 <w:bCs/>
-                <w:color w:val="273239"/>
+                <w:color w:val="000000" w:themeColor="text1"/>
                 <w:spacing w:val="2"/>
                 <w:sz w:val="24"/>
                 <w:szCs w:val="24"/>
@@ -2281,6 +2222,7 @@
               <w:rPr>
                 <w:rStyle w:val="Manh"/>
                 <w:rFonts w:cs="Times New Roman"/>
+                <w:color w:val="000000" w:themeColor="text1"/>
                 <w:sz w:val="24"/>
                 <w:szCs w:val="24"/>
                 <w:bdr w:val="none" w:sz="0" w:space="0" w:color="auto" w:frame="1"/>
@@ -2316,7 +2258,7 @@
                 <w:rFonts w:cs="Times New Roman"/>
                 <w:b/>
                 <w:bCs/>
-                <w:color w:val="273239"/>
+                <w:color w:val="000000" w:themeColor="text1"/>
                 <w:spacing w:val="2"/>
                 <w:sz w:val="24"/>
                 <w:szCs w:val="24"/>
@@ -2327,7 +2269,7 @@
                 <w:rFonts w:cs="Times New Roman"/>
                 <w:b/>
                 <w:bCs/>
-                <w:color w:val="273239"/>
+                <w:color w:val="000000" w:themeColor="text1"/>
                 <w:spacing w:val="2"/>
                 <w:sz w:val="24"/>
                 <w:szCs w:val="24"/>
@@ -2360,7 +2302,7 @@
               <w:spacing w:line="17" w:lineRule="atLeast"/>
               <w:rPr>
                 <w:rFonts w:cs="Times New Roman"/>
-                <w:color w:val="273239"/>
+                <w:color w:val="000000" w:themeColor="text1"/>
                 <w:spacing w:val="2"/>
                 <w:sz w:val="24"/>
                 <w:szCs w:val="24"/>
@@ -2369,7 +2311,7 @@
             <w:r>
               <w:rPr>
                 <w:rFonts w:cs="Times New Roman"/>
-                <w:color w:val="273239"/>
+                <w:color w:val="000000" w:themeColor="text1"/>
                 <w:spacing w:val="2"/>
                 <w:sz w:val="24"/>
                 <w:szCs w:val="24"/>
@@ -2408,7 +2350,7 @@
                 <w:rFonts w:cs="Times New Roman"/>
                 <w:b/>
                 <w:bCs/>
-                <w:color w:val="273239"/>
+                <w:color w:val="000000" w:themeColor="text1"/>
                 <w:spacing w:val="2"/>
                 <w:sz w:val="24"/>
                 <w:szCs w:val="24"/>
@@ -2419,7 +2361,7 @@
                 <w:rFonts w:cs="Times New Roman"/>
                 <w:b/>
                 <w:bCs/>
-                <w:color w:val="273239"/>
+                <w:color w:val="000000" w:themeColor="text1"/>
                 <w:spacing w:val="2"/>
                 <w:sz w:val="24"/>
                 <w:szCs w:val="24"/>
@@ -2456,7 +2398,7 @@
                 <w:rFonts w:cs="Times New Roman"/>
                 <w:b/>
                 <w:bCs/>
-                <w:color w:val="273239"/>
+                <w:color w:val="000000" w:themeColor="text1"/>
                 <w:spacing w:val="2"/>
                 <w:sz w:val="24"/>
                 <w:szCs w:val="24"/>
@@ -2467,7 +2409,7 @@
                 <w:rFonts w:cs="Times New Roman"/>
                 <w:b/>
                 <w:bCs/>
-                <w:color w:val="273239"/>
+                <w:color w:val="000000" w:themeColor="text1"/>
                 <w:spacing w:val="2"/>
                 <w:sz w:val="24"/>
                 <w:szCs w:val="24"/>
@@ -2501,7 +2443,7 @@
               <w:spacing w:line="17" w:lineRule="atLeast"/>
               <w:rPr>
                 <w:rFonts w:cs="Times New Roman"/>
-                <w:color w:val="273239"/>
+                <w:color w:val="000000" w:themeColor="text1"/>
                 <w:spacing w:val="2"/>
                 <w:sz w:val="24"/>
                 <w:szCs w:val="24"/>
@@ -2510,7 +2452,7 @@
             <w:r>
               <w:rPr>
                 <w:rFonts w:cs="Times New Roman"/>
-                <w:color w:val="273239"/>
+                <w:color w:val="000000" w:themeColor="text1"/>
                 <w:spacing w:val="2"/>
                 <w:sz w:val="24"/>
                 <w:szCs w:val="24"/>
@@ -2549,7 +2491,7 @@
                 <w:rFonts w:cs="Times New Roman"/>
                 <w:b/>
                 <w:bCs/>
-                <w:color w:val="273239"/>
+                <w:color w:val="000000" w:themeColor="text1"/>
                 <w:spacing w:val="2"/>
                 <w:sz w:val="24"/>
                 <w:szCs w:val="24"/>
@@ -2560,7 +2502,7 @@
                 <w:rFonts w:cs="Times New Roman"/>
                 <w:b/>
                 <w:bCs/>
-                <w:color w:val="273239"/>
+                <w:color w:val="000000" w:themeColor="text1"/>
                 <w:spacing w:val="2"/>
                 <w:sz w:val="24"/>
                 <w:szCs w:val="24"/>
@@ -2597,7 +2539,7 @@
                 <w:rFonts w:cs="Times New Roman"/>
                 <w:b/>
                 <w:bCs/>
-                <w:color w:val="273239"/>
+                <w:color w:val="000000" w:themeColor="text1"/>
                 <w:spacing w:val="2"/>
                 <w:sz w:val="24"/>
                 <w:szCs w:val="24"/>
@@ -2608,7 +2550,7 @@
                 <w:rFonts w:cs="Times New Roman"/>
                 <w:b/>
                 <w:bCs/>
-                <w:color w:val="273239"/>
+                <w:color w:val="000000" w:themeColor="text1"/>
                 <w:spacing w:val="2"/>
                 <w:sz w:val="24"/>
                 <w:szCs w:val="24"/>
@@ -2642,7 +2584,7 @@
               <w:spacing w:line="17" w:lineRule="atLeast"/>
               <w:rPr>
                 <w:rFonts w:cs="Times New Roman"/>
-                <w:color w:val="273239"/>
+                <w:color w:val="000000" w:themeColor="text1"/>
                 <w:spacing w:val="2"/>
                 <w:sz w:val="24"/>
                 <w:szCs w:val="24"/>
@@ -2651,7 +2593,7 @@
             <w:r>
               <w:rPr>
                 <w:rFonts w:cs="Times New Roman"/>
-                <w:color w:val="273239"/>
+                <w:color w:val="000000" w:themeColor="text1"/>
                 <w:spacing w:val="2"/>
                 <w:sz w:val="24"/>
                 <w:szCs w:val="24"/>
@@ -2690,7 +2632,7 @@
                 <w:rFonts w:cs="Times New Roman"/>
                 <w:b/>
                 <w:bCs/>
-                <w:color w:val="273239"/>
+                <w:color w:val="000000" w:themeColor="text1"/>
                 <w:spacing w:val="2"/>
                 <w:sz w:val="24"/>
                 <w:szCs w:val="24"/>
@@ -2701,7 +2643,7 @@
                 <w:rFonts w:cs="Times New Roman"/>
                 <w:b/>
                 <w:bCs/>
-                <w:color w:val="273239"/>
+                <w:color w:val="000000" w:themeColor="text1"/>
                 <w:spacing w:val="2"/>
                 <w:sz w:val="24"/>
                 <w:szCs w:val="24"/>
@@ -2738,7 +2680,7 @@
                 <w:rFonts w:cs="Times New Roman"/>
                 <w:b/>
                 <w:bCs/>
-                <w:color w:val="273239"/>
+                <w:color w:val="000000" w:themeColor="text1"/>
                 <w:spacing w:val="2"/>
                 <w:sz w:val="24"/>
                 <w:szCs w:val="24"/>
@@ -2749,7 +2691,7 @@
                 <w:rFonts w:cs="Times New Roman"/>
                 <w:b/>
                 <w:bCs/>
-                <w:color w:val="273239"/>
+                <w:color w:val="000000" w:themeColor="text1"/>
                 <w:spacing w:val="2"/>
                 <w:sz w:val="24"/>
                 <w:szCs w:val="24"/>
@@ -2783,7 +2725,7 @@
               <w:spacing w:line="17" w:lineRule="atLeast"/>
               <w:rPr>
                 <w:rFonts w:cs="Times New Roman"/>
-                <w:color w:val="273239"/>
+                <w:color w:val="000000" w:themeColor="text1"/>
                 <w:spacing w:val="2"/>
                 <w:sz w:val="24"/>
                 <w:szCs w:val="24"/>
@@ -2792,7 +2734,7 @@
             <w:r>
               <w:rPr>
                 <w:rFonts w:cs="Times New Roman"/>
-                <w:color w:val="273239"/>
+                <w:color w:val="000000" w:themeColor="text1"/>
                 <w:spacing w:val="2"/>
                 <w:sz w:val="24"/>
                 <w:szCs w:val="24"/>
@@ -2811,6 +2753,7 @@
           <w:rFonts w:cs="Times New Roman"/>
           <w:b/>
           <w:bCs/>
+          <w:color w:val="000000" w:themeColor="text1"/>
           <w:sz w:val="24"/>
           <w:szCs w:val="24"/>
         </w:rPr>
@@ -2823,6 +2766,7 @@
           <w:rFonts w:cs="Times New Roman"/>
           <w:b/>
           <w:bCs/>
+          <w:color w:val="000000" w:themeColor="text1"/>
           <w:sz w:val="24"/>
           <w:szCs w:val="24"/>
         </w:rPr>
@@ -2832,6 +2776,7 @@
           <w:rFonts w:cs="Times New Roman"/>
           <w:b/>
           <w:bCs/>
+          <w:color w:val="000000" w:themeColor="text1"/>
           <w:sz w:val="24"/>
           <w:szCs w:val="24"/>
         </w:rPr>
@@ -2870,7 +2815,7 @@
                 <w:rFonts w:eastAsia="Times New Roman" w:cs="Times New Roman"/>
                 <w:b/>
                 <w:bCs/>
-                <w:color w:val="1B1B1B"/>
+                <w:color w:val="000000" w:themeColor="text1"/>
                 <w:kern w:val="0"/>
                 <w:sz w:val="24"/>
                 <w:szCs w:val="24"/>
@@ -2882,7 +2827,7 @@
                 <w:rFonts w:eastAsia="Times New Roman" w:cs="Times New Roman"/>
                 <w:b/>
                 <w:bCs/>
-                <w:color w:val="1B1B1B"/>
+                <w:color w:val="000000" w:themeColor="text1"/>
                 <w:kern w:val="0"/>
                 <w:sz w:val="24"/>
                 <w:szCs w:val="24"/>
@@ -2911,7 +2856,7 @@
                 <w:rFonts w:eastAsia="Times New Roman" w:cs="Times New Roman"/>
                 <w:b/>
                 <w:bCs/>
-                <w:color w:val="1B1B1B"/>
+                <w:color w:val="000000" w:themeColor="text1"/>
                 <w:kern w:val="0"/>
                 <w:sz w:val="24"/>
                 <w:szCs w:val="24"/>
@@ -2923,7 +2868,7 @@
                 <w:rFonts w:eastAsia="Times New Roman" w:cs="Times New Roman"/>
                 <w:b/>
                 <w:bCs/>
-                <w:color w:val="1B1B1B"/>
+                <w:color w:val="000000" w:themeColor="text1"/>
                 <w:kern w:val="0"/>
                 <w:sz w:val="24"/>
                 <w:szCs w:val="24"/>
@@ -2955,7 +2900,7 @@
               <w:spacing w:line="17" w:lineRule="atLeast"/>
               <w:rPr>
                 <w:rFonts w:eastAsia="Times New Roman" w:cs="Times New Roman"/>
-                <w:color w:val="1B1B1B"/>
+                <w:color w:val="000000" w:themeColor="text1"/>
                 <w:kern w:val="0"/>
                 <w:sz w:val="24"/>
                 <w:szCs w:val="24"/>
@@ -2965,7 +2910,7 @@
             <w:r>
               <w:rPr>
                 <w:rFonts w:eastAsia="Times New Roman" w:cs="Times New Roman"/>
-                <w:color w:val="1B1B1B"/>
+                <w:color w:val="000000" w:themeColor="text1"/>
                 <w:kern w:val="0"/>
                 <w:sz w:val="24"/>
                 <w:szCs w:val="24"/>
@@ -2979,6 +2924,7 @@
               <w:spacing w:line="17" w:lineRule="atLeast"/>
               <w:rPr>
                 <w:rFonts w:eastAsia="Times New Roman" w:cs="Times New Roman"/>
+                <w:color w:val="000000" w:themeColor="text1"/>
                 <w:sz w:val="24"/>
                 <w:szCs w:val="24"/>
               </w:rPr>
@@ -2989,6 +2935,7 @@
               <w:spacing w:line="17" w:lineRule="atLeast"/>
               <w:rPr>
                 <w:rFonts w:eastAsia="Times New Roman" w:cs="Times New Roman"/>
+                <w:color w:val="000000" w:themeColor="text1"/>
                 <w:sz w:val="24"/>
                 <w:szCs w:val="24"/>
               </w:rPr>
@@ -2999,6 +2946,7 @@
               <w:spacing w:line="17" w:lineRule="atLeast"/>
               <w:rPr>
                 <w:rFonts w:eastAsia="Times New Roman" w:cs="Times New Roman"/>
+                <w:color w:val="000000" w:themeColor="text1"/>
                 <w:sz w:val="24"/>
                 <w:szCs w:val="24"/>
               </w:rPr>
@@ -3009,6 +2957,7 @@
               <w:spacing w:line="17" w:lineRule="atLeast"/>
               <w:rPr>
                 <w:rFonts w:eastAsia="Times New Roman" w:cs="Times New Roman"/>
+                <w:color w:val="000000" w:themeColor="text1"/>
                 <w:sz w:val="24"/>
                 <w:szCs w:val="24"/>
               </w:rPr>
@@ -3019,6 +2968,7 @@
               <w:spacing w:line="17" w:lineRule="atLeast"/>
               <w:rPr>
                 <w:rFonts w:eastAsia="Times New Roman" w:cs="Times New Roman"/>
+                <w:color w:val="000000" w:themeColor="text1"/>
                 <w:sz w:val="24"/>
                 <w:szCs w:val="24"/>
               </w:rPr>
@@ -3029,6 +2979,7 @@
               <w:spacing w:line="17" w:lineRule="atLeast"/>
               <w:rPr>
                 <w:rFonts w:eastAsia="Times New Roman" w:cs="Times New Roman"/>
+                <w:color w:val="000000" w:themeColor="text1"/>
                 <w:sz w:val="24"/>
                 <w:szCs w:val="24"/>
               </w:rPr>
@@ -3039,6 +2990,7 @@
               <w:spacing w:line="17" w:lineRule="atLeast"/>
               <w:rPr>
                 <w:rFonts w:eastAsia="Times New Roman" w:cs="Times New Roman"/>
+                <w:color w:val="000000" w:themeColor="text1"/>
                 <w:sz w:val="24"/>
                 <w:szCs w:val="24"/>
               </w:rPr>
@@ -3052,6 +3004,7 @@
               <w:spacing w:line="17" w:lineRule="atLeast"/>
               <w:rPr>
                 <w:rFonts w:eastAsia="Times New Roman" w:cs="Times New Roman"/>
+                <w:color w:val="000000" w:themeColor="text1"/>
                 <w:sz w:val="24"/>
                 <w:szCs w:val="24"/>
               </w:rPr>
@@ -3075,7 +3028,7 @@
               <w:spacing w:line="17" w:lineRule="atLeast"/>
               <w:rPr>
                 <w:rFonts w:eastAsia="Times New Roman" w:cs="Times New Roman"/>
-                <w:color w:val="1B1B1B"/>
+                <w:color w:val="000000" w:themeColor="text1"/>
                 <w:kern w:val="0"/>
                 <w:sz w:val="24"/>
                 <w:szCs w:val="24"/>
@@ -3087,7 +3040,7 @@
                 <w:rFonts w:eastAsia="Times New Roman" w:cs="Times New Roman"/>
                 <w:b/>
                 <w:bCs/>
-                <w:color w:val="1B1B1B"/>
+                <w:color w:val="000000" w:themeColor="text1"/>
                 <w:kern w:val="0"/>
                 <w:sz w:val="24"/>
                 <w:szCs w:val="24"/>
@@ -3100,7 +3053,7 @@
                 <w:rFonts w:eastAsia="Times New Roman" w:cs="Times New Roman"/>
                 <w:b/>
                 <w:bCs/>
-                <w:color w:val="1B1B1B"/>
+                <w:color w:val="000000" w:themeColor="text1"/>
                 <w:kern w:val="0"/>
                 <w:sz w:val="24"/>
                 <w:szCs w:val="24"/>
@@ -3111,7 +3064,7 @@
             <w:r>
               <w:rPr>
                 <w:rFonts w:eastAsia="Times New Roman" w:cs="Times New Roman"/>
-                <w:color w:val="1B1B1B"/>
+                <w:color w:val="000000" w:themeColor="text1"/>
                 <w:kern w:val="0"/>
                 <w:sz w:val="24"/>
                 <w:szCs w:val="24"/>
@@ -3122,7 +3075,7 @@
             <w:r>
               <w:rPr>
                 <w:rFonts w:eastAsia="Times New Roman" w:cs="Times New Roman"/>
-                <w:color w:val="1B1B1B"/>
+                <w:color w:val="000000" w:themeColor="text1"/>
                 <w:kern w:val="0"/>
                 <w:sz w:val="24"/>
                 <w:szCs w:val="24"/>
@@ -3134,7 +3087,7 @@
             <w:r>
               <w:rPr>
                 <w:rFonts w:eastAsia="Times New Roman" w:cs="Times New Roman"/>
-                <w:color w:val="1B1B1B"/>
+                <w:color w:val="000000" w:themeColor="text1"/>
                 <w:kern w:val="0"/>
                 <w:sz w:val="24"/>
                 <w:szCs w:val="24"/>
@@ -3146,7 +3099,7 @@
             <w:r>
               <w:rPr>
                 <w:rFonts w:eastAsia="Times New Roman" w:cs="Times New Roman"/>
-                <w:color w:val="1B1B1B"/>
+                <w:color w:val="000000" w:themeColor="text1"/>
                 <w:kern w:val="0"/>
                 <w:sz w:val="24"/>
                 <w:szCs w:val="24"/>
@@ -3158,7 +3111,7 @@
             <w:r>
               <w:rPr>
                 <w:rFonts w:eastAsia="Times New Roman" w:cs="Times New Roman"/>
-                <w:color w:val="1B1B1B"/>
+                <w:color w:val="000000" w:themeColor="text1"/>
                 <w:kern w:val="0"/>
                 <w:sz w:val="24"/>
                 <w:szCs w:val="24"/>
@@ -3170,7 +3123,7 @@
             <w:r>
               <w:rPr>
                 <w:rFonts w:eastAsia="Times New Roman" w:cs="Times New Roman"/>
-                <w:color w:val="1B1B1B"/>
+                <w:color w:val="000000" w:themeColor="text1"/>
                 <w:kern w:val="0"/>
                 <w:sz w:val="24"/>
                 <w:szCs w:val="24"/>
@@ -3182,7 +3135,7 @@
             <w:r>
               <w:rPr>
                 <w:rFonts w:eastAsia="Times New Roman" w:cs="Times New Roman"/>
-                <w:color w:val="1B1B1B"/>
+                <w:color w:val="000000" w:themeColor="text1"/>
                 <w:kern w:val="0"/>
                 <w:sz w:val="24"/>
                 <w:szCs w:val="24"/>
@@ -3194,7 +3147,7 @@
             <w:r>
               <w:rPr>
                 <w:rFonts w:eastAsia="Times New Roman" w:cs="Times New Roman"/>
-                <w:color w:val="1B1B1B"/>
+                <w:color w:val="000000" w:themeColor="text1"/>
                 <w:kern w:val="0"/>
                 <w:sz w:val="24"/>
                 <w:szCs w:val="24"/>
@@ -3206,7 +3159,7 @@
             <w:r>
               <w:rPr>
                 <w:rFonts w:eastAsia="Times New Roman" w:cs="Times New Roman"/>
-                <w:color w:val="1B1B1B"/>
+                <w:color w:val="000000" w:themeColor="text1"/>
                 <w:kern w:val="0"/>
                 <w:sz w:val="24"/>
                 <w:szCs w:val="24"/>
@@ -3239,7 +3192,7 @@
               <w:spacing w:line="17" w:lineRule="atLeast"/>
               <w:rPr>
                 <w:rFonts w:eastAsia="Times New Roman" w:cs="Times New Roman"/>
-                <w:color w:val="1B1B1B"/>
+                <w:color w:val="000000" w:themeColor="text1"/>
                 <w:kern w:val="0"/>
                 <w:sz w:val="24"/>
                 <w:szCs w:val="24"/>
@@ -3249,13 +3202,12 @@
             <w:r>
               <w:rPr>
                 <w:rFonts w:eastAsia="Times New Roman" w:cs="Times New Roman"/>
-                <w:color w:val="1B1B1B"/>
-                <w:kern w:val="0"/>
-                <w:sz w:val="24"/>
-                <w:szCs w:val="24"/>
-                <w14:ligatures w14:val="none"/>
-              </w:rPr>
-              <w:lastRenderedPageBreak/>
+                <w:color w:val="000000" w:themeColor="text1"/>
+                <w:kern w:val="0"/>
+                <w:sz w:val="24"/>
+                <w:szCs w:val="24"/>
+                <w14:ligatures w14:val="none"/>
+              </w:rPr>
               <w:t>Tạo User</w:t>
             </w:r>
           </w:p>
@@ -3279,7 +3231,7 @@
                 <w:rFonts w:eastAsia="Times New Roman" w:cs="Times New Roman"/>
                 <w:b/>
                 <w:bCs/>
-                <w:color w:val="00B050"/>
+                <w:color w:val="000000" w:themeColor="text1"/>
                 <w:kern w:val="0"/>
                 <w:sz w:val="24"/>
                 <w:szCs w:val="24"/>
@@ -3291,7 +3243,7 @@
                 <w:rFonts w:eastAsia="Times New Roman" w:cs="Times New Roman"/>
                 <w:b/>
                 <w:bCs/>
-                <w:color w:val="00B050"/>
+                <w:color w:val="000000" w:themeColor="text1"/>
                 <w:kern w:val="0"/>
                 <w:sz w:val="24"/>
                 <w:szCs w:val="24"/>
@@ -3324,7 +3276,7 @@
               <w:spacing w:line="17" w:lineRule="atLeast"/>
               <w:rPr>
                 <w:rFonts w:eastAsia="Times New Roman" w:cs="Times New Roman"/>
-                <w:color w:val="1B1B1B"/>
+                <w:color w:val="000000" w:themeColor="text1"/>
                 <w:kern w:val="0"/>
                 <w:sz w:val="24"/>
                 <w:szCs w:val="24"/>
@@ -3350,7 +3302,7 @@
               <w:spacing w:line="17" w:lineRule="atLeast"/>
               <w:rPr>
                 <w:rFonts w:eastAsia="Times New Roman" w:cs="Times New Roman"/>
-                <w:color w:val="1B1B1B"/>
+                <w:color w:val="000000" w:themeColor="text1"/>
                 <w:kern w:val="0"/>
                 <w:sz w:val="24"/>
                 <w:szCs w:val="24"/>
@@ -3362,7 +3314,7 @@
                 <w:rFonts w:eastAsia="Times New Roman" w:cs="Times New Roman"/>
                 <w:b/>
                 <w:bCs/>
-                <w:color w:val="1B1B1B"/>
+                <w:color w:val="000000" w:themeColor="text1"/>
                 <w:kern w:val="0"/>
                 <w:sz w:val="24"/>
                 <w:szCs w:val="24"/>
@@ -3373,7 +3325,7 @@
             <w:r>
               <w:rPr>
                 <w:rFonts w:eastAsia="Times New Roman" w:cs="Times New Roman"/>
-                <w:color w:val="1B1B1B"/>
+                <w:color w:val="000000" w:themeColor="text1"/>
                 <w:kern w:val="0"/>
                 <w:sz w:val="24"/>
                 <w:szCs w:val="24"/>
@@ -3388,7 +3340,7 @@
                 <w:bCs/>
                 <w:i/>
                 <w:iCs/>
-                <w:color w:val="1B1B1B"/>
+                <w:color w:val="000000" w:themeColor="text1"/>
                 <w:kern w:val="0"/>
                 <w:sz w:val="24"/>
                 <w:szCs w:val="24"/>
@@ -3399,7 +3351,7 @@
             <w:r>
               <w:rPr>
                 <w:rFonts w:eastAsia="Times New Roman" w:cs="Times New Roman"/>
-                <w:color w:val="1B1B1B"/>
+                <w:color w:val="000000" w:themeColor="text1"/>
                 <w:kern w:val="0"/>
                 <w:sz w:val="24"/>
                 <w:szCs w:val="24"/>
@@ -3411,7 +3363,7 @@
             <w:r>
               <w:rPr>
                 <w:rFonts w:eastAsia="Times New Roman" w:cs="Times New Roman"/>
-                <w:color w:val="1B1B1B"/>
+                <w:color w:val="000000" w:themeColor="text1"/>
                 <w:kern w:val="0"/>
                 <w:sz w:val="24"/>
                 <w:szCs w:val="24"/>
@@ -3423,7 +3375,7 @@
             <w:r>
               <w:rPr>
                 <w:rFonts w:eastAsia="Times New Roman" w:cs="Times New Roman"/>
-                <w:color w:val="1B1B1B"/>
+                <w:color w:val="000000" w:themeColor="text1"/>
                 <w:kern w:val="0"/>
                 <w:sz w:val="24"/>
                 <w:szCs w:val="24"/>
@@ -3435,7 +3387,7 @@
             <w:r>
               <w:rPr>
                 <w:rFonts w:eastAsia="Times New Roman" w:cs="Times New Roman"/>
-                <w:color w:val="1B1B1B"/>
+                <w:color w:val="000000" w:themeColor="text1"/>
                 <w:kern w:val="0"/>
                 <w:sz w:val="24"/>
                 <w:szCs w:val="24"/>
@@ -3469,7 +3421,7 @@
               <w:spacing w:line="17" w:lineRule="atLeast"/>
               <w:rPr>
                 <w:rFonts w:eastAsia="Times New Roman" w:cs="Times New Roman"/>
-                <w:color w:val="333333"/>
+                <w:color w:val="000000" w:themeColor="text1"/>
                 <w:kern w:val="0"/>
                 <w:sz w:val="24"/>
                 <w:szCs w:val="24"/>
@@ -3479,7 +3431,7 @@
             <w:r>
               <w:rPr>
                 <w:rFonts w:eastAsia="Times New Roman" w:cs="Times New Roman"/>
-                <w:color w:val="333333"/>
+                <w:color w:val="000000" w:themeColor="text1"/>
                 <w:kern w:val="0"/>
                 <w:sz w:val="24"/>
                 <w:szCs w:val="24"/>
@@ -3509,7 +3461,7 @@
                 <w:rFonts w:eastAsia="Times New Roman" w:cs="Times New Roman"/>
                 <w:b/>
                 <w:bCs/>
-                <w:color w:val="333333"/>
+                <w:color w:val="000000" w:themeColor="text1"/>
                 <w:kern w:val="0"/>
                 <w:sz w:val="24"/>
                 <w:szCs w:val="24"/>
@@ -3521,7 +3473,7 @@
                 <w:rFonts w:eastAsia="Times New Roman" w:cs="Times New Roman"/>
                 <w:b/>
                 <w:bCs/>
-                <w:color w:val="333333"/>
+                <w:color w:val="000000" w:themeColor="text1"/>
                 <w:kern w:val="0"/>
                 <w:sz w:val="24"/>
                 <w:szCs w:val="24"/>
@@ -3553,7 +3505,7 @@
               <w:spacing w:line="17" w:lineRule="atLeast"/>
               <w:rPr>
                 <w:rFonts w:eastAsia="Times New Roman" w:cs="Times New Roman"/>
-                <w:color w:val="1B1B1B"/>
+                <w:color w:val="000000" w:themeColor="text1"/>
                 <w:kern w:val="0"/>
                 <w:sz w:val="24"/>
                 <w:szCs w:val="24"/>
@@ -3563,7 +3515,7 @@
             <w:r>
               <w:rPr>
                 <w:rFonts w:eastAsia="Times New Roman" w:cs="Times New Roman"/>
-                <w:color w:val="1B1B1B"/>
+                <w:color w:val="000000" w:themeColor="text1"/>
                 <w:kern w:val="0"/>
                 <w:sz w:val="24"/>
                 <w:szCs w:val="24"/>
@@ -3592,7 +3544,7 @@
                 <w:rFonts w:eastAsia="Times New Roman" w:cs="Times New Roman"/>
                 <w:b/>
                 <w:bCs/>
-                <w:color w:val="1B1B1B"/>
+                <w:color w:val="000000" w:themeColor="text1"/>
                 <w:kern w:val="0"/>
                 <w:sz w:val="24"/>
                 <w:szCs w:val="24"/>
@@ -3604,7 +3556,7 @@
                 <w:rFonts w:eastAsia="Times New Roman" w:cs="Times New Roman"/>
                 <w:b/>
                 <w:bCs/>
-                <w:color w:val="1B1B1B"/>
+                <w:color w:val="000000" w:themeColor="text1"/>
                 <w:kern w:val="0"/>
                 <w:sz w:val="24"/>
                 <w:szCs w:val="24"/>
@@ -3636,7 +3588,7 @@
               <w:spacing w:line="17" w:lineRule="atLeast"/>
               <w:rPr>
                 <w:rFonts w:eastAsia="Times New Roman" w:cs="Times New Roman"/>
-                <w:color w:val="1B1B1B"/>
+                <w:color w:val="000000" w:themeColor="text1"/>
                 <w:kern w:val="0"/>
                 <w:sz w:val="24"/>
                 <w:szCs w:val="24"/>
@@ -3646,7 +3598,7 @@
             <w:r>
               <w:rPr>
                 <w:rFonts w:eastAsia="Times New Roman" w:cs="Times New Roman"/>
-                <w:color w:val="1B1B1B"/>
+                <w:color w:val="000000" w:themeColor="text1"/>
                 <w:kern w:val="0"/>
                 <w:sz w:val="24"/>
                 <w:szCs w:val="24"/>
@@ -3673,7 +3625,7 @@
               <w:spacing w:line="17" w:lineRule="atLeast"/>
               <w:rPr>
                 <w:rFonts w:eastAsia="Times New Roman" w:cs="Times New Roman"/>
-                <w:color w:val="212529"/>
+                <w:color w:val="000000" w:themeColor="text1"/>
                 <w:kern w:val="0"/>
                 <w:sz w:val="24"/>
                 <w:szCs w:val="24"/>
@@ -3685,7 +3637,7 @@
                 <w:rFonts w:eastAsia="Times New Roman" w:cs="Times New Roman"/>
                 <w:b/>
                 <w:bCs/>
-                <w:color w:val="212529"/>
+                <w:color w:val="000000" w:themeColor="text1"/>
                 <w:kern w:val="0"/>
                 <w:sz w:val="24"/>
                 <w:szCs w:val="24"/>
@@ -3696,7 +3648,7 @@
             <w:r>
               <w:rPr>
                 <w:rFonts w:eastAsia="Times New Roman" w:cs="Times New Roman"/>
-                <w:color w:val="212529"/>
+                <w:color w:val="000000" w:themeColor="text1"/>
                 <w:kern w:val="0"/>
                 <w:sz w:val="24"/>
                 <w:szCs w:val="24"/>
@@ -3708,7 +3660,7 @@
             <w:r>
               <w:rPr>
                 <w:rFonts w:eastAsia="Times New Roman" w:cs="Times New Roman"/>
-                <w:color w:val="212529"/>
+                <w:color w:val="000000" w:themeColor="text1"/>
                 <w:kern w:val="0"/>
                 <w:sz w:val="24"/>
                 <w:szCs w:val="24"/>
@@ -3720,7 +3672,7 @@
             <w:r>
               <w:rPr>
                 <w:rFonts w:eastAsia="Times New Roman" w:cs="Times New Roman"/>
-                <w:color w:val="212529"/>
+                <w:color w:val="000000" w:themeColor="text1"/>
                 <w:kern w:val="0"/>
                 <w:sz w:val="24"/>
                 <w:szCs w:val="24"/>
@@ -3732,7 +3684,7 @@
             <w:r>
               <w:rPr>
                 <w:rFonts w:eastAsia="Times New Roman" w:cs="Times New Roman"/>
-                <w:color w:val="212529"/>
+                <w:color w:val="000000" w:themeColor="text1"/>
                 <w:kern w:val="0"/>
                 <w:sz w:val="24"/>
                 <w:szCs w:val="24"/>
@@ -3744,7 +3696,7 @@
             <w:r>
               <w:rPr>
                 <w:rFonts w:eastAsia="Times New Roman" w:cs="Times New Roman"/>
-                <w:color w:val="212529"/>
+                <w:color w:val="000000" w:themeColor="text1"/>
                 <w:kern w:val="0"/>
                 <w:sz w:val="24"/>
                 <w:szCs w:val="24"/>
@@ -3756,7 +3708,7 @@
             <w:r>
               <w:rPr>
                 <w:rFonts w:eastAsia="Times New Roman" w:cs="Times New Roman"/>
-                <w:color w:val="212529"/>
+                <w:color w:val="000000" w:themeColor="text1"/>
                 <w:kern w:val="0"/>
                 <w:sz w:val="24"/>
                 <w:szCs w:val="24"/>
@@ -3768,7 +3720,7 @@
             <w:r>
               <w:rPr>
                 <w:rFonts w:eastAsia="Times New Roman" w:cs="Times New Roman"/>
-                <w:color w:val="212529"/>
+                <w:color w:val="000000" w:themeColor="text1"/>
                 <w:kern w:val="0"/>
                 <w:sz w:val="24"/>
                 <w:szCs w:val="24"/>
@@ -3780,7 +3732,7 @@
             <w:r>
               <w:rPr>
                 <w:rFonts w:eastAsia="Times New Roman" w:cs="Times New Roman"/>
-                <w:color w:val="212529"/>
+                <w:color w:val="000000" w:themeColor="text1"/>
                 <w:kern w:val="0"/>
                 <w:sz w:val="24"/>
                 <w:szCs w:val="24"/>
@@ -3792,7 +3744,7 @@
             <w:r>
               <w:rPr>
                 <w:rFonts w:eastAsia="Times New Roman" w:cs="Times New Roman"/>
-                <w:color w:val="212529"/>
+                <w:color w:val="000000" w:themeColor="text1"/>
                 <w:kern w:val="0"/>
                 <w:sz w:val="24"/>
                 <w:szCs w:val="24"/>
@@ -3804,7 +3756,7 @@
             <w:r>
               <w:rPr>
                 <w:rFonts w:eastAsia="Times New Roman" w:cs="Times New Roman"/>
-                <w:color w:val="212529"/>
+                <w:color w:val="000000" w:themeColor="text1"/>
                 <w:kern w:val="0"/>
                 <w:sz w:val="24"/>
                 <w:szCs w:val="24"/>
@@ -3816,7 +3768,7 @@
             <w:r>
               <w:rPr>
                 <w:rFonts w:eastAsia="Times New Roman" w:cs="Times New Roman"/>
-                <w:color w:val="212529"/>
+                <w:color w:val="000000" w:themeColor="text1"/>
                 <w:kern w:val="0"/>
                 <w:sz w:val="24"/>
                 <w:szCs w:val="24"/>
@@ -3828,7 +3780,7 @@
             <w:r>
               <w:rPr>
                 <w:rFonts w:eastAsia="Times New Roman" w:cs="Times New Roman"/>
-                <w:color w:val="212529"/>
+                <w:color w:val="000000" w:themeColor="text1"/>
                 <w:kern w:val="0"/>
                 <w:sz w:val="24"/>
                 <w:szCs w:val="24"/>
@@ -3840,7 +3792,7 @@
             <w:r>
               <w:rPr>
                 <w:rFonts w:eastAsia="Times New Roman" w:cs="Times New Roman"/>
-                <w:color w:val="212529"/>
+                <w:color w:val="000000" w:themeColor="text1"/>
                 <w:kern w:val="0"/>
                 <w:sz w:val="24"/>
                 <w:szCs w:val="24"/>
@@ -3852,7 +3804,7 @@
             <w:r>
               <w:rPr>
                 <w:rFonts w:eastAsia="Times New Roman" w:cs="Times New Roman"/>
-                <w:color w:val="212529"/>
+                <w:color w:val="000000" w:themeColor="text1"/>
                 <w:kern w:val="0"/>
                 <w:sz w:val="24"/>
                 <w:szCs w:val="24"/>
@@ -3864,7 +3816,7 @@
             <w:r>
               <w:rPr>
                 <w:rFonts w:eastAsia="Times New Roman" w:cs="Times New Roman"/>
-                <w:color w:val="212529"/>
+                <w:color w:val="000000" w:themeColor="text1"/>
                 <w:kern w:val="0"/>
                 <w:sz w:val="24"/>
                 <w:szCs w:val="24"/>
@@ -3876,7 +3828,7 @@
             <w:r>
               <w:rPr>
                 <w:rFonts w:eastAsia="Times New Roman" w:cs="Times New Roman"/>
-                <w:color w:val="212529"/>
+                <w:color w:val="000000" w:themeColor="text1"/>
                 <w:kern w:val="0"/>
                 <w:sz w:val="24"/>
                 <w:szCs w:val="24"/>
@@ -3888,7 +3840,7 @@
             <w:r>
               <w:rPr>
                 <w:rFonts w:eastAsia="Times New Roman" w:cs="Times New Roman"/>
-                <w:color w:val="212529"/>
+                <w:color w:val="000000" w:themeColor="text1"/>
                 <w:kern w:val="0"/>
                 <w:sz w:val="24"/>
                 <w:szCs w:val="24"/>
@@ -3900,7 +3852,7 @@
             <w:r>
               <w:rPr>
                 <w:rFonts w:eastAsia="Times New Roman" w:cs="Times New Roman"/>
-                <w:color w:val="212529"/>
+                <w:color w:val="000000" w:themeColor="text1"/>
                 <w:kern w:val="0"/>
                 <w:sz w:val="24"/>
                 <w:szCs w:val="24"/>
@@ -3912,7 +3864,7 @@
             <w:r>
               <w:rPr>
                 <w:rFonts w:eastAsia="Times New Roman" w:cs="Times New Roman"/>
-                <w:color w:val="212529"/>
+                <w:color w:val="000000" w:themeColor="text1"/>
                 <w:kern w:val="0"/>
                 <w:sz w:val="24"/>
                 <w:szCs w:val="24"/>
@@ -3924,7 +3876,7 @@
             <w:r>
               <w:rPr>
                 <w:rFonts w:eastAsia="Times New Roman" w:cs="Times New Roman"/>
-                <w:color w:val="212529"/>
+                <w:color w:val="000000" w:themeColor="text1"/>
                 <w:kern w:val="0"/>
                 <w:sz w:val="24"/>
                 <w:szCs w:val="24"/>
@@ -3936,42 +3888,42 @@
             <w:r>
               <w:rPr>
                 <w:rFonts w:eastAsia="Times New Roman" w:cs="Times New Roman"/>
-                <w:color w:val="212529"/>
+                <w:color w:val="000000" w:themeColor="text1"/>
                 <w:kern w:val="0"/>
                 <w:sz w:val="24"/>
                 <w:szCs w:val="24"/>
                 <w14:ligatures w14:val="none"/>
               </w:rPr>
               <w:br/>
-            </w:r>
-            <w:r>
-              <w:rPr>
-                <w:rFonts w:eastAsia="Times New Roman" w:cs="Times New Roman"/>
-                <w:color w:val="212529"/>
+              <w:t>2.8 Expiration date (Ngày hết hạn)</w:t>
+            </w:r>
+            <w:r>
+              <w:rPr>
+                <w:rFonts w:eastAsia="Times New Roman" w:cs="Times New Roman"/>
+                <w:color w:val="000000" w:themeColor="text1"/>
+                <w:kern w:val="0"/>
+                <w:sz w:val="24"/>
+                <w:szCs w:val="24"/>
+                <w14:ligatures w14:val="none"/>
+              </w:rPr>
+              <w:br/>
+            </w:r>
+            <w:r>
+              <w:rPr>
+                <w:rFonts w:eastAsia="Times New Roman" w:cs="Times New Roman"/>
+                <w:color w:val="000000" w:themeColor="text1"/>
                 <w:kern w:val="0"/>
                 <w:sz w:val="24"/>
                 <w:szCs w:val="24"/>
                 <w14:ligatures w14:val="none"/>
               </w:rPr>
               <w:lastRenderedPageBreak/>
-              <w:t>2.8 Expiration date (Ngày hết hạn)</w:t>
-            </w:r>
-            <w:r>
-              <w:rPr>
-                <w:rFonts w:eastAsia="Times New Roman" w:cs="Times New Roman"/>
-                <w:color w:val="212529"/>
-                <w:kern w:val="0"/>
-                <w:sz w:val="24"/>
-                <w:szCs w:val="24"/>
-                <w14:ligatures w14:val="none"/>
-              </w:rPr>
-              <w:br/>
               <w:t>Ngày này là ngày kết thúc thời gian không hoạt động khi hệ thống sẽ tự động vô hiệu hóa tài khoản của người dùng. Sau khi bị vô hiệu hóa, người dùng sẽ không thể đăng nhập cho đến khi quản trị viên bật lại.</w:t>
             </w:r>
             <w:r>
               <w:rPr>
                 <w:rFonts w:eastAsia="Times New Roman" w:cs="Times New Roman"/>
-                <w:color w:val="212529"/>
+                <w:color w:val="000000" w:themeColor="text1"/>
                 <w:kern w:val="0"/>
                 <w:sz w:val="24"/>
                 <w:szCs w:val="24"/>
@@ -3983,7 +3935,7 @@
             <w:r>
               <w:rPr>
                 <w:rFonts w:eastAsia="Times New Roman" w:cs="Times New Roman"/>
-                <w:color w:val="212529"/>
+                <w:color w:val="000000" w:themeColor="text1"/>
                 <w:kern w:val="0"/>
                 <w:sz w:val="24"/>
                 <w:szCs w:val="24"/>
@@ -3995,7 +3947,7 @@
             <w:r>
               <w:rPr>
                 <w:rFonts w:eastAsia="Times New Roman" w:cs="Times New Roman"/>
-                <w:color w:val="212529"/>
+                <w:color w:val="000000" w:themeColor="text1"/>
                 <w:kern w:val="0"/>
                 <w:sz w:val="24"/>
                 <w:szCs w:val="24"/>
@@ -4028,7 +3980,7 @@
               <w:spacing w:line="17" w:lineRule="atLeast"/>
               <w:rPr>
                 <w:rFonts w:eastAsia="Times New Roman" w:cs="Times New Roman"/>
-                <w:color w:val="1B1B1B"/>
+                <w:color w:val="000000" w:themeColor="text1"/>
                 <w:kern w:val="0"/>
                 <w:sz w:val="24"/>
                 <w:szCs w:val="24"/>
@@ -4038,7 +3990,7 @@
             <w:r>
               <w:rPr>
                 <w:rFonts w:eastAsia="Times New Roman" w:cs="Times New Roman"/>
-                <w:color w:val="1B1B1B"/>
+                <w:color w:val="000000" w:themeColor="text1"/>
                 <w:kern w:val="0"/>
                 <w:sz w:val="24"/>
                 <w:szCs w:val="24"/>
@@ -4066,7 +4018,7 @@
               <w:spacing w:line="17" w:lineRule="atLeast"/>
               <w:rPr>
                 <w:rFonts w:eastAsia="Times New Roman" w:cs="Times New Roman"/>
-                <w:color w:val="1B1B1B"/>
+                <w:color w:val="000000" w:themeColor="text1"/>
                 <w:kern w:val="0"/>
                 <w:sz w:val="24"/>
                 <w:szCs w:val="24"/>
@@ -4078,7 +4030,7 @@
                 <w:rFonts w:eastAsia="Times New Roman" w:cs="Times New Roman"/>
                 <w:b/>
                 <w:bCs/>
-                <w:color w:val="1B1B1B"/>
+                <w:color w:val="000000" w:themeColor="text1"/>
                 <w:kern w:val="0"/>
                 <w:sz w:val="24"/>
                 <w:szCs w:val="24"/>
@@ -4089,7 +4041,7 @@
             <w:r>
               <w:rPr>
                 <w:rFonts w:eastAsia="Times New Roman" w:cs="Times New Roman"/>
-                <w:color w:val="1B1B1B"/>
+                <w:color w:val="000000" w:themeColor="text1"/>
                 <w:kern w:val="0"/>
                 <w:sz w:val="24"/>
                 <w:szCs w:val="24"/>
@@ -4104,7 +4056,7 @@
                 <w:bCs/>
                 <w:i/>
                 <w:iCs/>
-                <w:color w:val="1B1B1B"/>
+                <w:color w:val="000000" w:themeColor="text1"/>
                 <w:kern w:val="0"/>
                 <w:sz w:val="24"/>
                 <w:szCs w:val="24"/>
@@ -4115,7 +4067,7 @@
             <w:r>
               <w:rPr>
                 <w:rFonts w:eastAsia="Times New Roman" w:cs="Times New Roman"/>
-                <w:color w:val="1B1B1B"/>
+                <w:color w:val="000000" w:themeColor="text1"/>
                 <w:kern w:val="0"/>
                 <w:sz w:val="24"/>
                 <w:szCs w:val="24"/>
@@ -4127,7 +4079,7 @@
             <w:r>
               <w:rPr>
                 <w:rFonts w:eastAsia="Times New Roman" w:cs="Times New Roman"/>
-                <w:color w:val="1B1B1B"/>
+                <w:color w:val="000000" w:themeColor="text1"/>
                 <w:kern w:val="0"/>
                 <w:sz w:val="24"/>
                 <w:szCs w:val="24"/>
@@ -4139,7 +4091,7 @@
             <w:r>
               <w:rPr>
                 <w:rFonts w:eastAsia="Times New Roman" w:cs="Times New Roman"/>
-                <w:color w:val="1B1B1B"/>
+                <w:color w:val="000000" w:themeColor="text1"/>
                 <w:kern w:val="0"/>
                 <w:sz w:val="24"/>
                 <w:szCs w:val="24"/>
@@ -4151,7 +4103,7 @@
             <w:r>
               <w:rPr>
                 <w:rFonts w:eastAsia="Times New Roman" w:cs="Times New Roman"/>
-                <w:color w:val="1B1B1B"/>
+                <w:color w:val="000000" w:themeColor="text1"/>
                 <w:kern w:val="0"/>
                 <w:sz w:val="24"/>
                 <w:szCs w:val="24"/>
@@ -4163,7 +4115,7 @@
             <w:r>
               <w:rPr>
                 <w:rFonts w:eastAsia="Times New Roman" w:cs="Times New Roman"/>
-                <w:color w:val="1B1B1B"/>
+                <w:color w:val="000000" w:themeColor="text1"/>
                 <w:kern w:val="0"/>
                 <w:sz w:val="24"/>
                 <w:szCs w:val="24"/>
@@ -4175,7 +4127,7 @@
             <w:r>
               <w:rPr>
                 <w:rFonts w:eastAsia="Times New Roman" w:cs="Times New Roman"/>
-                <w:color w:val="1B1B1B"/>
+                <w:color w:val="000000" w:themeColor="text1"/>
                 <w:kern w:val="0"/>
                 <w:sz w:val="24"/>
                 <w:szCs w:val="24"/>
@@ -4183,6 +4135,210 @@
               </w:rPr>
               <w:br/>
               <w:t>-s : thay đổi shell script cho user usermod</w:t>
+            </w:r>
+          </w:p>
+          <w:p>
+            <w:pPr>
+              <w:spacing w:line="17" w:lineRule="atLeast"/>
+              <w:rPr>
+                <w:rFonts w:eastAsia="Times New Roman" w:cs="Times New Roman"/>
+                <w:color w:val="000000" w:themeColor="text1"/>
+                <w:kern w:val="0"/>
+                <w:sz w:val="24"/>
+                <w:szCs w:val="24"/>
+                <w14:ligatures w14:val="none"/>
+              </w:rPr>
+            </w:pPr>
+            <w:r>
+              <w:rPr>
+                <w:rFonts w:eastAsia="Times New Roman" w:cs="Times New Roman"/>
+                <w:color w:val="000000" w:themeColor="text1"/>
+                <w:kern w:val="0"/>
+                <w:sz w:val="24"/>
+                <w:szCs w:val="24"/>
+                <w14:ligatures w14:val="none"/>
+              </w:rPr>
+              <w:t>-a</w:t>
+            </w:r>
+            <w:r>
+              <w:rPr>
+                <w:rFonts w:eastAsia="Times New Roman" w:cs="Times New Roman"/>
+                <w:color w:val="000000" w:themeColor="text1"/>
+                <w:kern w:val="0"/>
+                <w:sz w:val="24"/>
+                <w:szCs w:val="24"/>
+                <w14:ligatures w14:val="none"/>
+              </w:rPr>
+              <w:t xml:space="preserve"> :</w:t>
+            </w:r>
+            <w:r>
+              <w:rPr>
+                <w:rFonts w:eastAsia="Times New Roman" w:cs="Times New Roman"/>
+                <w:color w:val="000000" w:themeColor="text1"/>
+                <w:kern w:val="0"/>
+                <w:sz w:val="24"/>
+                <w:szCs w:val="24"/>
+                <w14:ligatures w14:val="none"/>
+              </w:rPr>
+              <w:t xml:space="preserve"> (thêm vào) khi thêm người dùng vào nhóm mới. Nếu bạn bỏ qua -a</w:t>
+            </w:r>
+            <w:r>
+              <w:rPr>
+                <w:rFonts w:eastAsia="Times New Roman" w:cs="Times New Roman"/>
+                <w:color w:val="000000" w:themeColor="text1"/>
+                <w:kern w:val="0"/>
+                <w:sz w:val="24"/>
+                <w:szCs w:val="24"/>
+                <w14:ligatures w14:val="none"/>
+              </w:rPr>
+              <w:t xml:space="preserve"> </w:t>
+            </w:r>
+            <w:r>
+              <w:rPr>
+                <w:rFonts w:eastAsia="Times New Roman" w:cs="Times New Roman"/>
+                <w:color w:val="000000" w:themeColor="text1"/>
+                <w:kern w:val="0"/>
+                <w:sz w:val="24"/>
+                <w:szCs w:val="24"/>
+                <w14:ligatures w14:val="none"/>
+              </w:rPr>
+              <w:t>tùy chọn này, người dùng sẽ bị xóa khỏi các nhóm không được liệt kê sau -G</w:t>
+            </w:r>
+            <w:r>
+              <w:rPr>
+                <w:rFonts w:eastAsia="Times New Roman" w:cs="Times New Roman"/>
+                <w:color w:val="000000" w:themeColor="text1"/>
+                <w:kern w:val="0"/>
+                <w:sz w:val="24"/>
+                <w:szCs w:val="24"/>
+                <w14:ligatures w14:val="none"/>
+              </w:rPr>
+              <w:t>.</w:t>
+            </w:r>
+          </w:p>
+          <w:p>
+            <w:pPr>
+              <w:spacing w:line="17" w:lineRule="atLeast"/>
+              <w:rPr>
+                <w:rFonts w:eastAsia="Times New Roman" w:cs="Times New Roman"/>
+                <w:color w:val="000000" w:themeColor="text1"/>
+                <w:kern w:val="0"/>
+                <w:sz w:val="24"/>
+                <w:szCs w:val="24"/>
+                <w14:ligatures w14:val="none"/>
+              </w:rPr>
+            </w:pPr>
+            <w:r>
+              <w:rPr>
+                <w:rFonts w:eastAsia="Times New Roman" w:cs="Times New Roman"/>
+                <w:color w:val="000000" w:themeColor="text1"/>
+                <w:kern w:val="0"/>
+                <w:sz w:val="24"/>
+                <w:szCs w:val="24"/>
+                <w14:ligatures w14:val="none"/>
+              </w:rPr>
+              <w:t>-g</w:t>
+            </w:r>
+            <w:r>
+              <w:rPr>
+                <w:rFonts w:eastAsia="Times New Roman" w:cs="Times New Roman"/>
+                <w:color w:val="000000" w:themeColor="text1"/>
+                <w:kern w:val="0"/>
+                <w:sz w:val="24"/>
+                <w:szCs w:val="24"/>
+                <w14:ligatures w14:val="none"/>
+              </w:rPr>
+              <w:t>:</w:t>
+            </w:r>
+            <w:r>
+              <w:rPr>
+                <w:rFonts w:eastAsia="Times New Roman" w:cs="Times New Roman"/>
+                <w:color w:val="000000" w:themeColor="text1"/>
+                <w:kern w:val="0"/>
+                <w:sz w:val="24"/>
+                <w:szCs w:val="24"/>
+                <w14:ligatures w14:val="none"/>
+              </w:rPr>
+              <w:t xml:space="preserve"> thay đổi nhóm chính của người dùng theo sau là tên nhóm và tên người dùng</w:t>
+            </w:r>
+          </w:p>
+          <w:p>
+            <w:pPr>
+              <w:spacing w:line="17" w:lineRule="atLeast"/>
+              <w:rPr>
+                <w:rFonts w:eastAsia="Times New Roman" w:cs="Times New Roman"/>
+                <w:color w:val="000000" w:themeColor="text1"/>
+                <w:kern w:val="0"/>
+                <w:sz w:val="24"/>
+                <w:szCs w:val="24"/>
+                <w14:ligatures w14:val="none"/>
+              </w:rPr>
+            </w:pPr>
+            <w:r>
+              <w:rPr>
+                <w:rFonts w:eastAsia="Times New Roman" w:cs="Times New Roman"/>
+                <w:color w:val="000000" w:themeColor="text1"/>
+                <w:kern w:val="0"/>
+                <w:sz w:val="24"/>
+                <w:szCs w:val="24"/>
+                <w14:ligatures w14:val="none"/>
+              </w:rPr>
+              <w:t>-d :</w:t>
+            </w:r>
+            <w:r>
+              <w:rPr>
+                <w:rFonts w:cs="Times New Roman"/>
+                <w:color w:val="000000" w:themeColor="text1"/>
+                <w:sz w:val="24"/>
+                <w:szCs w:val="24"/>
+              </w:rPr>
+              <w:t xml:space="preserve"> </w:t>
+            </w:r>
+            <w:r>
+              <w:rPr>
+                <w:rFonts w:eastAsia="Times New Roman" w:cs="Times New Roman"/>
+                <w:color w:val="000000" w:themeColor="text1"/>
+                <w:kern w:val="0"/>
+                <w:sz w:val="24"/>
+                <w:szCs w:val="24"/>
+                <w14:ligatures w14:val="none"/>
+              </w:rPr>
+              <w:t>thay đổi thư mục gốc của người dùng theo sau là đường dẫn tuyệt đối của thư mục gốc mới và tên người dùng</w:t>
+            </w:r>
+            <w:r>
+              <w:rPr>
+                <w:rFonts w:eastAsia="Times New Roman" w:cs="Times New Roman"/>
+                <w:color w:val="000000" w:themeColor="text1"/>
+                <w:kern w:val="0"/>
+                <w:sz w:val="24"/>
+                <w:szCs w:val="24"/>
+                <w14:ligatures w14:val="none"/>
+              </w:rPr>
+              <w:t xml:space="preserve"> or [-m tên người dùng].</w:t>
+            </w:r>
+          </w:p>
+          <w:p>
+            <w:pPr>
+              <w:spacing w:line="17" w:lineRule="atLeast"/>
+              <w:rPr>
+                <w:rFonts w:eastAsia="Times New Roman" w:cs="Times New Roman"/>
+                <w:color w:val="000000" w:themeColor="text1"/>
+                <w:kern w:val="0"/>
+                <w:sz w:val="24"/>
+                <w:szCs w:val="24"/>
+                <w14:ligatures w14:val="none"/>
+              </w:rPr>
+            </w:pPr>
+            <w:r>
+              <w:rPr>
+                <w:rFonts w:eastAsia="Times New Roman" w:cs="Times New Roman"/>
+                <w:color w:val="000000" w:themeColor="text1"/>
+                <w:kern w:val="0"/>
+                <w:sz w:val="24"/>
+                <w:szCs w:val="24"/>
+                <w14:ligatures w14:val="none"/>
+              </w:rPr>
+              <w:t>-l : thay đổi tên người dùng -l new_user user.</w:t>
             </w:r>
           </w:p>
         </w:tc>
@@ -4208,7 +4364,7 @@
               <w:spacing w:line="17" w:lineRule="atLeast"/>
               <w:rPr>
                 <w:rFonts w:eastAsia="Times New Roman" w:cs="Times New Roman"/>
-                <w:color w:val="1B1B1B"/>
+                <w:color w:val="000000" w:themeColor="text1"/>
                 <w:kern w:val="0"/>
                 <w:sz w:val="24"/>
                 <w:szCs w:val="24"/>
@@ -4218,7 +4374,7 @@
             <w:r>
               <w:rPr>
                 <w:rFonts w:eastAsia="Times New Roman" w:cs="Times New Roman"/>
-                <w:color w:val="1B1B1B"/>
+                <w:color w:val="000000" w:themeColor="text1"/>
                 <w:kern w:val="0"/>
                 <w:sz w:val="24"/>
                 <w:szCs w:val="24"/>
@@ -4235,6 +4391,7 @@
               <w:spacing w:line="17" w:lineRule="atLeast"/>
               <w:rPr>
                 <w:rFonts w:eastAsia="Times New Roman" w:cs="Times New Roman"/>
+                <w:color w:val="000000" w:themeColor="text1"/>
                 <w:sz w:val="24"/>
                 <w:szCs w:val="24"/>
               </w:rPr>
@@ -4245,6 +4402,7 @@
               <w:spacing w:line="17" w:lineRule="atLeast"/>
               <w:rPr>
                 <w:rFonts w:eastAsia="Times New Roman" w:cs="Times New Roman"/>
+                <w:color w:val="000000" w:themeColor="text1"/>
                 <w:sz w:val="24"/>
                 <w:szCs w:val="24"/>
               </w:rPr>
@@ -4255,6 +4413,7 @@
               <w:spacing w:line="17" w:lineRule="atLeast"/>
               <w:rPr>
                 <w:rFonts w:eastAsia="Times New Roman" w:cs="Times New Roman"/>
+                <w:color w:val="000000" w:themeColor="text1"/>
                 <w:sz w:val="24"/>
                 <w:szCs w:val="24"/>
               </w:rPr>
@@ -4265,6 +4424,7 @@
               <w:spacing w:line="17" w:lineRule="atLeast"/>
               <w:rPr>
                 <w:rFonts w:eastAsia="Times New Roman" w:cs="Times New Roman"/>
+                <w:color w:val="000000" w:themeColor="text1"/>
                 <w:sz w:val="24"/>
                 <w:szCs w:val="24"/>
               </w:rPr>
@@ -4275,6 +4435,7 @@
               <w:spacing w:line="17" w:lineRule="atLeast"/>
               <w:rPr>
                 <w:rFonts w:eastAsia="Times New Roman" w:cs="Times New Roman"/>
+                <w:color w:val="000000" w:themeColor="text1"/>
                 <w:sz w:val="24"/>
                 <w:szCs w:val="24"/>
               </w:rPr>
@@ -4285,6 +4446,7 @@
               <w:spacing w:line="17" w:lineRule="atLeast"/>
               <w:rPr>
                 <w:rFonts w:eastAsia="Times New Roman" w:cs="Times New Roman"/>
+                <w:color w:val="000000" w:themeColor="text1"/>
                 <w:sz w:val="24"/>
                 <w:szCs w:val="24"/>
               </w:rPr>
@@ -4295,6 +4457,7 @@
               <w:spacing w:line="17" w:lineRule="atLeast"/>
               <w:rPr>
                 <w:rFonts w:eastAsia="Times New Roman" w:cs="Times New Roman"/>
+                <w:color w:val="000000" w:themeColor="text1"/>
                 <w:sz w:val="24"/>
                 <w:szCs w:val="24"/>
               </w:rPr>
@@ -4305,6 +4468,7 @@
               <w:spacing w:line="17" w:lineRule="atLeast"/>
               <w:rPr>
                 <w:rFonts w:eastAsia="Times New Roman" w:cs="Times New Roman"/>
+                <w:color w:val="000000" w:themeColor="text1"/>
                 <w:sz w:val="24"/>
                 <w:szCs w:val="24"/>
               </w:rPr>
@@ -4315,6 +4479,7 @@
               <w:spacing w:line="17" w:lineRule="atLeast"/>
               <w:rPr>
                 <w:rFonts w:eastAsia="Times New Roman" w:cs="Times New Roman"/>
+                <w:color w:val="000000" w:themeColor="text1"/>
                 <w:sz w:val="24"/>
                 <w:szCs w:val="24"/>
               </w:rPr>
@@ -4325,6 +4490,7 @@
               <w:spacing w:line="17" w:lineRule="atLeast"/>
               <w:rPr>
                 <w:rFonts w:eastAsia="Times New Roman" w:cs="Times New Roman"/>
+                <w:color w:val="000000" w:themeColor="text1"/>
                 <w:sz w:val="24"/>
                 <w:szCs w:val="24"/>
               </w:rPr>
@@ -4338,6 +4504,7 @@
               <w:spacing w:line="17" w:lineRule="atLeast"/>
               <w:rPr>
                 <w:rFonts w:eastAsia="Times New Roman" w:cs="Times New Roman"/>
+                <w:color w:val="000000" w:themeColor="text1"/>
                 <w:sz w:val="24"/>
                 <w:szCs w:val="24"/>
               </w:rPr>
@@ -4361,7 +4528,7 @@
               <w:spacing w:line="17" w:lineRule="atLeast"/>
               <w:rPr>
                 <w:rFonts w:eastAsia="Times New Roman" w:cs="Times New Roman"/>
-                <w:color w:val="1B1B1B"/>
+                <w:color w:val="000000" w:themeColor="text1"/>
                 <w:kern w:val="0"/>
                 <w:sz w:val="24"/>
                 <w:szCs w:val="24"/>
@@ -4373,7 +4540,7 @@
                 <w:rFonts w:eastAsia="Times New Roman" w:cs="Times New Roman"/>
                 <w:b/>
                 <w:bCs/>
-                <w:color w:val="1B1B1B"/>
+                <w:color w:val="000000" w:themeColor="text1"/>
                 <w:kern w:val="0"/>
                 <w:sz w:val="24"/>
                 <w:szCs w:val="24"/>
@@ -4384,7 +4551,7 @@
             <w:r>
               <w:rPr>
                 <w:rFonts w:eastAsia="Times New Roman" w:cs="Times New Roman"/>
-                <w:color w:val="1B1B1B"/>
+                <w:color w:val="000000" w:themeColor="text1"/>
                 <w:kern w:val="0"/>
                 <w:sz w:val="24"/>
                 <w:szCs w:val="24"/>
@@ -4399,7 +4566,7 @@
                 <w:bCs/>
                 <w:i/>
                 <w:iCs/>
-                <w:color w:val="1B1B1B"/>
+                <w:color w:val="000000" w:themeColor="text1"/>
                 <w:kern w:val="0"/>
                 <w:sz w:val="24"/>
                 <w:szCs w:val="24"/>
@@ -4414,7 +4581,7 @@
                 <w:bCs/>
                 <w:i/>
                 <w:iCs/>
-                <w:color w:val="1B1B1B"/>
+                <w:color w:val="000000" w:themeColor="text1"/>
                 <w:kern w:val="0"/>
                 <w:sz w:val="24"/>
                 <w:szCs w:val="24"/>
@@ -4425,7 +4592,7 @@
             <w:r>
               <w:rPr>
                 <w:rFonts w:eastAsia="Times New Roman" w:cs="Times New Roman"/>
-                <w:color w:val="1B1B1B"/>
+                <w:color w:val="000000" w:themeColor="text1"/>
                 <w:kern w:val="0"/>
                 <w:sz w:val="24"/>
                 <w:szCs w:val="24"/>
@@ -4436,7 +4603,7 @@
             <w:r>
               <w:rPr>
                 <w:rFonts w:eastAsia="Times New Roman" w:cs="Times New Roman"/>
-                <w:color w:val="1B1B1B"/>
+                <w:color w:val="000000" w:themeColor="text1"/>
                 <w:kern w:val="0"/>
                 <w:sz w:val="24"/>
                 <w:szCs w:val="24"/>
@@ -4448,7 +4615,7 @@
             <w:r>
               <w:rPr>
                 <w:rFonts w:eastAsia="Times New Roman" w:cs="Times New Roman"/>
-                <w:color w:val="1B1B1B"/>
+                <w:color w:val="000000" w:themeColor="text1"/>
                 <w:kern w:val="0"/>
                 <w:sz w:val="24"/>
                 <w:szCs w:val="24"/>
@@ -4460,7 +4627,7 @@
             <w:r>
               <w:rPr>
                 <w:rFonts w:eastAsia="Times New Roman" w:cs="Times New Roman"/>
-                <w:color w:val="1B1B1B"/>
+                <w:color w:val="000000" w:themeColor="text1"/>
                 <w:kern w:val="0"/>
                 <w:sz w:val="24"/>
                 <w:szCs w:val="24"/>
@@ -4472,7 +4639,7 @@
             <w:r>
               <w:rPr>
                 <w:rFonts w:eastAsia="Times New Roman" w:cs="Times New Roman"/>
-                <w:color w:val="1B1B1B"/>
+                <w:color w:val="000000" w:themeColor="text1"/>
                 <w:kern w:val="0"/>
                 <w:sz w:val="24"/>
                 <w:szCs w:val="24"/>
@@ -4484,7 +4651,7 @@
             <w:r>
               <w:rPr>
                 <w:rFonts w:eastAsia="Times New Roman" w:cs="Times New Roman"/>
-                <w:color w:val="1B1B1B"/>
+                <w:color w:val="000000" w:themeColor="text1"/>
                 <w:kern w:val="0"/>
                 <w:sz w:val="24"/>
                 <w:szCs w:val="24"/>
@@ -4517,7 +4684,7 @@
               <w:spacing w:line="17" w:lineRule="atLeast"/>
               <w:rPr>
                 <w:rFonts w:eastAsia="Times New Roman" w:cs="Times New Roman"/>
-                <w:color w:val="1B1B1B"/>
+                <w:color w:val="000000" w:themeColor="text1"/>
                 <w:kern w:val="0"/>
                 <w:sz w:val="24"/>
                 <w:szCs w:val="24"/>
@@ -4527,7 +4694,7 @@
             <w:r>
               <w:rPr>
                 <w:rFonts w:eastAsia="Times New Roman" w:cs="Times New Roman"/>
-                <w:color w:val="1B1B1B"/>
+                <w:color w:val="000000" w:themeColor="text1"/>
                 <w:kern w:val="0"/>
                 <w:sz w:val="24"/>
                 <w:szCs w:val="24"/>
@@ -4556,7 +4723,7 @@
                 <w:rFonts w:eastAsia="Times New Roman" w:cs="Times New Roman"/>
                 <w:b/>
                 <w:bCs/>
-                <w:color w:val="1B1B1B"/>
+                <w:color w:val="000000" w:themeColor="text1"/>
                 <w:kern w:val="0"/>
                 <w:sz w:val="24"/>
                 <w:szCs w:val="24"/>
@@ -4568,7 +4735,7 @@
                 <w:rFonts w:eastAsia="Times New Roman" w:cs="Times New Roman"/>
                 <w:b/>
                 <w:bCs/>
-                <w:color w:val="1B1B1B"/>
+                <w:color w:val="000000" w:themeColor="text1"/>
                 <w:kern w:val="0"/>
                 <w:sz w:val="24"/>
                 <w:szCs w:val="24"/>
@@ -4600,7 +4767,7 @@
               <w:spacing w:line="17" w:lineRule="atLeast"/>
               <w:rPr>
                 <w:rFonts w:eastAsia="Times New Roman" w:cs="Times New Roman"/>
-                <w:color w:val="1B1B1B"/>
+                <w:color w:val="000000" w:themeColor="text1"/>
                 <w:kern w:val="0"/>
                 <w:sz w:val="24"/>
                 <w:szCs w:val="24"/>
@@ -4610,7 +4777,7 @@
             <w:r>
               <w:rPr>
                 <w:rFonts w:eastAsia="Times New Roman" w:cs="Times New Roman"/>
-                <w:color w:val="1B1B1B"/>
+                <w:color w:val="000000" w:themeColor="text1"/>
                 <w:kern w:val="0"/>
                 <w:sz w:val="24"/>
                 <w:szCs w:val="24"/>
@@ -4639,7 +4806,7 @@
                 <w:rFonts w:eastAsia="Times New Roman" w:cs="Times New Roman"/>
                 <w:b/>
                 <w:bCs/>
-                <w:color w:val="1B1B1B"/>
+                <w:color w:val="000000" w:themeColor="text1"/>
                 <w:kern w:val="0"/>
                 <w:sz w:val="24"/>
                 <w:szCs w:val="24"/>
@@ -4651,7 +4818,7 @@
                 <w:rFonts w:eastAsia="Times New Roman" w:cs="Times New Roman"/>
                 <w:b/>
                 <w:bCs/>
-                <w:color w:val="1B1B1B"/>
+                <w:color w:val="000000" w:themeColor="text1"/>
                 <w:kern w:val="0"/>
                 <w:sz w:val="24"/>
                 <w:szCs w:val="24"/>
@@ -4683,7 +4850,7 @@
               <w:spacing w:line="17" w:lineRule="atLeast"/>
               <w:rPr>
                 <w:rFonts w:eastAsia="Times New Roman" w:cs="Times New Roman"/>
-                <w:color w:val="1B1B1B"/>
+                <w:color w:val="000000" w:themeColor="text1"/>
                 <w:kern w:val="0"/>
                 <w:sz w:val="24"/>
                 <w:szCs w:val="24"/>
@@ -4693,7 +4860,7 @@
             <w:r>
               <w:rPr>
                 <w:rFonts w:eastAsia="Times New Roman" w:cs="Times New Roman"/>
-                <w:color w:val="1B1B1B"/>
+                <w:color w:val="000000" w:themeColor="text1"/>
                 <w:kern w:val="0"/>
                 <w:sz w:val="24"/>
                 <w:szCs w:val="24"/>
@@ -4722,7 +4889,7 @@
                 <w:rFonts w:eastAsia="Times New Roman" w:cs="Times New Roman"/>
                 <w:b/>
                 <w:bCs/>
-                <w:color w:val="1B1B1B"/>
+                <w:color w:val="000000" w:themeColor="text1"/>
                 <w:kern w:val="0"/>
                 <w:sz w:val="24"/>
                 <w:szCs w:val="24"/>
@@ -4734,20 +4901,59 @@
                 <w:rFonts w:eastAsia="Times New Roman" w:cs="Times New Roman"/>
                 <w:b/>
                 <w:bCs/>
-                <w:color w:val="1B1B1B"/>
-                <w:kern w:val="0"/>
-                <w:sz w:val="24"/>
-                <w:szCs w:val="24"/>
-                <w14:ligatures w14:val="none"/>
-              </w:rPr>
-              <w:t>sudo /etc/group</w:t>
+                <w:color w:val="000000" w:themeColor="text1"/>
+                <w:kern w:val="0"/>
+                <w:sz w:val="24"/>
+                <w:szCs w:val="24"/>
+                <w14:ligatures w14:val="none"/>
+              </w:rPr>
+              <w:t>S</w:t>
             </w:r>
             <w:r>
               <w:rPr>
                 <w:rFonts w:eastAsia="Times New Roman" w:cs="Times New Roman"/>
                 <w:b/>
                 <w:bCs/>
-                <w:color w:val="1B1B1B"/>
+                <w:color w:val="000000" w:themeColor="text1"/>
+                <w:kern w:val="0"/>
+                <w:sz w:val="24"/>
+                <w:szCs w:val="24"/>
+                <w14:ligatures w14:val="none"/>
+              </w:rPr>
+              <w:t>udo</w:t>
+            </w:r>
+            <w:r>
+              <w:rPr>
+                <w:rFonts w:eastAsia="Times New Roman" w:cs="Times New Roman"/>
+                <w:b/>
+                <w:bCs/>
+                <w:color w:val="000000" w:themeColor="text1"/>
+                <w:kern w:val="0"/>
+                <w:sz w:val="24"/>
+                <w:szCs w:val="24"/>
+                <w14:ligatures w14:val="none"/>
+              </w:rPr>
+              <w:t xml:space="preserve"> cat</w:t>
+            </w:r>
+            <w:r>
+              <w:rPr>
+                <w:rFonts w:eastAsia="Times New Roman" w:cs="Times New Roman"/>
+                <w:b/>
+                <w:bCs/>
+                <w:color w:val="000000" w:themeColor="text1"/>
+                <w:kern w:val="0"/>
+                <w:sz w:val="24"/>
+                <w:szCs w:val="24"/>
+                <w14:ligatures w14:val="none"/>
+              </w:rPr>
+              <w:t xml:space="preserve"> /etc/group</w:t>
+            </w:r>
+            <w:r>
+              <w:rPr>
+                <w:rFonts w:eastAsia="Times New Roman" w:cs="Times New Roman"/>
+                <w:b/>
+                <w:bCs/>
+                <w:color w:val="000000" w:themeColor="text1"/>
                 <w:kern w:val="0"/>
                 <w:sz w:val="24"/>
                 <w:szCs w:val="24"/>
@@ -4758,7 +4964,7 @@
             <w:r>
               <w:rPr>
                 <w:rFonts w:eastAsia="Times New Roman" w:cs="Times New Roman"/>
-                <w:color w:val="1B1B1B"/>
+                <w:color w:val="000000" w:themeColor="text1"/>
                 <w:kern w:val="0"/>
                 <w:sz w:val="24"/>
                 <w:szCs w:val="24"/>
@@ -4769,7 +4975,7 @@
             <w:r>
               <w:rPr>
                 <w:rFonts w:eastAsia="Times New Roman" w:cs="Times New Roman"/>
-                <w:color w:val="1B1B1B"/>
+                <w:color w:val="000000" w:themeColor="text1"/>
                 <w:kern w:val="0"/>
                 <w:sz w:val="24"/>
                 <w:szCs w:val="24"/>
@@ -4781,7 +4987,7 @@
             <w:r>
               <w:rPr>
                 <w:rFonts w:eastAsia="Times New Roman" w:cs="Times New Roman"/>
-                <w:color w:val="1B1B1B"/>
+                <w:color w:val="000000" w:themeColor="text1"/>
                 <w:kern w:val="0"/>
                 <w:sz w:val="24"/>
                 <w:szCs w:val="24"/>
@@ -4793,7 +4999,7 @@
             <w:r>
               <w:rPr>
                 <w:rFonts w:eastAsia="Times New Roman" w:cs="Times New Roman"/>
-                <w:color w:val="1B1B1B"/>
+                <w:color w:val="000000" w:themeColor="text1"/>
                 <w:kern w:val="0"/>
                 <w:sz w:val="24"/>
                 <w:szCs w:val="24"/>
@@ -4826,7 +5032,7 @@
               <w:spacing w:line="17" w:lineRule="atLeast"/>
               <w:rPr>
                 <w:rFonts w:eastAsia="Times New Roman" w:cs="Times New Roman"/>
-                <w:color w:val="1B1B1B"/>
+                <w:color w:val="000000" w:themeColor="text1"/>
                 <w:kern w:val="0"/>
                 <w:sz w:val="24"/>
                 <w:szCs w:val="24"/>
@@ -4836,7 +5042,7 @@
             <w:r>
               <w:rPr>
                 <w:rFonts w:eastAsia="Times New Roman" w:cs="Times New Roman"/>
-                <w:color w:val="1B1B1B"/>
+                <w:color w:val="000000" w:themeColor="text1"/>
                 <w:kern w:val="0"/>
                 <w:sz w:val="24"/>
                 <w:szCs w:val="24"/>
@@ -4865,7 +5071,7 @@
                 <w:rFonts w:eastAsia="Times New Roman" w:cs="Times New Roman"/>
                 <w:b/>
                 <w:bCs/>
-                <w:color w:val="1B1B1B"/>
+                <w:color w:val="000000" w:themeColor="text1"/>
                 <w:kern w:val="0"/>
                 <w:sz w:val="24"/>
                 <w:szCs w:val="24"/>
@@ -4877,7 +5083,7 @@
                 <w:rFonts w:eastAsia="Times New Roman" w:cs="Times New Roman"/>
                 <w:b/>
                 <w:bCs/>
-                <w:color w:val="1B1B1B"/>
+                <w:color w:val="000000" w:themeColor="text1"/>
                 <w:kern w:val="0"/>
                 <w:sz w:val="24"/>
                 <w:szCs w:val="24"/>
@@ -4909,7 +5115,7 @@
               <w:spacing w:line="17" w:lineRule="atLeast"/>
               <w:rPr>
                 <w:rFonts w:eastAsia="Times New Roman" w:cs="Times New Roman"/>
-                <w:color w:val="1B1B1B"/>
+                <w:color w:val="000000" w:themeColor="text1"/>
                 <w:kern w:val="0"/>
                 <w:sz w:val="24"/>
                 <w:szCs w:val="24"/>
@@ -4919,7 +5125,7 @@
             <w:r>
               <w:rPr>
                 <w:rFonts w:eastAsia="Times New Roman" w:cs="Times New Roman"/>
-                <w:color w:val="1B1B1B"/>
+                <w:color w:val="000000" w:themeColor="text1"/>
                 <w:kern w:val="0"/>
                 <w:sz w:val="24"/>
                 <w:szCs w:val="24"/>
@@ -4948,7 +5154,7 @@
                 <w:rFonts w:eastAsia="Times New Roman" w:cs="Times New Roman"/>
                 <w:b/>
                 <w:bCs/>
-                <w:color w:val="1B1B1B"/>
+                <w:color w:val="000000" w:themeColor="text1"/>
                 <w:kern w:val="0"/>
                 <w:sz w:val="24"/>
                 <w:szCs w:val="24"/>
@@ -4960,7 +5166,7 @@
                 <w:rFonts w:eastAsia="Times New Roman" w:cs="Times New Roman"/>
                 <w:b/>
                 <w:bCs/>
-                <w:color w:val="1B1B1B"/>
+                <w:color w:val="000000" w:themeColor="text1"/>
                 <w:kern w:val="0"/>
                 <w:sz w:val="24"/>
                 <w:szCs w:val="24"/>
@@ -4992,7 +5198,7 @@
               <w:spacing w:line="17" w:lineRule="atLeast"/>
               <w:rPr>
                 <w:rFonts w:eastAsia="Times New Roman" w:cs="Times New Roman"/>
-                <w:color w:val="1B1B1B"/>
+                <w:color w:val="000000" w:themeColor="text1"/>
                 <w:kern w:val="0"/>
                 <w:sz w:val="24"/>
                 <w:szCs w:val="24"/>
@@ -5002,12 +5208,13 @@
             <w:r>
               <w:rPr>
                 <w:rFonts w:eastAsia="Times New Roman" w:cs="Times New Roman"/>
-                <w:color w:val="1B1B1B"/>
-                <w:kern w:val="0"/>
-                <w:sz w:val="24"/>
-                <w:szCs w:val="24"/>
-                <w14:ligatures w14:val="none"/>
-              </w:rPr>
+                <w:color w:val="000000" w:themeColor="text1"/>
+                <w:kern w:val="0"/>
+                <w:sz w:val="24"/>
+                <w:szCs w:val="24"/>
+                <w14:ligatures w14:val="none"/>
+              </w:rPr>
+              <w:lastRenderedPageBreak/>
               <w:t>Sửa lại thông tin về group</w:t>
             </w:r>
           </w:p>
@@ -5031,7 +5238,7 @@
                 <w:rFonts w:eastAsia="Times New Roman" w:cs="Times New Roman"/>
                 <w:b/>
                 <w:bCs/>
-                <w:color w:val="1B1B1B"/>
+                <w:color w:val="000000" w:themeColor="text1"/>
                 <w:kern w:val="0"/>
                 <w:sz w:val="24"/>
                 <w:szCs w:val="24"/>
@@ -5043,7 +5250,7 @@
                 <w:rFonts w:eastAsia="Times New Roman" w:cs="Times New Roman"/>
                 <w:b/>
                 <w:bCs/>
-                <w:color w:val="1B1B1B"/>
+                <w:color w:val="000000" w:themeColor="text1"/>
                 <w:kern w:val="0"/>
                 <w:sz w:val="24"/>
                 <w:szCs w:val="24"/>
@@ -5056,7 +5263,7 @@
                 <w:rFonts w:eastAsia="Times New Roman" w:cs="Times New Roman"/>
                 <w:b/>
                 <w:bCs/>
-                <w:color w:val="1B1B1B"/>
+                <w:color w:val="000000" w:themeColor="text1"/>
                 <w:kern w:val="0"/>
                 <w:sz w:val="24"/>
                 <w:szCs w:val="24"/>
@@ -5069,7 +5276,7 @@
                 <w:rFonts w:eastAsia="Times New Roman" w:cs="Times New Roman"/>
                 <w:i/>
                 <w:iCs/>
-                <w:color w:val="1B1B1B"/>
+                <w:color w:val="000000" w:themeColor="text1"/>
                 <w:kern w:val="0"/>
                 <w:sz w:val="24"/>
                 <w:szCs w:val="24"/>
@@ -5082,7 +5289,7 @@
                 <w:rFonts w:eastAsia="Times New Roman" w:cs="Times New Roman"/>
                 <w:b/>
                 <w:bCs/>
-                <w:color w:val="1B1B1B"/>
+                <w:color w:val="000000" w:themeColor="text1"/>
                 <w:kern w:val="0"/>
                 <w:sz w:val="24"/>
                 <w:szCs w:val="24"/>
@@ -5093,7 +5300,7 @@
             <w:r>
               <w:rPr>
                 <w:rFonts w:eastAsia="Times New Roman" w:cs="Times New Roman"/>
-                <w:color w:val="1B1B1B"/>
+                <w:color w:val="000000" w:themeColor="text1"/>
                 <w:kern w:val="0"/>
                 <w:sz w:val="24"/>
                 <w:szCs w:val="24"/>
@@ -5104,7 +5311,7 @@
             <w:r>
               <w:rPr>
                 <w:rFonts w:eastAsia="Times New Roman" w:cs="Times New Roman"/>
-                <w:color w:val="1B1B1B"/>
+                <w:color w:val="000000" w:themeColor="text1"/>
                 <w:kern w:val="0"/>
                 <w:sz w:val="24"/>
                 <w:szCs w:val="24"/>
@@ -5137,7 +5344,7 @@
               <w:spacing w:line="17" w:lineRule="atLeast"/>
               <w:rPr>
                 <w:rFonts w:eastAsia="Times New Roman" w:cs="Times New Roman"/>
-                <w:color w:val="1B1B1B"/>
+                <w:color w:val="000000" w:themeColor="text1"/>
                 <w:kern w:val="0"/>
                 <w:sz w:val="24"/>
                 <w:szCs w:val="24"/>
@@ -5147,7 +5354,7 @@
             <w:r>
               <w:rPr>
                 <w:rFonts w:eastAsia="Times New Roman" w:cs="Times New Roman"/>
-                <w:color w:val="1B1B1B"/>
+                <w:color w:val="000000" w:themeColor="text1"/>
                 <w:kern w:val="0"/>
                 <w:sz w:val="24"/>
                 <w:szCs w:val="24"/>
@@ -5176,7 +5383,7 @@
                 <w:rFonts w:eastAsia="Times New Roman" w:cs="Times New Roman"/>
                 <w:b/>
                 <w:bCs/>
-                <w:color w:val="1B1B1B"/>
+                <w:color w:val="000000" w:themeColor="text1"/>
                 <w:kern w:val="0"/>
                 <w:sz w:val="24"/>
                 <w:szCs w:val="24"/>
@@ -5188,7 +5395,7 @@
                 <w:rFonts w:eastAsia="Times New Roman" w:cs="Times New Roman"/>
                 <w:b/>
                 <w:bCs/>
-                <w:color w:val="1B1B1B"/>
+                <w:color w:val="000000" w:themeColor="text1"/>
                 <w:kern w:val="0"/>
                 <w:sz w:val="24"/>
                 <w:szCs w:val="24"/>
@@ -5207,7 +5414,7 @@
           <w:rFonts w:cs="Times New Roman"/>
           <w:b/>
           <w:bCs/>
-          <w:color w:val="333333"/>
+          <w:color w:val="000000" w:themeColor="text1"/>
           <w:spacing w:val="5"/>
           <w:sz w:val="24"/>
           <w:szCs w:val="24"/>
@@ -5219,61 +5426,35 @@
           <w:rFonts w:cs="Times New Roman"/>
           <w:b/>
           <w:bCs/>
-          <w:color w:val="333333"/>
+          <w:color w:val="000000" w:themeColor="text1"/>
           <w:spacing w:val="5"/>
           <w:sz w:val="24"/>
           <w:szCs w:val="24"/>
           <w:shd w:val="clear" w:color="auto" w:fill="FFFFFF"/>
         </w:rPr>
-        <w:t>Để thay đổi chủ sở hữu file</w:t>
-      </w:r>
-      <w:r>
+        <w:t>Để thay đổi chủ sở hữu file và nhóm sở hữu ta dùng lệnh “chown”</w:t>
+      </w:r>
+    </w:p>
+    <w:p>
+      <w:pPr>
+        <w:spacing w:line="17" w:lineRule="atLeast"/>
+        <w:jc w:val="center"/>
         <w:rPr>
           <w:rFonts w:cs="Times New Roman"/>
           <w:b/>
           <w:bCs/>
-          <w:color w:val="333333"/>
-          <w:spacing w:val="5"/>
+          <w:color w:val="000000" w:themeColor="text1"/>
           <w:sz w:val="24"/>
           <w:szCs w:val="24"/>
           <w:shd w:val="clear" w:color="auto" w:fill="FFFFFF"/>
         </w:rPr>
-        <w:t xml:space="preserve"> và nhóm sở hữu</w:t>
-      </w:r>
+      </w:pPr>
       <w:r>
         <w:rPr>
           <w:rFonts w:cs="Times New Roman"/>
           <w:b/>
           <w:bCs/>
-          <w:color w:val="333333"/>
-          <w:spacing w:val="5"/>
-          <w:sz w:val="24"/>
-          <w:szCs w:val="24"/>
-          <w:shd w:val="clear" w:color="auto" w:fill="FFFFFF"/>
-        </w:rPr>
-        <w:t xml:space="preserve"> ta dùng lệnh “chown”</w:t>
-      </w:r>
-    </w:p>
-    <w:p>
-      <w:pPr>
-        <w:spacing w:line="17" w:lineRule="atLeast"/>
-        <w:jc w:val="center"/>
-        <w:rPr>
-          <w:rFonts w:cs="Times New Roman"/>
-          <w:b/>
-          <w:bCs/>
-          <w:color w:val="000000"/>
-          <w:sz w:val="24"/>
-          <w:szCs w:val="24"/>
-          <w:shd w:val="clear" w:color="auto" w:fill="FFFFFF"/>
-        </w:rPr>
-      </w:pPr>
-      <w:r>
-        <w:rPr>
-          <w:rFonts w:cs="Times New Roman"/>
-          <w:b/>
-          <w:bCs/>
-          <w:color w:val="000000"/>
+          <w:color w:val="000000" w:themeColor="text1"/>
           <w:sz w:val="24"/>
           <w:szCs w:val="24"/>
           <w:shd w:val="clear" w:color="auto" w:fill="FFFFFF"/>
@@ -5288,23 +5469,22 @@
         <w:textAlignment w:val="baseline"/>
         <w:rPr>
           <w:rFonts w:eastAsia="Times New Roman" w:cs="Times New Roman"/>
-          <w:color w:val="414141"/>
-          <w:kern w:val="0"/>
-          <w:sz w:val="24"/>
-          <w:szCs w:val="24"/>
-          <w14:ligatures w14:val="none"/>
-        </w:rPr>
-      </w:pPr>
-      <w:r>
-        <w:rPr>
-          <w:rFonts w:eastAsia="Times New Roman" w:cs="Times New Roman"/>
-          <w:color w:val="414141"/>
-          <w:kern w:val="0"/>
-          <w:sz w:val="24"/>
-          <w:szCs w:val="24"/>
-          <w14:ligatures w14:val="none"/>
-        </w:rPr>
-        <w:lastRenderedPageBreak/>
+          <w:color w:val="000000" w:themeColor="text1"/>
+          <w:kern w:val="0"/>
+          <w:sz w:val="24"/>
+          <w:szCs w:val="24"/>
+          <w14:ligatures w14:val="none"/>
+        </w:rPr>
+      </w:pPr>
+      <w:r>
+        <w:rPr>
+          <w:rFonts w:eastAsia="Times New Roman" w:cs="Times New Roman"/>
+          <w:color w:val="000000" w:themeColor="text1"/>
+          <w:kern w:val="0"/>
+          <w:sz w:val="24"/>
+          <w:szCs w:val="24"/>
+          <w14:ligatures w14:val="none"/>
+        </w:rPr>
         <w:t>USER là tên người dùng hoặc UID của chủ sở hữu mới. GROUP là tên nhóm hoặc GID nhóm mới. FILE là tên của một hoặc nhiều file, thư mục hoặc symbolic link, nó chính là file đích cần xử lý.</w:t>
       </w:r>
     </w:p>
@@ -5318,17 +5498,17 @@
         <w:spacing w:before="105" w:after="100" w:afterAutospacing="1" w:line="17" w:lineRule="atLeast"/>
         <w:rPr>
           <w:rFonts w:eastAsia="Times New Roman" w:cs="Times New Roman"/>
-          <w:color w:val="414141"/>
-          <w:kern w:val="0"/>
-          <w:sz w:val="24"/>
-          <w:szCs w:val="24"/>
-          <w14:ligatures w14:val="none"/>
-        </w:rPr>
-      </w:pPr>
-      <w:r>
-        <w:rPr>
-          <w:rFonts w:eastAsia="Times New Roman" w:cs="Times New Roman"/>
-          <w:color w:val="414141"/>
+          <w:color w:val="000000" w:themeColor="text1"/>
+          <w:kern w:val="0"/>
+          <w:sz w:val="24"/>
+          <w:szCs w:val="24"/>
+          <w14:ligatures w14:val="none"/>
+        </w:rPr>
+      </w:pPr>
+      <w:r>
+        <w:rPr>
+          <w:rFonts w:eastAsia="Times New Roman" w:cs="Times New Roman"/>
+          <w:color w:val="000000" w:themeColor="text1"/>
           <w:kern w:val="0"/>
           <w:sz w:val="24"/>
           <w:szCs w:val="24"/>
@@ -5341,7 +5521,7 @@
           <w:rFonts w:eastAsia="Times New Roman" w:cs="Times New Roman"/>
           <w:i/>
           <w:iCs/>
-          <w:color w:val="414141"/>
+          <w:color w:val="000000" w:themeColor="text1"/>
           <w:kern w:val="0"/>
           <w:sz w:val="24"/>
           <w:szCs w:val="24"/>
@@ -5352,7 +5532,7 @@
       <w:r>
         <w:rPr>
           <w:rFonts w:eastAsia="Times New Roman" w:cs="Times New Roman"/>
-          <w:color w:val="414141"/>
+          <w:color w:val="000000" w:themeColor="text1"/>
           <w:kern w:val="0"/>
           <w:sz w:val="24"/>
           <w:szCs w:val="24"/>
@@ -5371,17 +5551,17 @@
         <w:spacing w:before="105" w:after="100" w:afterAutospacing="1" w:line="17" w:lineRule="atLeast"/>
         <w:rPr>
           <w:rFonts w:eastAsia="Times New Roman" w:cs="Times New Roman"/>
-          <w:color w:val="414141"/>
-          <w:kern w:val="0"/>
-          <w:sz w:val="24"/>
-          <w:szCs w:val="24"/>
-          <w14:ligatures w14:val="none"/>
-        </w:rPr>
-      </w:pPr>
-      <w:r>
-        <w:rPr>
-          <w:rFonts w:eastAsia="Times New Roman" w:cs="Times New Roman"/>
-          <w:color w:val="414141"/>
+          <w:color w:val="000000" w:themeColor="text1"/>
+          <w:kern w:val="0"/>
+          <w:sz w:val="24"/>
+          <w:szCs w:val="24"/>
+          <w14:ligatures w14:val="none"/>
+        </w:rPr>
+      </w:pPr>
+      <w:r>
+        <w:rPr>
+          <w:rFonts w:eastAsia="Times New Roman" w:cs="Times New Roman"/>
+          <w:color w:val="000000" w:themeColor="text1"/>
           <w:kern w:val="0"/>
           <w:sz w:val="24"/>
           <w:szCs w:val="24"/>
@@ -5392,7 +5572,7 @@
       <w:r>
         <w:rPr>
           <w:rFonts w:eastAsia="Times New Roman" w:cs="Times New Roman"/>
-          <w:color w:val="333333"/>
+          <w:color w:val="000000" w:themeColor="text1"/>
           <w:kern w:val="0"/>
           <w:sz w:val="24"/>
           <w:szCs w:val="24"/>
@@ -5404,7 +5584,7 @@
       <w:r>
         <w:rPr>
           <w:rFonts w:eastAsia="Times New Roman" w:cs="Times New Roman"/>
-          <w:color w:val="414141"/>
+          <w:color w:val="000000" w:themeColor="text1"/>
           <w:kern w:val="0"/>
           <w:sz w:val="24"/>
           <w:szCs w:val="24"/>
@@ -5423,17 +5603,17 @@
         <w:spacing w:before="105" w:after="100" w:afterAutospacing="1" w:line="17" w:lineRule="atLeast"/>
         <w:rPr>
           <w:rFonts w:eastAsia="Times New Roman" w:cs="Times New Roman"/>
-          <w:color w:val="414141"/>
-          <w:kern w:val="0"/>
-          <w:sz w:val="24"/>
-          <w:szCs w:val="24"/>
-          <w14:ligatures w14:val="none"/>
-        </w:rPr>
-      </w:pPr>
-      <w:r>
-        <w:rPr>
-          <w:rFonts w:eastAsia="Times New Roman" w:cs="Times New Roman"/>
-          <w:color w:val="414141"/>
+          <w:color w:val="000000" w:themeColor="text1"/>
+          <w:kern w:val="0"/>
+          <w:sz w:val="24"/>
+          <w:szCs w:val="24"/>
+          <w14:ligatures w14:val="none"/>
+        </w:rPr>
+      </w:pPr>
+      <w:r>
+        <w:rPr>
+          <w:rFonts w:eastAsia="Times New Roman" w:cs="Times New Roman"/>
+          <w:color w:val="000000" w:themeColor="text1"/>
           <w:kern w:val="0"/>
           <w:sz w:val="24"/>
           <w:szCs w:val="24"/>
@@ -5452,17 +5632,17 @@
         <w:spacing w:before="105" w:after="100" w:afterAutospacing="1" w:line="17" w:lineRule="atLeast"/>
         <w:rPr>
           <w:rFonts w:eastAsia="Times New Roman" w:cs="Times New Roman"/>
-          <w:color w:val="414141"/>
-          <w:kern w:val="0"/>
-          <w:sz w:val="24"/>
-          <w:szCs w:val="24"/>
-          <w14:ligatures w14:val="none"/>
-        </w:rPr>
-      </w:pPr>
-      <w:r>
-        <w:rPr>
-          <w:rFonts w:eastAsia="Times New Roman" w:cs="Times New Roman"/>
-          <w:color w:val="414141"/>
+          <w:color w:val="000000" w:themeColor="text1"/>
+          <w:kern w:val="0"/>
+          <w:sz w:val="24"/>
+          <w:szCs w:val="24"/>
+          <w14:ligatures w14:val="none"/>
+        </w:rPr>
+      </w:pPr>
+      <w:r>
+        <w:rPr>
+          <w:rFonts w:eastAsia="Times New Roman" w:cs="Times New Roman"/>
+          <w:color w:val="000000" w:themeColor="text1"/>
           <w:kern w:val="0"/>
           <w:sz w:val="24"/>
           <w:szCs w:val="24"/>
@@ -5481,17 +5661,17 @@
         <w:spacing w:before="105" w:after="100" w:afterAutospacing="1" w:line="17" w:lineRule="atLeast"/>
         <w:rPr>
           <w:rFonts w:eastAsia="Times New Roman" w:cs="Times New Roman"/>
-          <w:color w:val="414141"/>
-          <w:kern w:val="0"/>
-          <w:sz w:val="24"/>
-          <w:szCs w:val="24"/>
-          <w14:ligatures w14:val="none"/>
-        </w:rPr>
-      </w:pPr>
-      <w:r>
-        <w:rPr>
-          <w:rFonts w:eastAsia="Times New Roman" w:cs="Times New Roman"/>
-          <w:color w:val="414141"/>
+          <w:color w:val="000000" w:themeColor="text1"/>
+          <w:kern w:val="0"/>
+          <w:sz w:val="24"/>
+          <w:szCs w:val="24"/>
+          <w14:ligatures w14:val="none"/>
+        </w:rPr>
+      </w:pPr>
+      <w:r>
+        <w:rPr>
+          <w:rFonts w:eastAsia="Times New Roman" w:cs="Times New Roman"/>
+          <w:color w:val="000000" w:themeColor="text1"/>
           <w:kern w:val="0"/>
           <w:sz w:val="24"/>
           <w:szCs w:val="24"/>
@@ -5510,7 +5690,7 @@
         <w:spacing w:before="105" w:after="100" w:afterAutospacing="1" w:line="17" w:lineRule="atLeast"/>
         <w:rPr>
           <w:rFonts w:eastAsia="Times New Roman" w:cs="Times New Roman"/>
-          <w:color w:val="414141"/>
+          <w:color w:val="000000" w:themeColor="text1"/>
           <w:kern w:val="0"/>
           <w:sz w:val="24"/>
           <w:szCs w:val="24"/>
@@ -5522,7 +5702,7 @@
           <w:rFonts w:eastAsia="Times New Roman" w:cs="Times New Roman"/>
           <w:i/>
           <w:iCs/>
-          <w:color w:val="1B1B1B"/>
+          <w:color w:val="000000" w:themeColor="text1"/>
           <w:kern w:val="0"/>
           <w:sz w:val="24"/>
           <w:szCs w:val="24"/>
@@ -5541,54 +5721,33 @@
         <w:spacing w:before="105" w:after="100" w:afterAutospacing="1" w:line="17" w:lineRule="atLeast"/>
         <w:rPr>
           <w:rFonts w:eastAsia="Times New Roman" w:cs="Times New Roman"/>
-          <w:color w:val="414141"/>
-          <w:kern w:val="0"/>
-          <w:sz w:val="24"/>
-          <w:szCs w:val="24"/>
-          <w14:ligatures w14:val="none"/>
-        </w:rPr>
-      </w:pPr>
-      <w:r>
-        <w:rPr>
-          <w:rFonts w:eastAsia="Times New Roman" w:cs="Times New Roman"/>
-          <w:color w:val="1B1B1B"/>
-          <w:kern w:val="0"/>
-          <w:sz w:val="24"/>
-          <w:szCs w:val="24"/>
-          <w14:ligatures w14:val="none"/>
-        </w:rPr>
-        <w:t xml:space="preserve">-R </w:t>
-      </w:r>
-      <w:r>
-        <w:rPr>
-          <w:rFonts w:eastAsia="Times New Roman" w:cs="Times New Roman"/>
-          <w:color w:val="1B1B1B"/>
-          <w:kern w:val="0"/>
-          <w:sz w:val="24"/>
-          <w:szCs w:val="24"/>
-          <w14:ligatures w14:val="none"/>
-        </w:rPr>
-        <w:t xml:space="preserve">: </w:t>
+          <w:color w:val="000000" w:themeColor="text1"/>
+          <w:kern w:val="0"/>
+          <w:sz w:val="24"/>
+          <w:szCs w:val="24"/>
+          <w14:ligatures w14:val="none"/>
+        </w:rPr>
+      </w:pPr>
+      <w:r>
+        <w:rPr>
+          <w:rFonts w:eastAsia="Times New Roman" w:cs="Times New Roman"/>
+          <w:color w:val="000000" w:themeColor="text1"/>
+          <w:kern w:val="0"/>
+          <w:sz w:val="24"/>
+          <w:szCs w:val="24"/>
+          <w14:ligatures w14:val="none"/>
+        </w:rPr>
+        <w:t xml:space="preserve">-R : </w:t>
       </w:r>
       <w:r>
         <w:rPr>
           <w:rFonts w:cs="Times New Roman"/>
-          <w:color w:val="414141"/>
+          <w:color w:val="000000" w:themeColor="text1"/>
           <w:sz w:val="24"/>
           <w:szCs w:val="24"/>
           <w:shd w:val="clear" w:color="auto" w:fill="FFFFFF"/>
         </w:rPr>
-        <w:t>Để duyệt qua tất cả các file nằm trong một thư mục có nhiều cấp</w:t>
-      </w:r>
-      <w:r>
-        <w:rPr>
-          <w:rFonts w:cs="Times New Roman"/>
-          <w:color w:val="414141"/>
-          <w:sz w:val="24"/>
-          <w:szCs w:val="24"/>
-          <w:shd w:val="clear" w:color="auto" w:fill="FFFFFF"/>
-        </w:rPr>
-        <w:t>.</w:t>
+        <w:t>Để duyệt qua tất cả các file nằm trong một thư mục có nhiều cấp.</w:t>
       </w:r>
     </w:p>
     <w:p>
@@ -5601,7 +5760,7 @@
         <w:spacing w:before="105" w:after="100" w:afterAutospacing="1" w:line="17" w:lineRule="atLeast"/>
         <w:rPr>
           <w:rFonts w:eastAsia="Times New Roman" w:cs="Times New Roman"/>
-          <w:color w:val="414141"/>
+          <w:color w:val="000000" w:themeColor="text1"/>
           <w:kern w:val="0"/>
           <w:sz w:val="24"/>
           <w:szCs w:val="24"/>
@@ -5611,12 +5770,113 @@
       <w:r>
         <w:rPr>
           <w:rFonts w:cs="Times New Roman"/>
-          <w:color w:val="414141"/>
+          <w:color w:val="000000" w:themeColor="text1"/>
           <w:sz w:val="24"/>
           <w:szCs w:val="24"/>
           <w:shd w:val="clear" w:color="auto" w:fill="FFFFFF"/>
         </w:rPr>
         <w:t>Nếu thư mục có chứa symbolic links thì hãy sử dụng thêm tùy chọn -h.</w:t>
+      </w:r>
+    </w:p>
+    <w:p>
+      <w:pPr>
+        <w:shd w:val="clear" w:color="auto" w:fill="FFFFFF"/>
+        <w:spacing w:before="105" w:after="100" w:afterAutospacing="1" w:line="17" w:lineRule="atLeast"/>
+        <w:rPr>
+          <w:rFonts w:eastAsia="Times New Roman" w:cs="Times New Roman"/>
+          <w:color w:val="000000" w:themeColor="text1"/>
+          <w:kern w:val="0"/>
+          <w:sz w:val="24"/>
+          <w:szCs w:val="24"/>
+          <w14:ligatures w14:val="none"/>
+        </w:rPr>
+      </w:pPr>
+      <w:r>
+        <w:rPr>
+          <w:rFonts w:cs="Times New Roman"/>
+          <w:b/>
+          <w:bCs/>
+          <w:color w:val="000000" w:themeColor="text1"/>
+          <w:spacing w:val="5"/>
+          <w:sz w:val="24"/>
+          <w:szCs w:val="24"/>
+          <w:shd w:val="clear" w:color="auto" w:fill="FFFFFF"/>
+        </w:rPr>
+        <w:t>Để thay đổi group mới của file ta có dùng lệnh “chgrp”</w:t>
+      </w:r>
+    </w:p>
+    <w:p>
+      <w:pPr>
+        <w:spacing w:line="17" w:lineRule="atLeast"/>
+        <w:jc w:val="center"/>
+        <w:rPr>
+          <w:rFonts w:cs="Times New Roman"/>
+          <w:color w:val="000000" w:themeColor="text1"/>
+          <w:spacing w:val="5"/>
+          <w:sz w:val="24"/>
+          <w:szCs w:val="24"/>
+          <w:shd w:val="clear" w:color="auto" w:fill="FFFFFF"/>
+        </w:rPr>
+      </w:pPr>
+      <w:r>
+        <w:rPr>
+          <w:rFonts w:cs="Times New Roman"/>
+          <w:color w:val="000000" w:themeColor="text1"/>
+          <w:spacing w:val="5"/>
+          <w:sz w:val="24"/>
+          <w:szCs w:val="24"/>
+          <w:shd w:val="clear" w:color="auto" w:fill="FFFFFF"/>
+        </w:rPr>
+        <w:t xml:space="preserve">chgrp </w:t>
+      </w:r>
+      <w:r>
+        <w:rPr>
+          <w:rFonts w:cs="Times New Roman"/>
+          <w:b/>
+          <w:bCs/>
+          <w:color w:val="000000" w:themeColor="text1"/>
+          <w:sz w:val="24"/>
+          <w:szCs w:val="24"/>
+          <w:shd w:val="clear" w:color="auto" w:fill="FFFFFF"/>
+        </w:rPr>
+        <w:t>[OPTIONS</w:t>
+      </w:r>
+      <w:r>
+        <w:rPr>
+          <w:rFonts w:cs="Times New Roman"/>
+          <w:color w:val="000000" w:themeColor="text1"/>
+          <w:spacing w:val="5"/>
+          <w:sz w:val="24"/>
+          <w:szCs w:val="24"/>
+          <w:shd w:val="clear" w:color="auto" w:fill="FFFFFF"/>
+        </w:rPr>
+        <w:t>] [tên group mới] [tên file]</w:t>
+      </w:r>
+    </w:p>
+    <w:p>
+      <w:pPr>
+        <w:spacing w:line="17" w:lineRule="atLeast"/>
+        <w:rPr>
+          <w:rFonts w:cs="Times New Roman"/>
+          <w:color w:val="000000" w:themeColor="text1"/>
+          <w:spacing w:val="5"/>
+          <w:sz w:val="24"/>
+          <w:szCs w:val="24"/>
+          <w:shd w:val="clear" w:color="auto" w:fill="FFFFFF"/>
+        </w:rPr>
+      </w:pPr>
+      <w:r>
+        <w:rPr>
+          <w:rFonts w:eastAsia="Times New Roman" w:cs="Times New Roman"/>
+          <w:i/>
+          <w:iCs/>
+          <w:color w:val="000000" w:themeColor="text1"/>
+          <w:kern w:val="0"/>
+          <w:sz w:val="24"/>
+          <w:szCs w:val="24"/>
+          <w14:ligatures w14:val="none"/>
+        </w:rPr>
+        <w:t>options</w:t>
       </w:r>
     </w:p>
     <w:p>
@@ -5629,110 +5889,33 @@
         <w:spacing w:before="105" w:after="100" w:afterAutospacing="1" w:line="17" w:lineRule="atLeast"/>
         <w:rPr>
           <w:rFonts w:eastAsia="Times New Roman" w:cs="Times New Roman"/>
-          <w:color w:val="414141"/>
-          <w:kern w:val="0"/>
-          <w:sz w:val="24"/>
-          <w:szCs w:val="24"/>
-          <w14:ligatures w14:val="none"/>
-        </w:rPr>
-      </w:pPr>
+          <w:color w:val="000000" w:themeColor="text1"/>
+          <w:kern w:val="0"/>
+          <w:sz w:val="24"/>
+          <w:szCs w:val="24"/>
+          <w14:ligatures w14:val="none"/>
+        </w:rPr>
+      </w:pPr>
+      <w:r>
+        <w:rPr>
+          <w:rFonts w:eastAsia="Times New Roman" w:cs="Times New Roman"/>
+          <w:color w:val="000000" w:themeColor="text1"/>
+          <w:kern w:val="0"/>
+          <w:sz w:val="24"/>
+          <w:szCs w:val="24"/>
+          <w14:ligatures w14:val="none"/>
+        </w:rPr>
+        <w:t xml:space="preserve">-R : </w:t>
+      </w:r>
       <w:r>
         <w:rPr>
           <w:rFonts w:cs="Times New Roman"/>
-          <w:b/>
-          <w:bCs/>
-          <w:color w:val="333333"/>
-          <w:spacing w:val="5"/>
+          <w:color w:val="000000" w:themeColor="text1"/>
           <w:sz w:val="24"/>
           <w:szCs w:val="24"/>
           <w:shd w:val="clear" w:color="auto" w:fill="FFFFFF"/>
         </w:rPr>
-        <w:t>Để thay đổi group mới của file ta có dùng lệnh “chgrp”</w:t>
-      </w:r>
-    </w:p>
-    <w:p>
-      <w:pPr>
-        <w:spacing w:line="17" w:lineRule="atLeast"/>
-        <w:jc w:val="center"/>
-        <w:rPr>
-          <w:rFonts w:cs="Times New Roman"/>
-          <w:color w:val="333333"/>
-          <w:spacing w:val="5"/>
-          <w:sz w:val="24"/>
-          <w:szCs w:val="24"/>
-          <w:shd w:val="clear" w:color="auto" w:fill="FFFFFF"/>
-        </w:rPr>
-      </w:pPr>
-      <w:r>
-        <w:rPr>
-          <w:rFonts w:cs="Times New Roman"/>
-          <w:color w:val="333333"/>
-          <w:spacing w:val="5"/>
-          <w:sz w:val="24"/>
-          <w:szCs w:val="24"/>
-          <w:shd w:val="clear" w:color="auto" w:fill="FFFFFF"/>
-        </w:rPr>
-        <w:t xml:space="preserve">chgrp </w:t>
-      </w:r>
-      <w:r>
-        <w:rPr>
-          <w:rFonts w:cs="Times New Roman"/>
-          <w:b/>
-          <w:bCs/>
-          <w:color w:val="000000"/>
-          <w:sz w:val="24"/>
-          <w:szCs w:val="24"/>
-          <w:shd w:val="clear" w:color="auto" w:fill="FFFFFF"/>
-        </w:rPr>
-        <w:t>[OPTIONS</w:t>
-      </w:r>
-      <w:r>
-        <w:rPr>
-          <w:rFonts w:cs="Times New Roman"/>
-          <w:color w:val="333333"/>
-          <w:spacing w:val="5"/>
-          <w:sz w:val="24"/>
-          <w:szCs w:val="24"/>
-          <w:shd w:val="clear" w:color="auto" w:fill="FFFFFF"/>
-        </w:rPr>
-        <w:t xml:space="preserve">] </w:t>
-      </w:r>
-      <w:r>
-        <w:rPr>
-          <w:rFonts w:cs="Times New Roman"/>
-          <w:color w:val="333333"/>
-          <w:spacing w:val="5"/>
-          <w:sz w:val="24"/>
-          <w:szCs w:val="24"/>
-          <w:shd w:val="clear" w:color="auto" w:fill="FFFFFF"/>
-        </w:rPr>
-        <w:t>[tên group mới] [tên file]</w:t>
-      </w:r>
-    </w:p>
-    <w:p>
-      <w:pPr>
-        <w:spacing w:line="17" w:lineRule="atLeast"/>
-        <w:rPr>
-          <w:rFonts w:cs="Times New Roman"/>
-          <w:color w:val="333333"/>
-          <w:spacing w:val="5"/>
-          <w:sz w:val="24"/>
-          <w:szCs w:val="24"/>
-          <w:shd w:val="clear" w:color="auto" w:fill="FFFFFF"/>
-        </w:rPr>
-      </w:pPr>
-      <w:r>
-        <w:rPr>
-          <w:rFonts w:eastAsia="Times New Roman" w:cs="Times New Roman"/>
-          <w:i/>
-          <w:iCs/>
-          <w:color w:val="1B1B1B"/>
-          <w:kern w:val="0"/>
-          <w:sz w:val="24"/>
-          <w:szCs w:val="24"/>
-          <w14:ligatures w14:val="none"/>
-        </w:rPr>
-        <w:t>options</w:t>
+        <w:t>Để duyệt qua tất cả các file nằm trong một thư mục có nhiều cấp.</w:t>
       </w:r>
     </w:p>
     <w:p>
@@ -5745,44 +5928,137 @@
         <w:spacing w:before="105" w:after="100" w:afterAutospacing="1" w:line="17" w:lineRule="atLeast"/>
         <w:rPr>
           <w:rFonts w:eastAsia="Times New Roman" w:cs="Times New Roman"/>
-          <w:color w:val="414141"/>
-          <w:kern w:val="0"/>
-          <w:sz w:val="24"/>
-          <w:szCs w:val="24"/>
-          <w14:ligatures w14:val="none"/>
-        </w:rPr>
-      </w:pPr>
-      <w:r>
-        <w:rPr>
-          <w:rFonts w:eastAsia="Times New Roman" w:cs="Times New Roman"/>
-          <w:color w:val="1B1B1B"/>
-          <w:kern w:val="0"/>
-          <w:sz w:val="24"/>
-          <w:szCs w:val="24"/>
-          <w14:ligatures w14:val="none"/>
-        </w:rPr>
-        <w:t xml:space="preserve">-R </w:t>
-      </w:r>
-      <w:r>
-        <w:rPr>
-          <w:rFonts w:eastAsia="Times New Roman" w:cs="Times New Roman"/>
-          <w:color w:val="1B1B1B"/>
-          <w:kern w:val="0"/>
-          <w:sz w:val="24"/>
-          <w:szCs w:val="24"/>
-          <w14:ligatures w14:val="none"/>
-        </w:rPr>
-        <w:t xml:space="preserve">: </w:t>
-      </w:r>
+          <w:color w:val="000000" w:themeColor="text1"/>
+          <w:kern w:val="0"/>
+          <w:sz w:val="24"/>
+          <w:szCs w:val="24"/>
+          <w14:ligatures w14:val="none"/>
+        </w:rPr>
+      </w:pPr>
       <w:r>
         <w:rPr>
           <w:rFonts w:cs="Times New Roman"/>
-          <w:color w:val="414141"/>
+          <w:color w:val="000000" w:themeColor="text1"/>
           <w:sz w:val="24"/>
           <w:szCs w:val="24"/>
           <w:shd w:val="clear" w:color="auto" w:fill="FFFFFF"/>
         </w:rPr>
-        <w:t>Để duyệt qua tất cả các file nằm trong một thư mục có nhiều cấp.</w:t>
+        <w:t>Nếu thư mục có chứa symbolic links thì hãy sử dụng thêm tùy chọn -h.</w:t>
+      </w:r>
+    </w:p>
+    <w:p>
+      <w:pPr>
+        <w:shd w:val="clear" w:color="auto" w:fill="FFFFFF"/>
+        <w:spacing w:line="17" w:lineRule="atLeast"/>
+        <w:rPr>
+          <w:rFonts w:cs="Times New Roman"/>
+          <w:b/>
+          <w:bCs/>
+          <w:color w:val="000000" w:themeColor="text1"/>
+          <w:spacing w:val="5"/>
+          <w:sz w:val="24"/>
+          <w:szCs w:val="24"/>
+          <w:shd w:val="clear" w:color="auto" w:fill="FFFFFF"/>
+        </w:rPr>
+      </w:pPr>
+      <w:r>
+        <w:rPr>
+          <w:rFonts w:cs="Times New Roman"/>
+          <w:b/>
+          <w:bCs/>
+          <w:color w:val="000000" w:themeColor="text1"/>
+          <w:spacing w:val="5"/>
+          <w:sz w:val="24"/>
+          <w:szCs w:val="24"/>
+          <w:shd w:val="clear" w:color="auto" w:fill="FFFFFF"/>
+        </w:rPr>
+        <w:t>Để có thể thay đổi các quyền của file ta có thể sử dụng lệnh “chmod”</w:t>
+      </w:r>
+    </w:p>
+    <w:p>
+      <w:pPr>
+        <w:shd w:val="clear" w:color="auto" w:fill="FFFFFF"/>
+        <w:spacing w:before="105" w:after="100" w:afterAutospacing="1" w:line="17" w:lineRule="atLeast"/>
+        <w:ind w:left="360"/>
+        <w:rPr>
+          <w:rFonts w:cs="Times New Roman"/>
+          <w:b/>
+          <w:bCs/>
+          <w:color w:val="000000" w:themeColor="text1"/>
+          <w:spacing w:val="5"/>
+          <w:sz w:val="24"/>
+          <w:szCs w:val="24"/>
+          <w:shd w:val="clear" w:color="auto" w:fill="FFFFFF"/>
+        </w:rPr>
+      </w:pPr>
+      <w:r>
+        <w:rPr>
+          <w:rFonts w:cs="Times New Roman"/>
+          <w:b/>
+          <w:bCs/>
+          <w:color w:val="000000" w:themeColor="text1"/>
+          <w:sz w:val="24"/>
+          <w:szCs w:val="24"/>
+        </w:rPr>
+        <w:t>Sử dụng phương pháp tượng trưng</w:t>
+      </w:r>
+    </w:p>
+    <w:p>
+      <w:pPr>
+        <w:shd w:val="clear" w:color="auto" w:fill="FFFFFF"/>
+        <w:spacing w:before="105" w:after="100" w:afterAutospacing="1" w:line="17" w:lineRule="atLeast"/>
+        <w:ind w:left="360"/>
+        <w:rPr>
+          <w:rFonts w:cs="Times New Roman"/>
+          <w:b/>
+          <w:bCs/>
+          <w:color w:val="000000" w:themeColor="text1"/>
+          <w:spacing w:val="5"/>
+          <w:sz w:val="24"/>
+          <w:szCs w:val="24"/>
+          <w:shd w:val="clear" w:color="auto" w:fill="FFFFFF"/>
+        </w:rPr>
+      </w:pPr>
+      <w:r>
+        <w:rPr>
+          <w:rFonts w:cs="Times New Roman"/>
+          <w:b/>
+          <w:bCs/>
+          <w:color w:val="000000" w:themeColor="text1"/>
+          <w:sz w:val="24"/>
+          <w:szCs w:val="24"/>
+        </w:rPr>
+        <w:t>chmod [OPTIONS] [ugoa…][-+=]perms…[,…] FILE...</w:t>
+      </w:r>
+    </w:p>
+    <w:p>
+      <w:pPr>
+        <w:shd w:val="clear" w:color="auto" w:fill="FFFFFF"/>
+        <w:spacing w:before="105" w:after="100" w:afterAutospacing="1" w:line="17" w:lineRule="atLeast"/>
+        <w:ind w:left="360"/>
+        <w:rPr>
+          <w:rFonts w:cs="Times New Roman"/>
+          <w:b/>
+          <w:bCs/>
+          <w:color w:val="000000" w:themeColor="text1"/>
+          <w:spacing w:val="5"/>
+          <w:sz w:val="24"/>
+          <w:szCs w:val="24"/>
+          <w:shd w:val="clear" w:color="auto" w:fill="FFFFFF"/>
+        </w:rPr>
+      </w:pPr>
+      <w:r>
+        <w:rPr>
+          <w:rFonts w:eastAsia="Times New Roman" w:cs="Times New Roman"/>
+          <w:i/>
+          <w:iCs/>
+          <w:color w:val="000000" w:themeColor="text1"/>
+          <w:kern w:val="0"/>
+          <w:sz w:val="24"/>
+          <w:szCs w:val="24"/>
+          <w14:ligatures w14:val="none"/>
+        </w:rPr>
+        <w:t>options</w:t>
       </w:r>
     </w:p>
     <w:p>
@@ -5795,135 +6071,33 @@
         <w:spacing w:before="105" w:after="100" w:afterAutospacing="1" w:line="17" w:lineRule="atLeast"/>
         <w:rPr>
           <w:rFonts w:eastAsia="Times New Roman" w:cs="Times New Roman"/>
-          <w:color w:val="414141"/>
-          <w:kern w:val="0"/>
-          <w:sz w:val="24"/>
-          <w:szCs w:val="24"/>
-          <w14:ligatures w14:val="none"/>
-        </w:rPr>
-      </w:pPr>
+          <w:color w:val="000000" w:themeColor="text1"/>
+          <w:kern w:val="0"/>
+          <w:sz w:val="24"/>
+          <w:szCs w:val="24"/>
+          <w14:ligatures w14:val="none"/>
+        </w:rPr>
+      </w:pPr>
+      <w:r>
+        <w:rPr>
+          <w:rFonts w:eastAsia="Times New Roman" w:cs="Times New Roman"/>
+          <w:color w:val="000000" w:themeColor="text1"/>
+          <w:kern w:val="0"/>
+          <w:sz w:val="24"/>
+          <w:szCs w:val="24"/>
+          <w14:ligatures w14:val="none"/>
+        </w:rPr>
+        <w:t xml:space="preserve">-R : </w:t>
+      </w:r>
       <w:r>
         <w:rPr>
           <w:rFonts w:cs="Times New Roman"/>
-          <w:color w:val="414141"/>
+          <w:color w:val="000000" w:themeColor="text1"/>
           <w:sz w:val="24"/>
           <w:szCs w:val="24"/>
           <w:shd w:val="clear" w:color="auto" w:fill="FFFFFF"/>
         </w:rPr>
-        <w:t>Nếu thư mục có chứa symbolic links thì hãy sử dụng thêm tùy chọn -h.</w:t>
-      </w:r>
-    </w:p>
-    <w:p>
-      <w:pPr>
-        <w:shd w:val="clear" w:color="auto" w:fill="FFFFFF"/>
-        <w:spacing w:line="17" w:lineRule="atLeast"/>
-        <w:rPr>
-          <w:rFonts w:cs="Times New Roman"/>
-          <w:b/>
-          <w:bCs/>
-          <w:color w:val="333333"/>
-          <w:spacing w:val="5"/>
-          <w:sz w:val="24"/>
-          <w:szCs w:val="24"/>
-          <w:shd w:val="clear" w:color="auto" w:fill="FFFFFF"/>
-        </w:rPr>
-      </w:pPr>
-      <w:r>
-        <w:rPr>
-          <w:rFonts w:cs="Times New Roman"/>
-          <w:b/>
-          <w:bCs/>
-          <w:color w:val="333333"/>
-          <w:spacing w:val="5"/>
-          <w:sz w:val="24"/>
-          <w:szCs w:val="24"/>
-          <w:shd w:val="clear" w:color="auto" w:fill="FFFFFF"/>
-        </w:rPr>
-        <w:t>Để có thể thay đổi các quyền của file ta có thể sử dụng lệnh “chmod”</w:t>
-      </w:r>
-    </w:p>
-    <w:p>
-      <w:pPr>
-        <w:shd w:val="clear" w:color="auto" w:fill="FFFFFF"/>
-        <w:spacing w:before="105" w:after="100" w:afterAutospacing="1" w:line="17" w:lineRule="atLeast"/>
-        <w:ind w:left="360"/>
-        <w:rPr>
-          <w:rFonts w:cs="Times New Roman"/>
-          <w:b/>
-          <w:bCs/>
-          <w:color w:val="333333"/>
-          <w:spacing w:val="5"/>
-          <w:sz w:val="24"/>
-          <w:szCs w:val="24"/>
-          <w:shd w:val="clear" w:color="auto" w:fill="FFFFFF"/>
-        </w:rPr>
-      </w:pPr>
-      <w:r>
-        <w:rPr>
-          <w:rFonts w:cs="Times New Roman"/>
-          <w:b/>
-          <w:bCs/>
-          <w:sz w:val="24"/>
-          <w:szCs w:val="24"/>
-        </w:rPr>
-        <w:t>Sử dụng phương pháp tượng trưng</w:t>
-      </w:r>
-    </w:p>
-    <w:p>
-      <w:pPr>
-        <w:shd w:val="clear" w:color="auto" w:fill="FFFFFF"/>
-        <w:spacing w:before="105" w:after="100" w:afterAutospacing="1" w:line="17" w:lineRule="atLeast"/>
-        <w:ind w:left="360"/>
-        <w:rPr>
-          <w:rFonts w:cs="Times New Roman"/>
-          <w:b/>
-          <w:bCs/>
-          <w:color w:val="333333"/>
-          <w:spacing w:val="5"/>
-          <w:sz w:val="24"/>
-          <w:szCs w:val="24"/>
-          <w:shd w:val="clear" w:color="auto" w:fill="FFFFFF"/>
-        </w:rPr>
-      </w:pPr>
-      <w:r>
-        <w:rPr>
-          <w:rFonts w:cs="Times New Roman"/>
-          <w:b/>
-          <w:bCs/>
-          <w:sz w:val="24"/>
-          <w:szCs w:val="24"/>
-        </w:rPr>
-        <w:t>chmod [OPTIONS] [ugoa…][-+=]perms…[,…] FILE...</w:t>
-      </w:r>
-    </w:p>
-    <w:p>
-      <w:pPr>
-        <w:shd w:val="clear" w:color="auto" w:fill="FFFFFF"/>
-        <w:spacing w:before="105" w:after="100" w:afterAutospacing="1" w:line="17" w:lineRule="atLeast"/>
-        <w:ind w:left="360"/>
-        <w:rPr>
-          <w:rFonts w:cs="Times New Roman"/>
-          <w:b/>
-          <w:bCs/>
-          <w:color w:val="333333"/>
-          <w:spacing w:val="5"/>
-          <w:sz w:val="24"/>
-          <w:szCs w:val="24"/>
-          <w:shd w:val="clear" w:color="auto" w:fill="FFFFFF"/>
-        </w:rPr>
-      </w:pPr>
-      <w:r>
-        <w:rPr>
-          <w:rFonts w:eastAsia="Times New Roman" w:cs="Times New Roman"/>
-          <w:i/>
-          <w:iCs/>
-          <w:color w:val="1B1B1B"/>
-          <w:kern w:val="0"/>
-          <w:sz w:val="24"/>
-          <w:szCs w:val="24"/>
-          <w14:ligatures w14:val="none"/>
-        </w:rPr>
-        <w:t>options</w:t>
+        <w:t>Để duyệt qua tất cả các file nằm trong một thư mục có nhiều cấp.</w:t>
       </w:r>
     </w:p>
     <w:p>
@@ -5936,44 +6110,22 @@
         <w:spacing w:before="105" w:after="100" w:afterAutospacing="1" w:line="17" w:lineRule="atLeast"/>
         <w:rPr>
           <w:rFonts w:eastAsia="Times New Roman" w:cs="Times New Roman"/>
-          <w:color w:val="414141"/>
-          <w:kern w:val="0"/>
-          <w:sz w:val="24"/>
-          <w:szCs w:val="24"/>
-          <w14:ligatures w14:val="none"/>
-        </w:rPr>
-      </w:pPr>
-      <w:r>
-        <w:rPr>
-          <w:rFonts w:eastAsia="Times New Roman" w:cs="Times New Roman"/>
-          <w:color w:val="1B1B1B"/>
-          <w:kern w:val="0"/>
-          <w:sz w:val="24"/>
-          <w:szCs w:val="24"/>
-          <w14:ligatures w14:val="none"/>
-        </w:rPr>
-        <w:t xml:space="preserve">-R </w:t>
-      </w:r>
-      <w:r>
-        <w:rPr>
-          <w:rFonts w:eastAsia="Times New Roman" w:cs="Times New Roman"/>
-          <w:color w:val="1B1B1B"/>
-          <w:kern w:val="0"/>
-          <w:sz w:val="24"/>
-          <w:szCs w:val="24"/>
-          <w14:ligatures w14:val="none"/>
-        </w:rPr>
-        <w:t xml:space="preserve">: </w:t>
-      </w:r>
+          <w:color w:val="000000" w:themeColor="text1"/>
+          <w:kern w:val="0"/>
+          <w:sz w:val="24"/>
+          <w:szCs w:val="24"/>
+          <w14:ligatures w14:val="none"/>
+        </w:rPr>
+      </w:pPr>
       <w:r>
         <w:rPr>
           <w:rFonts w:cs="Times New Roman"/>
-          <w:color w:val="414141"/>
+          <w:color w:val="000000" w:themeColor="text1"/>
           <w:sz w:val="24"/>
           <w:szCs w:val="24"/>
           <w:shd w:val="clear" w:color="auto" w:fill="FFFFFF"/>
         </w:rPr>
-        <w:t>Để duyệt qua tất cả các file nằm trong một thư mục có nhiều cấp.</w:t>
+        <w:t>Nếu thư mục có chứa symbolic links thì hãy sử dụng thêm tùy chọn -h.</w:t>
       </w:r>
     </w:p>
     <w:p>
@@ -5986,45 +6138,17 @@
         <w:spacing w:before="105" w:after="100" w:afterAutospacing="1" w:line="17" w:lineRule="atLeast"/>
         <w:rPr>
           <w:rFonts w:eastAsia="Times New Roman" w:cs="Times New Roman"/>
-          <w:color w:val="414141"/>
-          <w:kern w:val="0"/>
-          <w:sz w:val="24"/>
-          <w:szCs w:val="24"/>
-          <w14:ligatures w14:val="none"/>
-        </w:rPr>
-      </w:pPr>
-      <w:r>
-        <w:rPr>
-          <w:rFonts w:cs="Times New Roman"/>
-          <w:color w:val="414141"/>
-          <w:sz w:val="24"/>
-          <w:szCs w:val="24"/>
-          <w:shd w:val="clear" w:color="auto" w:fill="FFFFFF"/>
-        </w:rPr>
-        <w:t>Nếu thư mục có chứa symbolic links thì hãy sử dụng thêm tùy chọn -h.</w:t>
-      </w:r>
-    </w:p>
-    <w:p>
-      <w:pPr>
-        <w:numPr>
-          <w:ilvl w:val="0"/>
-          <w:numId w:val="18"/>
-        </w:numPr>
-        <w:shd w:val="clear" w:color="auto" w:fill="FFFFFF"/>
-        <w:spacing w:before="105" w:after="100" w:afterAutospacing="1" w:line="17" w:lineRule="atLeast"/>
-        <w:rPr>
-          <w:rFonts w:eastAsia="Times New Roman" w:cs="Times New Roman"/>
-          <w:color w:val="414141"/>
-          <w:kern w:val="0"/>
-          <w:sz w:val="24"/>
-          <w:szCs w:val="24"/>
-          <w14:ligatures w14:val="none"/>
-        </w:rPr>
-      </w:pPr>
-      <w:r>
-        <w:rPr>
-          <w:rFonts w:eastAsia="Times New Roman" w:cs="Times New Roman"/>
-          <w:color w:val="424552"/>
+          <w:color w:val="000000" w:themeColor="text1"/>
+          <w:kern w:val="0"/>
+          <w:sz w:val="24"/>
+          <w:szCs w:val="24"/>
+          <w14:ligatures w14:val="none"/>
+        </w:rPr>
+      </w:pPr>
+      <w:r>
+        <w:rPr>
+          <w:rFonts w:eastAsia="Times New Roman" w:cs="Times New Roman"/>
+          <w:color w:val="000000" w:themeColor="text1"/>
           <w:kern w:val="0"/>
           <w:sz w:val="24"/>
           <w:szCs w:val="24"/>
@@ -6044,17 +6168,17 @@
         <w:ind w:left="960"/>
         <w:rPr>
           <w:rFonts w:eastAsia="Times New Roman" w:cs="Times New Roman"/>
-          <w:color w:val="424552"/>
-          <w:kern w:val="0"/>
-          <w:sz w:val="24"/>
-          <w:szCs w:val="24"/>
-          <w14:ligatures w14:val="none"/>
-        </w:rPr>
-      </w:pPr>
-      <w:r>
-        <w:rPr>
-          <w:rFonts w:eastAsia="Times New Roman" w:cs="Times New Roman"/>
-          <w:color w:val="424552"/>
+          <w:color w:val="000000" w:themeColor="text1"/>
+          <w:kern w:val="0"/>
+          <w:sz w:val="24"/>
+          <w:szCs w:val="24"/>
+          <w14:ligatures w14:val="none"/>
+        </w:rPr>
+      </w:pPr>
+      <w:r>
+        <w:rPr>
+          <w:rFonts w:eastAsia="Times New Roman" w:cs="Times New Roman"/>
+          <w:color w:val="000000" w:themeColor="text1"/>
           <w:kern w:val="0"/>
           <w:sz w:val="24"/>
           <w:szCs w:val="24"/>
@@ -6074,17 +6198,17 @@
         <w:ind w:left="960"/>
         <w:rPr>
           <w:rFonts w:eastAsia="Times New Roman" w:cs="Times New Roman"/>
-          <w:color w:val="424552"/>
-          <w:kern w:val="0"/>
-          <w:sz w:val="24"/>
-          <w:szCs w:val="24"/>
-          <w14:ligatures w14:val="none"/>
-        </w:rPr>
-      </w:pPr>
-      <w:r>
-        <w:rPr>
-          <w:rFonts w:eastAsia="Times New Roman" w:cs="Times New Roman"/>
-          <w:color w:val="424552"/>
+          <w:color w:val="000000" w:themeColor="text1"/>
+          <w:kern w:val="0"/>
+          <w:sz w:val="24"/>
+          <w:szCs w:val="24"/>
+          <w14:ligatures w14:val="none"/>
+        </w:rPr>
+      </w:pPr>
+      <w:r>
+        <w:rPr>
+          <w:rFonts w:eastAsia="Times New Roman" w:cs="Times New Roman"/>
+          <w:color w:val="000000" w:themeColor="text1"/>
           <w:kern w:val="0"/>
           <w:sz w:val="24"/>
           <w:szCs w:val="24"/>
@@ -6104,22 +6228,23 @@
         <w:ind w:left="960"/>
         <w:rPr>
           <w:rFonts w:eastAsia="Times New Roman" w:cs="Times New Roman"/>
-          <w:color w:val="424552"/>
-          <w:kern w:val="0"/>
-          <w:sz w:val="24"/>
-          <w:szCs w:val="24"/>
-          <w14:ligatures w14:val="none"/>
-        </w:rPr>
-      </w:pPr>
-      <w:r>
-        <w:rPr>
-          <w:rFonts w:eastAsia="Times New Roman" w:cs="Times New Roman"/>
-          <w:color w:val="424552"/>
-          <w:kern w:val="0"/>
-          <w:sz w:val="24"/>
-          <w:szCs w:val="24"/>
-          <w14:ligatures w14:val="none"/>
-        </w:rPr>
+          <w:color w:val="000000" w:themeColor="text1"/>
+          <w:kern w:val="0"/>
+          <w:sz w:val="24"/>
+          <w:szCs w:val="24"/>
+          <w14:ligatures w14:val="none"/>
+        </w:rPr>
+      </w:pPr>
+      <w:r>
+        <w:rPr>
+          <w:rFonts w:eastAsia="Times New Roman" w:cs="Times New Roman"/>
+          <w:color w:val="000000" w:themeColor="text1"/>
+          <w:kern w:val="0"/>
+          <w:sz w:val="24"/>
+          <w:szCs w:val="24"/>
+          <w14:ligatures w14:val="none"/>
+        </w:rPr>
+        <w:lastRenderedPageBreak/>
         <w:t>o: Mọi user khác.</w:t>
       </w:r>
     </w:p>
@@ -6134,17 +6259,17 @@
         <w:ind w:left="960"/>
         <w:rPr>
           <w:rFonts w:eastAsia="Times New Roman" w:cs="Times New Roman"/>
-          <w:color w:val="424552"/>
-          <w:kern w:val="0"/>
-          <w:sz w:val="24"/>
-          <w:szCs w:val="24"/>
-          <w14:ligatures w14:val="none"/>
-        </w:rPr>
-      </w:pPr>
-      <w:r>
-        <w:rPr>
-          <w:rFonts w:eastAsia="Times New Roman" w:cs="Times New Roman"/>
-          <w:color w:val="424552"/>
+          <w:color w:val="000000" w:themeColor="text1"/>
+          <w:kern w:val="0"/>
+          <w:sz w:val="24"/>
+          <w:szCs w:val="24"/>
+          <w14:ligatures w14:val="none"/>
+        </w:rPr>
+      </w:pPr>
+      <w:r>
+        <w:rPr>
+          <w:rFonts w:eastAsia="Times New Roman" w:cs="Times New Roman"/>
+          <w:color w:val="000000" w:themeColor="text1"/>
           <w:kern w:val="0"/>
           <w:sz w:val="24"/>
           <w:szCs w:val="24"/>
@@ -6164,17 +6289,17 @@
         <w:ind w:left="960"/>
         <w:rPr>
           <w:rFonts w:eastAsia="Times New Roman" w:cs="Times New Roman"/>
-          <w:color w:val="424552"/>
-          <w:kern w:val="0"/>
-          <w:sz w:val="24"/>
-          <w:szCs w:val="24"/>
-          <w14:ligatures w14:val="none"/>
-        </w:rPr>
-      </w:pPr>
-      <w:r>
-        <w:rPr>
-          <w:rFonts w:eastAsia="Times New Roman" w:cs="Times New Roman"/>
-          <w:color w:val="424552"/>
+          <w:color w:val="000000" w:themeColor="text1"/>
+          <w:kern w:val="0"/>
+          <w:sz w:val="24"/>
+          <w:szCs w:val="24"/>
+          <w14:ligatures w14:val="none"/>
+        </w:rPr>
+      </w:pPr>
+      <w:r>
+        <w:rPr>
+          <w:rFonts w:eastAsia="Times New Roman" w:cs="Times New Roman"/>
+          <w:color w:val="000000" w:themeColor="text1"/>
           <w:kern w:val="0"/>
           <w:sz w:val="24"/>
           <w:szCs w:val="24"/>
@@ -6194,17 +6319,17 @@
         <w:ind w:left="960"/>
         <w:rPr>
           <w:rFonts w:eastAsia="Times New Roman" w:cs="Times New Roman"/>
-          <w:color w:val="424552"/>
-          <w:kern w:val="0"/>
-          <w:sz w:val="24"/>
-          <w:szCs w:val="24"/>
-          <w14:ligatures w14:val="none"/>
-        </w:rPr>
-      </w:pPr>
-      <w:r>
-        <w:rPr>
-          <w:rFonts w:eastAsia="Times New Roman" w:cs="Times New Roman"/>
-          <w:color w:val="424552"/>
+          <w:color w:val="000000" w:themeColor="text1"/>
+          <w:kern w:val="0"/>
+          <w:sz w:val="24"/>
+          <w:szCs w:val="24"/>
+          <w14:ligatures w14:val="none"/>
+        </w:rPr>
+      </w:pPr>
+      <w:r>
+        <w:rPr>
+          <w:rFonts w:eastAsia="Times New Roman" w:cs="Times New Roman"/>
+          <w:color w:val="000000" w:themeColor="text1"/>
           <w:kern w:val="0"/>
           <w:sz w:val="24"/>
           <w:szCs w:val="24"/>
@@ -6224,23 +6349,22 @@
         <w:ind w:left="960"/>
         <w:rPr>
           <w:rFonts w:eastAsia="Times New Roman" w:cs="Times New Roman"/>
-          <w:color w:val="424552"/>
-          <w:kern w:val="0"/>
-          <w:sz w:val="24"/>
-          <w:szCs w:val="24"/>
-          <w14:ligatures w14:val="none"/>
-        </w:rPr>
-      </w:pPr>
-      <w:r>
-        <w:rPr>
-          <w:rFonts w:eastAsia="Times New Roman" w:cs="Times New Roman"/>
-          <w:color w:val="424552"/>
-          <w:kern w:val="0"/>
-          <w:sz w:val="24"/>
-          <w:szCs w:val="24"/>
-          <w14:ligatures w14:val="none"/>
-        </w:rPr>
-        <w:lastRenderedPageBreak/>
+          <w:color w:val="000000" w:themeColor="text1"/>
+          <w:kern w:val="0"/>
+          <w:sz w:val="24"/>
+          <w:szCs w:val="24"/>
+          <w14:ligatures w14:val="none"/>
+        </w:rPr>
+      </w:pPr>
+      <w:r>
+        <w:rPr>
+          <w:rFonts w:eastAsia="Times New Roman" w:cs="Times New Roman"/>
+          <w:color w:val="000000" w:themeColor="text1"/>
+          <w:kern w:val="0"/>
+          <w:sz w:val="24"/>
+          <w:szCs w:val="24"/>
+          <w14:ligatures w14:val="none"/>
+        </w:rPr>
         <w:t>+: Thêm quyền truy cập cho file.</w:t>
       </w:r>
     </w:p>
@@ -6255,17 +6379,17 @@
         <w:ind w:left="960"/>
         <w:rPr>
           <w:rFonts w:eastAsia="Times New Roman" w:cs="Times New Roman"/>
-          <w:color w:val="424552"/>
-          <w:kern w:val="0"/>
-          <w:sz w:val="24"/>
-          <w:szCs w:val="24"/>
-          <w14:ligatures w14:val="none"/>
-        </w:rPr>
-      </w:pPr>
-      <w:r>
-        <w:rPr>
-          <w:rFonts w:eastAsia="Times New Roman" w:cs="Times New Roman"/>
-          <w:color w:val="424552"/>
+          <w:color w:val="000000" w:themeColor="text1"/>
+          <w:kern w:val="0"/>
+          <w:sz w:val="24"/>
+          <w:szCs w:val="24"/>
+          <w14:ligatures w14:val="none"/>
+        </w:rPr>
+      </w:pPr>
+      <w:r>
+        <w:rPr>
+          <w:rFonts w:eastAsia="Times New Roman" w:cs="Times New Roman"/>
+          <w:color w:val="000000" w:themeColor="text1"/>
           <w:kern w:val="0"/>
           <w:sz w:val="24"/>
           <w:szCs w:val="24"/>
@@ -6280,17 +6404,17 @@
         <w:spacing w:before="240" w:line="17" w:lineRule="atLeast"/>
         <w:rPr>
           <w:rFonts w:eastAsia="Times New Roman" w:cs="Times New Roman"/>
-          <w:color w:val="424552"/>
-          <w:kern w:val="0"/>
-          <w:sz w:val="24"/>
-          <w:szCs w:val="24"/>
-          <w14:ligatures w14:val="none"/>
-        </w:rPr>
-      </w:pPr>
-      <w:r>
-        <w:rPr>
-          <w:rFonts w:eastAsia="Times New Roman" w:cs="Times New Roman"/>
-          <w:color w:val="424552"/>
+          <w:color w:val="000000" w:themeColor="text1"/>
+          <w:kern w:val="0"/>
+          <w:sz w:val="24"/>
+          <w:szCs w:val="24"/>
+          <w14:ligatures w14:val="none"/>
+        </w:rPr>
+      </w:pPr>
+      <w:r>
+        <w:rPr>
+          <w:rFonts w:eastAsia="Times New Roman" w:cs="Times New Roman"/>
+          <w:color w:val="000000" w:themeColor="text1"/>
           <w:kern w:val="0"/>
           <w:sz w:val="24"/>
           <w:szCs w:val="24"/>
@@ -6305,17 +6429,17 @@
         <w:spacing w:before="240" w:line="17" w:lineRule="atLeast"/>
         <w:rPr>
           <w:rFonts w:eastAsia="Times New Roman" w:cs="Times New Roman"/>
-          <w:color w:val="424552"/>
-          <w:kern w:val="0"/>
-          <w:sz w:val="24"/>
-          <w:szCs w:val="24"/>
-          <w14:ligatures w14:val="none"/>
-        </w:rPr>
-      </w:pPr>
-      <w:r>
-        <w:rPr>
-          <w:rFonts w:eastAsia="Times New Roman" w:cs="Times New Roman"/>
-          <w:color w:val="424552"/>
+          <w:color w:val="000000" w:themeColor="text1"/>
+          <w:kern w:val="0"/>
+          <w:sz w:val="24"/>
+          <w:szCs w:val="24"/>
+          <w14:ligatures w14:val="none"/>
+        </w:rPr>
+      </w:pPr>
+      <w:r>
+        <w:rPr>
+          <w:rFonts w:eastAsia="Times New Roman" w:cs="Times New Roman"/>
+          <w:color w:val="000000" w:themeColor="text1"/>
           <w:kern w:val="0"/>
           <w:sz w:val="24"/>
           <w:szCs w:val="24"/>
@@ -6331,6 +6455,7 @@
           <w:rFonts w:cs="Times New Roman"/>
           <w:b/>
           <w:bCs/>
+          <w:color w:val="000000" w:themeColor="text1"/>
           <w:sz w:val="24"/>
           <w:szCs w:val="24"/>
         </w:rPr>
@@ -6340,6 +6465,7 @@
           <w:rFonts w:cs="Times New Roman"/>
           <w:b/>
           <w:bCs/>
+          <w:color w:val="000000" w:themeColor="text1"/>
           <w:sz w:val="24"/>
           <w:szCs w:val="24"/>
         </w:rPr>
@@ -6354,6 +6480,7 @@
           <w:rFonts w:cs="Times New Roman"/>
           <w:b/>
           <w:bCs/>
+          <w:color w:val="000000" w:themeColor="text1"/>
           <w:sz w:val="24"/>
           <w:szCs w:val="24"/>
         </w:rPr>
@@ -6363,6 +6490,7 @@
           <w:rFonts w:cs="Times New Roman"/>
           <w:b/>
           <w:bCs/>
+          <w:color w:val="000000" w:themeColor="text1"/>
           <w:sz w:val="24"/>
           <w:szCs w:val="24"/>
         </w:rPr>
@@ -6375,17 +6503,17 @@
         <w:spacing w:before="240" w:line="17" w:lineRule="atLeast"/>
         <w:rPr>
           <w:rFonts w:eastAsia="Times New Roman" w:cs="Times New Roman"/>
-          <w:color w:val="424552"/>
-          <w:kern w:val="0"/>
-          <w:sz w:val="24"/>
-          <w:szCs w:val="24"/>
-          <w14:ligatures w14:val="none"/>
-        </w:rPr>
-      </w:pPr>
-      <w:r>
-        <w:rPr>
-          <w:rFonts w:eastAsia="Times New Roman" w:cs="Times New Roman"/>
-          <w:color w:val="424552"/>
+          <w:color w:val="000000" w:themeColor="text1"/>
+          <w:kern w:val="0"/>
+          <w:sz w:val="24"/>
+          <w:szCs w:val="24"/>
+          <w14:ligatures w14:val="none"/>
+        </w:rPr>
+      </w:pPr>
+      <w:r>
+        <w:rPr>
+          <w:rFonts w:eastAsia="Times New Roman" w:cs="Times New Roman"/>
+          <w:color w:val="000000" w:themeColor="text1"/>
           <w:kern w:val="0"/>
           <w:sz w:val="24"/>
           <w:szCs w:val="24"/>
@@ -6405,17 +6533,17 @@
         <w:ind w:left="960"/>
         <w:rPr>
           <w:rFonts w:eastAsia="Times New Roman" w:cs="Times New Roman"/>
-          <w:color w:val="424552"/>
-          <w:kern w:val="0"/>
-          <w:sz w:val="24"/>
-          <w:szCs w:val="24"/>
-          <w14:ligatures w14:val="none"/>
-        </w:rPr>
-      </w:pPr>
-      <w:r>
-        <w:rPr>
-          <w:rFonts w:eastAsia="Times New Roman" w:cs="Times New Roman"/>
-          <w:color w:val="424552"/>
+          <w:color w:val="000000" w:themeColor="text1"/>
+          <w:kern w:val="0"/>
+          <w:sz w:val="24"/>
+          <w:szCs w:val="24"/>
+          <w14:ligatures w14:val="none"/>
+        </w:rPr>
+      </w:pPr>
+      <w:r>
+        <w:rPr>
+          <w:rFonts w:eastAsia="Times New Roman" w:cs="Times New Roman"/>
+          <w:color w:val="000000" w:themeColor="text1"/>
           <w:kern w:val="0"/>
           <w:sz w:val="24"/>
           <w:szCs w:val="24"/>
@@ -6435,17 +6563,17 @@
         <w:ind w:left="960"/>
         <w:rPr>
           <w:rFonts w:eastAsia="Times New Roman" w:cs="Times New Roman"/>
-          <w:color w:val="424552"/>
-          <w:kern w:val="0"/>
-          <w:sz w:val="24"/>
-          <w:szCs w:val="24"/>
-          <w14:ligatures w14:val="none"/>
-        </w:rPr>
-      </w:pPr>
-      <w:r>
-        <w:rPr>
-          <w:rFonts w:eastAsia="Times New Roman" w:cs="Times New Roman"/>
-          <w:color w:val="424552"/>
+          <w:color w:val="000000" w:themeColor="text1"/>
+          <w:kern w:val="0"/>
+          <w:sz w:val="24"/>
+          <w:szCs w:val="24"/>
+          <w14:ligatures w14:val="none"/>
+        </w:rPr>
+      </w:pPr>
+      <w:r>
+        <w:rPr>
+          <w:rFonts w:eastAsia="Times New Roman" w:cs="Times New Roman"/>
+          <w:color w:val="000000" w:themeColor="text1"/>
           <w:kern w:val="0"/>
           <w:sz w:val="24"/>
           <w:szCs w:val="24"/>
@@ -6465,17 +6593,17 @@
         <w:ind w:left="960"/>
         <w:rPr>
           <w:rFonts w:eastAsia="Times New Roman" w:cs="Times New Roman"/>
-          <w:color w:val="424552"/>
-          <w:kern w:val="0"/>
-          <w:sz w:val="24"/>
-          <w:szCs w:val="24"/>
-          <w14:ligatures w14:val="none"/>
-        </w:rPr>
-      </w:pPr>
-      <w:r>
-        <w:rPr>
-          <w:rFonts w:eastAsia="Times New Roman" w:cs="Times New Roman"/>
-          <w:color w:val="424552"/>
+          <w:color w:val="000000" w:themeColor="text1"/>
+          <w:kern w:val="0"/>
+          <w:sz w:val="24"/>
+          <w:szCs w:val="24"/>
+          <w14:ligatures w14:val="none"/>
+        </w:rPr>
+      </w:pPr>
+      <w:r>
+        <w:rPr>
+          <w:rFonts w:eastAsia="Times New Roman" w:cs="Times New Roman"/>
+          <w:color w:val="000000" w:themeColor="text1"/>
           <w:kern w:val="0"/>
           <w:sz w:val="24"/>
           <w:szCs w:val="24"/>
@@ -6495,17 +6623,17 @@
         <w:ind w:left="960"/>
         <w:rPr>
           <w:rFonts w:eastAsia="Times New Roman" w:cs="Times New Roman"/>
-          <w:color w:val="424552"/>
-          <w:kern w:val="0"/>
-          <w:sz w:val="24"/>
-          <w:szCs w:val="24"/>
-          <w14:ligatures w14:val="none"/>
-        </w:rPr>
-      </w:pPr>
-      <w:r>
-        <w:rPr>
-          <w:rFonts w:eastAsia="Times New Roman" w:cs="Times New Roman"/>
-          <w:color w:val="424552"/>
+          <w:color w:val="000000" w:themeColor="text1"/>
+          <w:kern w:val="0"/>
+          <w:sz w:val="24"/>
+          <w:szCs w:val="24"/>
+          <w14:ligatures w14:val="none"/>
+        </w:rPr>
+      </w:pPr>
+      <w:r>
+        <w:rPr>
+          <w:rFonts w:eastAsia="Times New Roman" w:cs="Times New Roman"/>
+          <w:color w:val="000000" w:themeColor="text1"/>
           <w:kern w:val="0"/>
           <w:sz w:val="24"/>
           <w:szCs w:val="24"/>
@@ -6520,34 +6648,23 @@
         <w:spacing w:before="240" w:line="17" w:lineRule="atLeast"/>
         <w:rPr>
           <w:rFonts w:eastAsia="Times New Roman" w:cs="Times New Roman"/>
-          <w:color w:val="424552"/>
-          <w:kern w:val="0"/>
-          <w:sz w:val="24"/>
-          <w:szCs w:val="24"/>
-          <w14:ligatures w14:val="none"/>
-        </w:rPr>
-      </w:pPr>
-      <w:r>
-        <w:rPr>
-          <w:rFonts w:eastAsia="Times New Roman" w:cs="Times New Roman"/>
-          <w:color w:val="424552"/>
-          <w:kern w:val="0"/>
-          <w:sz w:val="24"/>
-          <w:szCs w:val="24"/>
-          <w14:ligatures w14:val="none"/>
-        </w:rPr>
-        <w:t>Giá trị số cho quyền của một user class được xác định bằng tổng của các giá trị quyền trong group đó. Để xác định được quyền truy cập một file ở dạng số thì ta có thể tính tổng giá trị của mọi user class</w:t>
-      </w:r>
-      <w:r>
-        <w:rPr>
-          <w:rFonts w:eastAsia="Times New Roman" w:cs="Times New Roman"/>
-          <w:color w:val="424552"/>
-          <w:kern w:val="0"/>
-          <w:sz w:val="24"/>
-          <w:szCs w:val="24"/>
-          <w14:ligatures w14:val="none"/>
-        </w:rPr>
-        <w:t>.</w:t>
+          <w:color w:val="000000" w:themeColor="text1"/>
+          <w:kern w:val="0"/>
+          <w:sz w:val="24"/>
+          <w:szCs w:val="24"/>
+          <w14:ligatures w14:val="none"/>
+        </w:rPr>
+      </w:pPr>
+      <w:r>
+        <w:rPr>
+          <w:rFonts w:eastAsia="Times New Roman" w:cs="Times New Roman"/>
+          <w:color w:val="000000" w:themeColor="text1"/>
+          <w:kern w:val="0"/>
+          <w:sz w:val="24"/>
+          <w:szCs w:val="24"/>
+          <w14:ligatures w14:val="none"/>
+        </w:rPr>
+        <w:t>Giá trị số cho quyền của một user class được xác định bằng tổng của các giá trị quyền trong group đó. Để xác định được quyền truy cập một file ở dạng số thì ta có thể tính tổng giá trị của mọi user class.</w:t>
       </w:r>
     </w:p>
     <w:sectPr>
